--- a/文档/需求文档.docx
+++ b/文档/需求文档.docx
@@ -10,7 +10,7 @@
           <w:szCs w:val="48"/>
         </w:rPr>
       </w:pPr>
-      <w:bookmarkStart w:id="0" w:name="_Toc10733725"/>
+      <w:bookmarkStart w:id="0" w:name="_Toc11665150"/>
       <w:r>
         <w:rPr>
           <w:rFonts w:hint="eastAsia"/>
@@ -21,16 +21,15 @@
       </w:r>
       <w:bookmarkEnd w:id="0"/>
     </w:p>
-    <w:p>
-      <w:pPr>
-        <w:rPr>
-          <w:rFonts w:hint="eastAsia"/>
-        </w:rPr>
-      </w:pPr>
-    </w:p>
+    <w:p/>
     <w:sdt>
       <w:sdtPr>
         <w:rPr>
+          <w:rFonts w:asciiTheme="minorHAnsi" w:eastAsiaTheme="minorEastAsia" w:hAnsiTheme="minorHAnsi" w:cstheme="minorBidi"/>
+          <w:color w:val="auto"/>
+          <w:kern w:val="2"/>
+          <w:sz w:val="21"/>
+          <w:szCs w:val="22"/>
           <w:lang w:val="zh-CN"/>
         </w:rPr>
         <w:id w:val="-1971576616"/>
@@ -41,13 +40,8 @@
       </w:sdtPr>
       <w:sdtEndPr>
         <w:rPr>
-          <w:rFonts w:asciiTheme="minorHAnsi" w:eastAsiaTheme="minorEastAsia" w:hAnsiTheme="minorHAnsi" w:cstheme="minorBidi"/>
           <w:b/>
           <w:bCs/>
-          <w:color w:val="auto"/>
-          <w:kern w:val="2"/>
-          <w:sz w:val="21"/>
-          <w:szCs w:val="22"/>
         </w:rPr>
       </w:sdtEndPr>
       <w:sdtContent>
@@ -81,7 +75,7 @@
           <w:r>
             <w:fldChar w:fldCharType="separate"/>
           </w:r>
-          <w:hyperlink w:anchor="_Toc10733725" w:history="1">
+          <w:hyperlink w:anchor="_Toc11665150" w:history="1">
             <w:r>
               <w:rPr>
                 <w:rStyle w:val="a7"/>
@@ -108,7 +102,7 @@
                 <w:noProof/>
                 <w:webHidden/>
               </w:rPr>
-              <w:instrText xml:space="preserve"> PAGEREF _Toc10733725 \h </w:instrText>
+              <w:instrText xml:space="preserve"> PAGEREF _Toc11665150 \h </w:instrText>
             </w:r>
             <w:r>
               <w:rPr>
@@ -150,7 +144,7 @@
               <w:noProof/>
             </w:rPr>
           </w:pPr>
-          <w:hyperlink w:anchor="_Toc10733726" w:history="1">
+          <w:hyperlink w:anchor="_Toc11665151" w:history="1">
             <w:r>
               <w:rPr>
                 <w:rStyle w:val="a7"/>
@@ -190,7 +184,7 @@
                 <w:noProof/>
                 <w:webHidden/>
               </w:rPr>
-              <w:instrText xml:space="preserve"> PAGEREF _Toc10733726 \h </w:instrText>
+              <w:instrText xml:space="preserve"> PAGEREF _Toc11665151 \h </w:instrText>
             </w:r>
             <w:r>
               <w:rPr>
@@ -210,7 +204,7 @@
                 <w:noProof/>
                 <w:webHidden/>
               </w:rPr>
-              <w:t>2</w:t>
+              <w:t>3</w:t>
             </w:r>
             <w:r>
               <w:rPr>
@@ -232,7 +226,7 @@
               <w:noProof/>
             </w:rPr>
           </w:pPr>
-          <w:hyperlink w:anchor="_Toc10733727" w:history="1">
+          <w:hyperlink w:anchor="_Toc11665152" w:history="1">
             <w:r>
               <w:rPr>
                 <w:rStyle w:val="a7"/>
@@ -274,7 +268,7 @@
                 <w:noProof/>
                 <w:webHidden/>
               </w:rPr>
-              <w:instrText xml:space="preserve"> PAGEREF _Toc10733727 \h </w:instrText>
+              <w:instrText xml:space="preserve"> PAGEREF _Toc11665152 \h </w:instrText>
             </w:r>
             <w:r>
               <w:rPr>
@@ -294,7 +288,7 @@
                 <w:noProof/>
                 <w:webHidden/>
               </w:rPr>
-              <w:t>2</w:t>
+              <w:t>3</w:t>
             </w:r>
             <w:r>
               <w:rPr>
@@ -316,7 +310,7 @@
               <w:noProof/>
             </w:rPr>
           </w:pPr>
-          <w:hyperlink w:anchor="_Toc10733728" w:history="1">
+          <w:hyperlink w:anchor="_Toc11665153" w:history="1">
             <w:r>
               <w:rPr>
                 <w:rStyle w:val="a7"/>
@@ -358,7 +352,7 @@
                 <w:noProof/>
                 <w:webHidden/>
               </w:rPr>
-              <w:instrText xml:space="preserve"> PAGEREF _Toc10733728 \h </w:instrText>
+              <w:instrText xml:space="preserve"> PAGEREF _Toc11665153 \h </w:instrText>
             </w:r>
             <w:r>
               <w:rPr>
@@ -378,7 +372,7 @@
                 <w:noProof/>
                 <w:webHidden/>
               </w:rPr>
-              <w:t>2</w:t>
+              <w:t>3</w:t>
             </w:r>
             <w:r>
               <w:rPr>
@@ -400,7 +394,7 @@
               <w:noProof/>
             </w:rPr>
           </w:pPr>
-          <w:hyperlink w:anchor="_Toc10733729" w:history="1">
+          <w:hyperlink w:anchor="_Toc11665154" w:history="1">
             <w:r>
               <w:rPr>
                 <w:rStyle w:val="a7"/>
@@ -440,7 +434,7 @@
                 <w:noProof/>
                 <w:webHidden/>
               </w:rPr>
-              <w:instrText xml:space="preserve"> PAGEREF _Toc10733729 \h </w:instrText>
+              <w:instrText xml:space="preserve"> PAGEREF _Toc11665154 \h </w:instrText>
             </w:r>
             <w:r>
               <w:rPr>
@@ -460,7 +454,7 @@
                 <w:noProof/>
                 <w:webHidden/>
               </w:rPr>
-              <w:t>2</w:t>
+              <w:t>4</w:t>
             </w:r>
             <w:r>
               <w:rPr>
@@ -482,7 +476,7 @@
               <w:noProof/>
             </w:rPr>
           </w:pPr>
-          <w:hyperlink w:anchor="_Toc10733730" w:history="1">
+          <w:hyperlink w:anchor="_Toc11665155" w:history="1">
             <w:r>
               <w:rPr>
                 <w:rStyle w:val="a7"/>
@@ -524,7 +518,7 @@
                 <w:noProof/>
                 <w:webHidden/>
               </w:rPr>
-              <w:instrText xml:space="preserve"> PAGEREF _Toc10733730 \h </w:instrText>
+              <w:instrText xml:space="preserve"> PAGEREF _Toc11665155 \h </w:instrText>
             </w:r>
             <w:r>
               <w:rPr>
@@ -544,7 +538,7 @@
                 <w:noProof/>
                 <w:webHidden/>
               </w:rPr>
-              <w:t>2</w:t>
+              <w:t>4</w:t>
             </w:r>
             <w:r>
               <w:rPr>
@@ -566,7 +560,7 @@
               <w:noProof/>
             </w:rPr>
           </w:pPr>
-          <w:hyperlink w:anchor="_Toc10733731" w:history="1">
+          <w:hyperlink w:anchor="_Toc11665156" w:history="1">
             <w:r>
               <w:rPr>
                 <w:rStyle w:val="a7"/>
@@ -587,7 +581,7 @@
                 <w:rFonts w:asciiTheme="minorEastAsia" w:hAnsiTheme="minorEastAsia"/>
                 <w:noProof/>
               </w:rPr>
-              <w:t>用例：动作跟踪与导出</w:t>
+              <w:t>用例1：动作跟踪与导出</w:t>
             </w:r>
             <w:r>
               <w:rPr>
@@ -608,7 +602,7 @@
                 <w:noProof/>
                 <w:webHidden/>
               </w:rPr>
-              <w:instrText xml:space="preserve"> PAGEREF _Toc10733731 \h </w:instrText>
+              <w:instrText xml:space="preserve"> PAGEREF _Toc11665156 \h </w:instrText>
             </w:r>
             <w:r>
               <w:rPr>
@@ -628,7 +622,7 @@
                 <w:noProof/>
                 <w:webHidden/>
               </w:rPr>
-              <w:t>3</w:t>
+              <w:t>4</w:t>
             </w:r>
             <w:r>
               <w:rPr>
@@ -650,7 +644,7 @@
               <w:noProof/>
             </w:rPr>
           </w:pPr>
-          <w:hyperlink w:anchor="_Toc10733732" w:history="1">
+          <w:hyperlink w:anchor="_Toc11665157" w:history="1">
             <w:r>
               <w:rPr>
                 <w:rStyle w:val="a7"/>
@@ -669,7 +663,7 @@
                 <w:rStyle w:val="a7"/>
                 <w:noProof/>
               </w:rPr>
-              <w:t>用例描述</w:t>
+              <w:t>用例图</w:t>
             </w:r>
             <w:r>
               <w:rPr>
@@ -690,7 +684,7 @@
                 <w:noProof/>
                 <w:webHidden/>
               </w:rPr>
-              <w:instrText xml:space="preserve"> PAGEREF _Toc10733732 \h </w:instrText>
+              <w:instrText xml:space="preserve"> PAGEREF _Toc11665157 \h </w:instrText>
             </w:r>
             <w:r>
               <w:rPr>
@@ -710,7 +704,7 @@
                 <w:noProof/>
                 <w:webHidden/>
               </w:rPr>
-              <w:t>3</w:t>
+              <w:t>4</w:t>
             </w:r>
             <w:r>
               <w:rPr>
@@ -732,7 +726,7 @@
               <w:noProof/>
             </w:rPr>
           </w:pPr>
-          <w:hyperlink w:anchor="_Toc10733733" w:history="1">
+          <w:hyperlink w:anchor="_Toc11665158" w:history="1">
             <w:r>
               <w:rPr>
                 <w:rStyle w:val="a7"/>
@@ -751,7 +745,7 @@
                 <w:rStyle w:val="a7"/>
                 <w:noProof/>
               </w:rPr>
-              <w:t>用例角色</w:t>
+              <w:t>用例描述</w:t>
             </w:r>
             <w:r>
               <w:rPr>
@@ -772,7 +766,7 @@
                 <w:noProof/>
                 <w:webHidden/>
               </w:rPr>
-              <w:instrText xml:space="preserve"> PAGEREF _Toc10733733 \h </w:instrText>
+              <w:instrText xml:space="preserve"> PAGEREF _Toc11665158 \h </w:instrText>
             </w:r>
             <w:r>
               <w:rPr>
@@ -792,7 +786,7 @@
                 <w:noProof/>
                 <w:webHidden/>
               </w:rPr>
-              <w:t>3</w:t>
+              <w:t>5</w:t>
             </w:r>
             <w:r>
               <w:rPr>
@@ -814,7 +808,7 @@
               <w:noProof/>
             </w:rPr>
           </w:pPr>
-          <w:hyperlink w:anchor="_Toc10733734" w:history="1">
+          <w:hyperlink w:anchor="_Toc11665159" w:history="1">
             <w:r>
               <w:rPr>
                 <w:rStyle w:val="a7"/>
@@ -833,7 +827,7 @@
                 <w:rStyle w:val="a7"/>
                 <w:noProof/>
               </w:rPr>
-              <w:t>用例前置条件</w:t>
+              <w:t>用例角色</w:t>
             </w:r>
             <w:r>
               <w:rPr>
@@ -854,7 +848,7 @@
                 <w:noProof/>
                 <w:webHidden/>
               </w:rPr>
-              <w:instrText xml:space="preserve"> PAGEREF _Toc10733734 \h </w:instrText>
+              <w:instrText xml:space="preserve"> PAGEREF _Toc11665159 \h </w:instrText>
             </w:r>
             <w:r>
               <w:rPr>
@@ -874,7 +868,7 @@
                 <w:noProof/>
                 <w:webHidden/>
               </w:rPr>
-              <w:t>3</w:t>
+              <w:t>5</w:t>
             </w:r>
             <w:r>
               <w:rPr>
@@ -896,7 +890,7 @@
               <w:noProof/>
             </w:rPr>
           </w:pPr>
-          <w:hyperlink w:anchor="_Toc10733735" w:history="1">
+          <w:hyperlink w:anchor="_Toc11665160" w:history="1">
             <w:r>
               <w:rPr>
                 <w:rStyle w:val="a7"/>
@@ -915,7 +909,7 @@
                 <w:rStyle w:val="a7"/>
                 <w:noProof/>
               </w:rPr>
-              <w:t>用例后置条件</w:t>
+              <w:t>用例前置条件</w:t>
             </w:r>
             <w:r>
               <w:rPr>
@@ -936,7 +930,7 @@
                 <w:noProof/>
                 <w:webHidden/>
               </w:rPr>
-              <w:instrText xml:space="preserve"> PAGEREF _Toc10733735 \h </w:instrText>
+              <w:instrText xml:space="preserve"> PAGEREF _Toc11665160 \h </w:instrText>
             </w:r>
             <w:r>
               <w:rPr>
@@ -956,7 +950,7 @@
                 <w:noProof/>
                 <w:webHidden/>
               </w:rPr>
-              <w:t>3</w:t>
+              <w:t>5</w:t>
             </w:r>
             <w:r>
               <w:rPr>
@@ -978,7 +972,7 @@
               <w:noProof/>
             </w:rPr>
           </w:pPr>
-          <w:hyperlink w:anchor="_Toc10733736" w:history="1">
+          <w:hyperlink w:anchor="_Toc11665161" w:history="1">
             <w:r>
               <w:rPr>
                 <w:rStyle w:val="a7"/>
@@ -997,7 +991,7 @@
                 <w:rStyle w:val="a7"/>
                 <w:noProof/>
               </w:rPr>
-              <w:t>用例事件流</w:t>
+              <w:t>用例后置条件</w:t>
             </w:r>
             <w:r>
               <w:rPr>
@@ -1018,7 +1012,7 @@
                 <w:noProof/>
                 <w:webHidden/>
               </w:rPr>
-              <w:instrText xml:space="preserve"> PAGEREF _Toc10733736 \h </w:instrText>
+              <w:instrText xml:space="preserve"> PAGEREF _Toc11665161 \h </w:instrText>
             </w:r>
             <w:r>
               <w:rPr>
@@ -1038,7 +1032,7 @@
                 <w:noProof/>
                 <w:webHidden/>
               </w:rPr>
-              <w:t>3</w:t>
+              <w:t>5</w:t>
             </w:r>
             <w:r>
               <w:rPr>
@@ -1060,7 +1054,7 @@
               <w:noProof/>
             </w:rPr>
           </w:pPr>
-          <w:hyperlink w:anchor="_Toc10733737" w:history="1">
+          <w:hyperlink w:anchor="_Toc11665162" w:history="1">
             <w:r>
               <w:rPr>
                 <w:rStyle w:val="a7"/>
@@ -1079,6 +1073,88 @@
                 <w:rStyle w:val="a7"/>
                 <w:noProof/>
               </w:rPr>
+              <w:t>用例事件流</w:t>
+            </w:r>
+            <w:r>
+              <w:rPr>
+                <w:noProof/>
+                <w:webHidden/>
+              </w:rPr>
+              <w:tab/>
+            </w:r>
+            <w:r>
+              <w:rPr>
+                <w:noProof/>
+                <w:webHidden/>
+              </w:rPr>
+              <w:fldChar w:fldCharType="begin"/>
+            </w:r>
+            <w:r>
+              <w:rPr>
+                <w:noProof/>
+                <w:webHidden/>
+              </w:rPr>
+              <w:instrText xml:space="preserve"> PAGEREF _Toc11665162 \h </w:instrText>
+            </w:r>
+            <w:r>
+              <w:rPr>
+                <w:noProof/>
+                <w:webHidden/>
+              </w:rPr>
+            </w:r>
+            <w:r>
+              <w:rPr>
+                <w:noProof/>
+                <w:webHidden/>
+              </w:rPr>
+              <w:fldChar w:fldCharType="separate"/>
+            </w:r>
+            <w:r>
+              <w:rPr>
+                <w:noProof/>
+                <w:webHidden/>
+              </w:rPr>
+              <w:t>5</w:t>
+            </w:r>
+            <w:r>
+              <w:rPr>
+                <w:noProof/>
+                <w:webHidden/>
+              </w:rPr>
+              <w:fldChar w:fldCharType="end"/>
+            </w:r>
+          </w:hyperlink>
+        </w:p>
+        <w:p>
+          <w:pPr>
+            <w:pStyle w:val="TOC3"/>
+            <w:tabs>
+              <w:tab w:val="left" w:pos="1680"/>
+              <w:tab w:val="right" w:leader="dot" w:pos="8296"/>
+            </w:tabs>
+            <w:rPr>
+              <w:noProof/>
+            </w:rPr>
+          </w:pPr>
+          <w:hyperlink w:anchor="_Toc11665163" w:history="1">
+            <w:r>
+              <w:rPr>
+                <w:rStyle w:val="a7"/>
+                <w:noProof/>
+              </w:rPr>
+              <w:t>2.2.7.</w:t>
+            </w:r>
+            <w:r>
+              <w:rPr>
+                <w:noProof/>
+              </w:rPr>
+              <w:tab/>
+            </w:r>
+            <w:r>
+              <w:rPr>
+                <w:rStyle w:val="a7"/>
+                <w:noProof/>
+              </w:rPr>
               <w:t>用例相关业务数据</w:t>
             </w:r>
             <w:r>
@@ -1100,7 +1176,7 @@
                 <w:noProof/>
                 <w:webHidden/>
               </w:rPr>
-              <w:instrText xml:space="preserve"> PAGEREF _Toc10733737 \h </w:instrText>
+              <w:instrText xml:space="preserve"> PAGEREF _Toc11665163 \h </w:instrText>
             </w:r>
             <w:r>
               <w:rPr>
@@ -1120,7 +1196,1323 @@
                 <w:noProof/>
                 <w:webHidden/>
               </w:rPr>
-              <w:t>4</w:t>
+              <w:t>6</w:t>
+            </w:r>
+            <w:r>
+              <w:rPr>
+                <w:noProof/>
+                <w:webHidden/>
+              </w:rPr>
+              <w:fldChar w:fldCharType="end"/>
+            </w:r>
+          </w:hyperlink>
+        </w:p>
+        <w:p>
+          <w:pPr>
+            <w:pStyle w:val="TOC2"/>
+            <w:tabs>
+              <w:tab w:val="left" w:pos="1050"/>
+              <w:tab w:val="right" w:leader="dot" w:pos="8296"/>
+            </w:tabs>
+            <w:rPr>
+              <w:noProof/>
+            </w:rPr>
+          </w:pPr>
+          <w:hyperlink w:anchor="_Toc11665164" w:history="1">
+            <w:r>
+              <w:rPr>
+                <w:rStyle w:val="a7"/>
+                <w:rFonts w:asciiTheme="minorEastAsia" w:hAnsiTheme="minorEastAsia"/>
+                <w:noProof/>
+              </w:rPr>
+              <w:t>2.3.</w:t>
+            </w:r>
+            <w:r>
+              <w:rPr>
+                <w:noProof/>
+              </w:rPr>
+              <w:tab/>
+            </w:r>
+            <w:r>
+              <w:rPr>
+                <w:rStyle w:val="a7"/>
+                <w:rFonts w:asciiTheme="minorEastAsia" w:hAnsiTheme="minorEastAsia"/>
+                <w:noProof/>
+              </w:rPr>
+              <w:t>用例2：动作对比</w:t>
+            </w:r>
+            <w:r>
+              <w:rPr>
+                <w:noProof/>
+                <w:webHidden/>
+              </w:rPr>
+              <w:tab/>
+            </w:r>
+            <w:r>
+              <w:rPr>
+                <w:noProof/>
+                <w:webHidden/>
+              </w:rPr>
+              <w:fldChar w:fldCharType="begin"/>
+            </w:r>
+            <w:r>
+              <w:rPr>
+                <w:noProof/>
+                <w:webHidden/>
+              </w:rPr>
+              <w:instrText xml:space="preserve"> PAGEREF _Toc11665164 \h </w:instrText>
+            </w:r>
+            <w:r>
+              <w:rPr>
+                <w:noProof/>
+                <w:webHidden/>
+              </w:rPr>
+            </w:r>
+            <w:r>
+              <w:rPr>
+                <w:noProof/>
+                <w:webHidden/>
+              </w:rPr>
+              <w:fldChar w:fldCharType="separate"/>
+            </w:r>
+            <w:r>
+              <w:rPr>
+                <w:noProof/>
+                <w:webHidden/>
+              </w:rPr>
+              <w:t>6</w:t>
+            </w:r>
+            <w:r>
+              <w:rPr>
+                <w:noProof/>
+                <w:webHidden/>
+              </w:rPr>
+              <w:fldChar w:fldCharType="end"/>
+            </w:r>
+          </w:hyperlink>
+        </w:p>
+        <w:p>
+          <w:pPr>
+            <w:pStyle w:val="TOC3"/>
+            <w:tabs>
+              <w:tab w:val="left" w:pos="1680"/>
+              <w:tab w:val="right" w:leader="dot" w:pos="8296"/>
+            </w:tabs>
+            <w:rPr>
+              <w:noProof/>
+            </w:rPr>
+          </w:pPr>
+          <w:hyperlink w:anchor="_Toc11665165" w:history="1">
+            <w:r>
+              <w:rPr>
+                <w:rStyle w:val="a7"/>
+                <w:noProof/>
+              </w:rPr>
+              <w:t>2.3.1.</w:t>
+            </w:r>
+            <w:r>
+              <w:rPr>
+                <w:noProof/>
+              </w:rPr>
+              <w:tab/>
+            </w:r>
+            <w:r>
+              <w:rPr>
+                <w:rStyle w:val="a7"/>
+                <w:noProof/>
+              </w:rPr>
+              <w:t>用例图</w:t>
+            </w:r>
+            <w:r>
+              <w:rPr>
+                <w:noProof/>
+                <w:webHidden/>
+              </w:rPr>
+              <w:tab/>
+            </w:r>
+            <w:r>
+              <w:rPr>
+                <w:noProof/>
+                <w:webHidden/>
+              </w:rPr>
+              <w:fldChar w:fldCharType="begin"/>
+            </w:r>
+            <w:r>
+              <w:rPr>
+                <w:noProof/>
+                <w:webHidden/>
+              </w:rPr>
+              <w:instrText xml:space="preserve"> PAGEREF _Toc11665165 \h </w:instrText>
+            </w:r>
+            <w:r>
+              <w:rPr>
+                <w:noProof/>
+                <w:webHidden/>
+              </w:rPr>
+            </w:r>
+            <w:r>
+              <w:rPr>
+                <w:noProof/>
+                <w:webHidden/>
+              </w:rPr>
+              <w:fldChar w:fldCharType="separate"/>
+            </w:r>
+            <w:r>
+              <w:rPr>
+                <w:noProof/>
+                <w:webHidden/>
+              </w:rPr>
+              <w:t>6</w:t>
+            </w:r>
+            <w:r>
+              <w:rPr>
+                <w:noProof/>
+                <w:webHidden/>
+              </w:rPr>
+              <w:fldChar w:fldCharType="end"/>
+            </w:r>
+          </w:hyperlink>
+        </w:p>
+        <w:p>
+          <w:pPr>
+            <w:pStyle w:val="TOC3"/>
+            <w:tabs>
+              <w:tab w:val="left" w:pos="1680"/>
+              <w:tab w:val="right" w:leader="dot" w:pos="8296"/>
+            </w:tabs>
+            <w:rPr>
+              <w:noProof/>
+            </w:rPr>
+          </w:pPr>
+          <w:hyperlink w:anchor="_Toc11665166" w:history="1">
+            <w:r>
+              <w:rPr>
+                <w:rStyle w:val="a7"/>
+                <w:noProof/>
+              </w:rPr>
+              <w:t>2.3.2.</w:t>
+            </w:r>
+            <w:r>
+              <w:rPr>
+                <w:noProof/>
+              </w:rPr>
+              <w:tab/>
+            </w:r>
+            <w:r>
+              <w:rPr>
+                <w:rStyle w:val="a7"/>
+                <w:noProof/>
+              </w:rPr>
+              <w:t>用例描述</w:t>
+            </w:r>
+            <w:r>
+              <w:rPr>
+                <w:noProof/>
+                <w:webHidden/>
+              </w:rPr>
+              <w:tab/>
+            </w:r>
+            <w:r>
+              <w:rPr>
+                <w:noProof/>
+                <w:webHidden/>
+              </w:rPr>
+              <w:fldChar w:fldCharType="begin"/>
+            </w:r>
+            <w:r>
+              <w:rPr>
+                <w:noProof/>
+                <w:webHidden/>
+              </w:rPr>
+              <w:instrText xml:space="preserve"> PAGEREF _Toc11665166 \h </w:instrText>
+            </w:r>
+            <w:r>
+              <w:rPr>
+                <w:noProof/>
+                <w:webHidden/>
+              </w:rPr>
+            </w:r>
+            <w:r>
+              <w:rPr>
+                <w:noProof/>
+                <w:webHidden/>
+              </w:rPr>
+              <w:fldChar w:fldCharType="separate"/>
+            </w:r>
+            <w:r>
+              <w:rPr>
+                <w:noProof/>
+                <w:webHidden/>
+              </w:rPr>
+              <w:t>6</w:t>
+            </w:r>
+            <w:r>
+              <w:rPr>
+                <w:noProof/>
+                <w:webHidden/>
+              </w:rPr>
+              <w:fldChar w:fldCharType="end"/>
+            </w:r>
+          </w:hyperlink>
+        </w:p>
+        <w:p>
+          <w:pPr>
+            <w:pStyle w:val="TOC3"/>
+            <w:tabs>
+              <w:tab w:val="left" w:pos="1680"/>
+              <w:tab w:val="right" w:leader="dot" w:pos="8296"/>
+            </w:tabs>
+            <w:rPr>
+              <w:noProof/>
+            </w:rPr>
+          </w:pPr>
+          <w:hyperlink w:anchor="_Toc11665167" w:history="1">
+            <w:r>
+              <w:rPr>
+                <w:rStyle w:val="a7"/>
+                <w:noProof/>
+              </w:rPr>
+              <w:t>2.3.3.</w:t>
+            </w:r>
+            <w:r>
+              <w:rPr>
+                <w:noProof/>
+              </w:rPr>
+              <w:tab/>
+            </w:r>
+            <w:r>
+              <w:rPr>
+                <w:rStyle w:val="a7"/>
+                <w:noProof/>
+              </w:rPr>
+              <w:t>用例角色</w:t>
+            </w:r>
+            <w:r>
+              <w:rPr>
+                <w:noProof/>
+                <w:webHidden/>
+              </w:rPr>
+              <w:tab/>
+            </w:r>
+            <w:r>
+              <w:rPr>
+                <w:noProof/>
+                <w:webHidden/>
+              </w:rPr>
+              <w:fldChar w:fldCharType="begin"/>
+            </w:r>
+            <w:r>
+              <w:rPr>
+                <w:noProof/>
+                <w:webHidden/>
+              </w:rPr>
+              <w:instrText xml:space="preserve"> PAGEREF _Toc11665167 \h </w:instrText>
+            </w:r>
+            <w:r>
+              <w:rPr>
+                <w:noProof/>
+                <w:webHidden/>
+              </w:rPr>
+            </w:r>
+            <w:r>
+              <w:rPr>
+                <w:noProof/>
+                <w:webHidden/>
+              </w:rPr>
+              <w:fldChar w:fldCharType="separate"/>
+            </w:r>
+            <w:r>
+              <w:rPr>
+                <w:noProof/>
+                <w:webHidden/>
+              </w:rPr>
+              <w:t>6</w:t>
+            </w:r>
+            <w:r>
+              <w:rPr>
+                <w:noProof/>
+                <w:webHidden/>
+              </w:rPr>
+              <w:fldChar w:fldCharType="end"/>
+            </w:r>
+          </w:hyperlink>
+        </w:p>
+        <w:p>
+          <w:pPr>
+            <w:pStyle w:val="TOC3"/>
+            <w:tabs>
+              <w:tab w:val="left" w:pos="1680"/>
+              <w:tab w:val="right" w:leader="dot" w:pos="8296"/>
+            </w:tabs>
+            <w:rPr>
+              <w:noProof/>
+            </w:rPr>
+          </w:pPr>
+          <w:hyperlink w:anchor="_Toc11665168" w:history="1">
+            <w:r>
+              <w:rPr>
+                <w:rStyle w:val="a7"/>
+                <w:noProof/>
+              </w:rPr>
+              <w:t>2.3.4.</w:t>
+            </w:r>
+            <w:r>
+              <w:rPr>
+                <w:noProof/>
+              </w:rPr>
+              <w:tab/>
+            </w:r>
+            <w:r>
+              <w:rPr>
+                <w:rStyle w:val="a7"/>
+                <w:noProof/>
+              </w:rPr>
+              <w:t>用例前置条件</w:t>
+            </w:r>
+            <w:r>
+              <w:rPr>
+                <w:noProof/>
+                <w:webHidden/>
+              </w:rPr>
+              <w:tab/>
+            </w:r>
+            <w:r>
+              <w:rPr>
+                <w:noProof/>
+                <w:webHidden/>
+              </w:rPr>
+              <w:fldChar w:fldCharType="begin"/>
+            </w:r>
+            <w:r>
+              <w:rPr>
+                <w:noProof/>
+                <w:webHidden/>
+              </w:rPr>
+              <w:instrText xml:space="preserve"> PAGEREF _Toc11665168 \h </w:instrText>
+            </w:r>
+            <w:r>
+              <w:rPr>
+                <w:noProof/>
+                <w:webHidden/>
+              </w:rPr>
+            </w:r>
+            <w:r>
+              <w:rPr>
+                <w:noProof/>
+                <w:webHidden/>
+              </w:rPr>
+              <w:fldChar w:fldCharType="separate"/>
+            </w:r>
+            <w:r>
+              <w:rPr>
+                <w:noProof/>
+                <w:webHidden/>
+              </w:rPr>
+              <w:t>6</w:t>
+            </w:r>
+            <w:r>
+              <w:rPr>
+                <w:noProof/>
+                <w:webHidden/>
+              </w:rPr>
+              <w:fldChar w:fldCharType="end"/>
+            </w:r>
+          </w:hyperlink>
+        </w:p>
+        <w:p>
+          <w:pPr>
+            <w:pStyle w:val="TOC3"/>
+            <w:tabs>
+              <w:tab w:val="left" w:pos="1680"/>
+              <w:tab w:val="right" w:leader="dot" w:pos="8296"/>
+            </w:tabs>
+            <w:rPr>
+              <w:noProof/>
+            </w:rPr>
+          </w:pPr>
+          <w:hyperlink w:anchor="_Toc11665169" w:history="1">
+            <w:r>
+              <w:rPr>
+                <w:rStyle w:val="a7"/>
+                <w:noProof/>
+              </w:rPr>
+              <w:t>2.3.5.</w:t>
+            </w:r>
+            <w:r>
+              <w:rPr>
+                <w:noProof/>
+              </w:rPr>
+              <w:tab/>
+            </w:r>
+            <w:r>
+              <w:rPr>
+                <w:rStyle w:val="a7"/>
+                <w:noProof/>
+              </w:rPr>
+              <w:t>用例后置条件</w:t>
+            </w:r>
+            <w:r>
+              <w:rPr>
+                <w:noProof/>
+                <w:webHidden/>
+              </w:rPr>
+              <w:tab/>
+            </w:r>
+            <w:r>
+              <w:rPr>
+                <w:noProof/>
+                <w:webHidden/>
+              </w:rPr>
+              <w:fldChar w:fldCharType="begin"/>
+            </w:r>
+            <w:r>
+              <w:rPr>
+                <w:noProof/>
+                <w:webHidden/>
+              </w:rPr>
+              <w:instrText xml:space="preserve"> PAGEREF _Toc11665169 \h </w:instrText>
+            </w:r>
+            <w:r>
+              <w:rPr>
+                <w:noProof/>
+                <w:webHidden/>
+              </w:rPr>
+            </w:r>
+            <w:r>
+              <w:rPr>
+                <w:noProof/>
+                <w:webHidden/>
+              </w:rPr>
+              <w:fldChar w:fldCharType="separate"/>
+            </w:r>
+            <w:r>
+              <w:rPr>
+                <w:noProof/>
+                <w:webHidden/>
+              </w:rPr>
+              <w:t>7</w:t>
+            </w:r>
+            <w:r>
+              <w:rPr>
+                <w:noProof/>
+                <w:webHidden/>
+              </w:rPr>
+              <w:fldChar w:fldCharType="end"/>
+            </w:r>
+          </w:hyperlink>
+        </w:p>
+        <w:p>
+          <w:pPr>
+            <w:pStyle w:val="TOC3"/>
+            <w:tabs>
+              <w:tab w:val="left" w:pos="1680"/>
+              <w:tab w:val="right" w:leader="dot" w:pos="8296"/>
+            </w:tabs>
+            <w:rPr>
+              <w:noProof/>
+            </w:rPr>
+          </w:pPr>
+          <w:hyperlink w:anchor="_Toc11665170" w:history="1">
+            <w:r>
+              <w:rPr>
+                <w:rStyle w:val="a7"/>
+                <w:noProof/>
+              </w:rPr>
+              <w:t>2.3.6.</w:t>
+            </w:r>
+            <w:r>
+              <w:rPr>
+                <w:noProof/>
+              </w:rPr>
+              <w:tab/>
+            </w:r>
+            <w:r>
+              <w:rPr>
+                <w:rStyle w:val="a7"/>
+                <w:noProof/>
+              </w:rPr>
+              <w:t>用例事件流</w:t>
+            </w:r>
+            <w:r>
+              <w:rPr>
+                <w:noProof/>
+                <w:webHidden/>
+              </w:rPr>
+              <w:tab/>
+            </w:r>
+            <w:r>
+              <w:rPr>
+                <w:noProof/>
+                <w:webHidden/>
+              </w:rPr>
+              <w:fldChar w:fldCharType="begin"/>
+            </w:r>
+            <w:r>
+              <w:rPr>
+                <w:noProof/>
+                <w:webHidden/>
+              </w:rPr>
+              <w:instrText xml:space="preserve"> PAGEREF _Toc11665170 \h </w:instrText>
+            </w:r>
+            <w:r>
+              <w:rPr>
+                <w:noProof/>
+                <w:webHidden/>
+              </w:rPr>
+            </w:r>
+            <w:r>
+              <w:rPr>
+                <w:noProof/>
+                <w:webHidden/>
+              </w:rPr>
+              <w:fldChar w:fldCharType="separate"/>
+            </w:r>
+            <w:r>
+              <w:rPr>
+                <w:noProof/>
+                <w:webHidden/>
+              </w:rPr>
+              <w:t>7</w:t>
+            </w:r>
+            <w:r>
+              <w:rPr>
+                <w:noProof/>
+                <w:webHidden/>
+              </w:rPr>
+              <w:fldChar w:fldCharType="end"/>
+            </w:r>
+          </w:hyperlink>
+        </w:p>
+        <w:p>
+          <w:pPr>
+            <w:pStyle w:val="TOC3"/>
+            <w:tabs>
+              <w:tab w:val="left" w:pos="1680"/>
+              <w:tab w:val="right" w:leader="dot" w:pos="8296"/>
+            </w:tabs>
+            <w:rPr>
+              <w:noProof/>
+            </w:rPr>
+          </w:pPr>
+          <w:hyperlink w:anchor="_Toc11665171" w:history="1">
+            <w:r>
+              <w:rPr>
+                <w:rStyle w:val="a7"/>
+                <w:noProof/>
+              </w:rPr>
+              <w:t>2.3.7.</w:t>
+            </w:r>
+            <w:r>
+              <w:rPr>
+                <w:noProof/>
+              </w:rPr>
+              <w:tab/>
+            </w:r>
+            <w:r>
+              <w:rPr>
+                <w:rStyle w:val="a7"/>
+                <w:noProof/>
+              </w:rPr>
+              <w:t>用例相关业务数据</w:t>
+            </w:r>
+            <w:r>
+              <w:rPr>
+                <w:noProof/>
+                <w:webHidden/>
+              </w:rPr>
+              <w:tab/>
+            </w:r>
+            <w:r>
+              <w:rPr>
+                <w:noProof/>
+                <w:webHidden/>
+              </w:rPr>
+              <w:fldChar w:fldCharType="begin"/>
+            </w:r>
+            <w:r>
+              <w:rPr>
+                <w:noProof/>
+                <w:webHidden/>
+              </w:rPr>
+              <w:instrText xml:space="preserve"> PAGEREF _Toc11665171 \h </w:instrText>
+            </w:r>
+            <w:r>
+              <w:rPr>
+                <w:noProof/>
+                <w:webHidden/>
+              </w:rPr>
+            </w:r>
+            <w:r>
+              <w:rPr>
+                <w:noProof/>
+                <w:webHidden/>
+              </w:rPr>
+              <w:fldChar w:fldCharType="separate"/>
+            </w:r>
+            <w:r>
+              <w:rPr>
+                <w:noProof/>
+                <w:webHidden/>
+              </w:rPr>
+              <w:t>7</w:t>
+            </w:r>
+            <w:r>
+              <w:rPr>
+                <w:noProof/>
+                <w:webHidden/>
+              </w:rPr>
+              <w:fldChar w:fldCharType="end"/>
+            </w:r>
+          </w:hyperlink>
+        </w:p>
+        <w:p>
+          <w:pPr>
+            <w:pStyle w:val="TOC2"/>
+            <w:tabs>
+              <w:tab w:val="left" w:pos="1050"/>
+              <w:tab w:val="right" w:leader="dot" w:pos="8296"/>
+            </w:tabs>
+            <w:rPr>
+              <w:noProof/>
+            </w:rPr>
+          </w:pPr>
+          <w:hyperlink w:anchor="_Toc11665172" w:history="1">
+            <w:r>
+              <w:rPr>
+                <w:rStyle w:val="a7"/>
+                <w:rFonts w:asciiTheme="minorEastAsia" w:hAnsiTheme="minorEastAsia"/>
+                <w:noProof/>
+              </w:rPr>
+              <w:t>2.4.</w:t>
+            </w:r>
+            <w:r>
+              <w:rPr>
+                <w:noProof/>
+              </w:rPr>
+              <w:tab/>
+            </w:r>
+            <w:r>
+              <w:rPr>
+                <w:rStyle w:val="a7"/>
+                <w:rFonts w:asciiTheme="minorEastAsia" w:hAnsiTheme="minorEastAsia"/>
+                <w:noProof/>
+              </w:rPr>
+              <w:t>用例3：纹理替换</w:t>
+            </w:r>
+            <w:r>
+              <w:rPr>
+                <w:noProof/>
+                <w:webHidden/>
+              </w:rPr>
+              <w:tab/>
+            </w:r>
+            <w:r>
+              <w:rPr>
+                <w:noProof/>
+                <w:webHidden/>
+              </w:rPr>
+              <w:fldChar w:fldCharType="begin"/>
+            </w:r>
+            <w:r>
+              <w:rPr>
+                <w:noProof/>
+                <w:webHidden/>
+              </w:rPr>
+              <w:instrText xml:space="preserve"> PAGEREF _Toc11665172 \h </w:instrText>
+            </w:r>
+            <w:r>
+              <w:rPr>
+                <w:noProof/>
+                <w:webHidden/>
+              </w:rPr>
+            </w:r>
+            <w:r>
+              <w:rPr>
+                <w:noProof/>
+                <w:webHidden/>
+              </w:rPr>
+              <w:fldChar w:fldCharType="separate"/>
+            </w:r>
+            <w:r>
+              <w:rPr>
+                <w:noProof/>
+                <w:webHidden/>
+              </w:rPr>
+              <w:t>7</w:t>
+            </w:r>
+            <w:r>
+              <w:rPr>
+                <w:noProof/>
+                <w:webHidden/>
+              </w:rPr>
+              <w:fldChar w:fldCharType="end"/>
+            </w:r>
+          </w:hyperlink>
+        </w:p>
+        <w:p>
+          <w:pPr>
+            <w:pStyle w:val="TOC3"/>
+            <w:tabs>
+              <w:tab w:val="left" w:pos="1680"/>
+              <w:tab w:val="right" w:leader="dot" w:pos="8296"/>
+            </w:tabs>
+            <w:rPr>
+              <w:noProof/>
+            </w:rPr>
+          </w:pPr>
+          <w:hyperlink w:anchor="_Toc11665173" w:history="1">
+            <w:r>
+              <w:rPr>
+                <w:rStyle w:val="a7"/>
+                <w:noProof/>
+              </w:rPr>
+              <w:t>2.4.1.</w:t>
+            </w:r>
+            <w:r>
+              <w:rPr>
+                <w:noProof/>
+              </w:rPr>
+              <w:tab/>
+            </w:r>
+            <w:r>
+              <w:rPr>
+                <w:rStyle w:val="a7"/>
+                <w:noProof/>
+              </w:rPr>
+              <w:t>用例图</w:t>
+            </w:r>
+            <w:r>
+              <w:rPr>
+                <w:noProof/>
+                <w:webHidden/>
+              </w:rPr>
+              <w:tab/>
+            </w:r>
+            <w:r>
+              <w:rPr>
+                <w:noProof/>
+                <w:webHidden/>
+              </w:rPr>
+              <w:fldChar w:fldCharType="begin"/>
+            </w:r>
+            <w:r>
+              <w:rPr>
+                <w:noProof/>
+                <w:webHidden/>
+              </w:rPr>
+              <w:instrText xml:space="preserve"> PAGEREF _Toc11665173 \h </w:instrText>
+            </w:r>
+            <w:r>
+              <w:rPr>
+                <w:noProof/>
+                <w:webHidden/>
+              </w:rPr>
+            </w:r>
+            <w:r>
+              <w:rPr>
+                <w:noProof/>
+                <w:webHidden/>
+              </w:rPr>
+              <w:fldChar w:fldCharType="separate"/>
+            </w:r>
+            <w:r>
+              <w:rPr>
+                <w:noProof/>
+                <w:webHidden/>
+              </w:rPr>
+              <w:t>7</w:t>
+            </w:r>
+            <w:r>
+              <w:rPr>
+                <w:noProof/>
+                <w:webHidden/>
+              </w:rPr>
+              <w:fldChar w:fldCharType="end"/>
+            </w:r>
+          </w:hyperlink>
+        </w:p>
+        <w:p>
+          <w:pPr>
+            <w:pStyle w:val="TOC3"/>
+            <w:tabs>
+              <w:tab w:val="left" w:pos="1680"/>
+              <w:tab w:val="right" w:leader="dot" w:pos="8296"/>
+            </w:tabs>
+            <w:rPr>
+              <w:noProof/>
+            </w:rPr>
+          </w:pPr>
+          <w:hyperlink w:anchor="_Toc11665174" w:history="1">
+            <w:r>
+              <w:rPr>
+                <w:rStyle w:val="a7"/>
+                <w:noProof/>
+              </w:rPr>
+              <w:t>2.4.2.</w:t>
+            </w:r>
+            <w:r>
+              <w:rPr>
+                <w:noProof/>
+              </w:rPr>
+              <w:tab/>
+            </w:r>
+            <w:r>
+              <w:rPr>
+                <w:rStyle w:val="a7"/>
+                <w:noProof/>
+              </w:rPr>
+              <w:t>用例描述</w:t>
+            </w:r>
+            <w:r>
+              <w:rPr>
+                <w:noProof/>
+                <w:webHidden/>
+              </w:rPr>
+              <w:tab/>
+            </w:r>
+            <w:r>
+              <w:rPr>
+                <w:noProof/>
+                <w:webHidden/>
+              </w:rPr>
+              <w:fldChar w:fldCharType="begin"/>
+            </w:r>
+            <w:r>
+              <w:rPr>
+                <w:noProof/>
+                <w:webHidden/>
+              </w:rPr>
+              <w:instrText xml:space="preserve"> PAGEREF _Toc11665174 \h </w:instrText>
+            </w:r>
+            <w:r>
+              <w:rPr>
+                <w:noProof/>
+                <w:webHidden/>
+              </w:rPr>
+            </w:r>
+            <w:r>
+              <w:rPr>
+                <w:noProof/>
+                <w:webHidden/>
+              </w:rPr>
+              <w:fldChar w:fldCharType="separate"/>
+            </w:r>
+            <w:r>
+              <w:rPr>
+                <w:noProof/>
+                <w:webHidden/>
+              </w:rPr>
+              <w:t>8</w:t>
+            </w:r>
+            <w:r>
+              <w:rPr>
+                <w:noProof/>
+                <w:webHidden/>
+              </w:rPr>
+              <w:fldChar w:fldCharType="end"/>
+            </w:r>
+          </w:hyperlink>
+        </w:p>
+        <w:p>
+          <w:pPr>
+            <w:pStyle w:val="TOC3"/>
+            <w:tabs>
+              <w:tab w:val="left" w:pos="1680"/>
+              <w:tab w:val="right" w:leader="dot" w:pos="8296"/>
+            </w:tabs>
+            <w:rPr>
+              <w:noProof/>
+            </w:rPr>
+          </w:pPr>
+          <w:hyperlink w:anchor="_Toc11665175" w:history="1">
+            <w:r>
+              <w:rPr>
+                <w:rStyle w:val="a7"/>
+                <w:noProof/>
+              </w:rPr>
+              <w:t>2.4.3.</w:t>
+            </w:r>
+            <w:r>
+              <w:rPr>
+                <w:noProof/>
+              </w:rPr>
+              <w:tab/>
+            </w:r>
+            <w:r>
+              <w:rPr>
+                <w:rStyle w:val="a7"/>
+                <w:noProof/>
+              </w:rPr>
+              <w:t>用例角色</w:t>
+            </w:r>
+            <w:r>
+              <w:rPr>
+                <w:noProof/>
+                <w:webHidden/>
+              </w:rPr>
+              <w:tab/>
+            </w:r>
+            <w:r>
+              <w:rPr>
+                <w:noProof/>
+                <w:webHidden/>
+              </w:rPr>
+              <w:fldChar w:fldCharType="begin"/>
+            </w:r>
+            <w:r>
+              <w:rPr>
+                <w:noProof/>
+                <w:webHidden/>
+              </w:rPr>
+              <w:instrText xml:space="preserve"> PAGEREF _Toc11665175 \h </w:instrText>
+            </w:r>
+            <w:r>
+              <w:rPr>
+                <w:noProof/>
+                <w:webHidden/>
+              </w:rPr>
+            </w:r>
+            <w:r>
+              <w:rPr>
+                <w:noProof/>
+                <w:webHidden/>
+              </w:rPr>
+              <w:fldChar w:fldCharType="separate"/>
+            </w:r>
+            <w:r>
+              <w:rPr>
+                <w:noProof/>
+                <w:webHidden/>
+              </w:rPr>
+              <w:t>8</w:t>
+            </w:r>
+            <w:r>
+              <w:rPr>
+                <w:noProof/>
+                <w:webHidden/>
+              </w:rPr>
+              <w:fldChar w:fldCharType="end"/>
+            </w:r>
+          </w:hyperlink>
+        </w:p>
+        <w:p>
+          <w:pPr>
+            <w:pStyle w:val="TOC3"/>
+            <w:tabs>
+              <w:tab w:val="left" w:pos="1680"/>
+              <w:tab w:val="right" w:leader="dot" w:pos="8296"/>
+            </w:tabs>
+            <w:rPr>
+              <w:noProof/>
+            </w:rPr>
+          </w:pPr>
+          <w:hyperlink w:anchor="_Toc11665176" w:history="1">
+            <w:r>
+              <w:rPr>
+                <w:rStyle w:val="a7"/>
+                <w:noProof/>
+              </w:rPr>
+              <w:t>2.4.4.</w:t>
+            </w:r>
+            <w:r>
+              <w:rPr>
+                <w:noProof/>
+              </w:rPr>
+              <w:tab/>
+            </w:r>
+            <w:r>
+              <w:rPr>
+                <w:rStyle w:val="a7"/>
+                <w:noProof/>
+              </w:rPr>
+              <w:t>用例前置条件</w:t>
+            </w:r>
+            <w:r>
+              <w:rPr>
+                <w:noProof/>
+                <w:webHidden/>
+              </w:rPr>
+              <w:tab/>
+            </w:r>
+            <w:r>
+              <w:rPr>
+                <w:noProof/>
+                <w:webHidden/>
+              </w:rPr>
+              <w:fldChar w:fldCharType="begin"/>
+            </w:r>
+            <w:r>
+              <w:rPr>
+                <w:noProof/>
+                <w:webHidden/>
+              </w:rPr>
+              <w:instrText xml:space="preserve"> PAGEREF _Toc11665176 \h </w:instrText>
+            </w:r>
+            <w:r>
+              <w:rPr>
+                <w:noProof/>
+                <w:webHidden/>
+              </w:rPr>
+            </w:r>
+            <w:r>
+              <w:rPr>
+                <w:noProof/>
+                <w:webHidden/>
+              </w:rPr>
+              <w:fldChar w:fldCharType="separate"/>
+            </w:r>
+            <w:r>
+              <w:rPr>
+                <w:noProof/>
+                <w:webHidden/>
+              </w:rPr>
+              <w:t>8</w:t>
+            </w:r>
+            <w:r>
+              <w:rPr>
+                <w:noProof/>
+                <w:webHidden/>
+              </w:rPr>
+              <w:fldChar w:fldCharType="end"/>
+            </w:r>
+          </w:hyperlink>
+        </w:p>
+        <w:p>
+          <w:pPr>
+            <w:pStyle w:val="TOC3"/>
+            <w:tabs>
+              <w:tab w:val="left" w:pos="1680"/>
+              <w:tab w:val="right" w:leader="dot" w:pos="8296"/>
+            </w:tabs>
+            <w:rPr>
+              <w:noProof/>
+            </w:rPr>
+          </w:pPr>
+          <w:hyperlink w:anchor="_Toc11665177" w:history="1">
+            <w:r>
+              <w:rPr>
+                <w:rStyle w:val="a7"/>
+                <w:noProof/>
+              </w:rPr>
+              <w:t>2.4.5.</w:t>
+            </w:r>
+            <w:r>
+              <w:rPr>
+                <w:noProof/>
+              </w:rPr>
+              <w:tab/>
+            </w:r>
+            <w:r>
+              <w:rPr>
+                <w:rStyle w:val="a7"/>
+                <w:noProof/>
+              </w:rPr>
+              <w:t>用例后置条件</w:t>
+            </w:r>
+            <w:r>
+              <w:rPr>
+                <w:noProof/>
+                <w:webHidden/>
+              </w:rPr>
+              <w:tab/>
+            </w:r>
+            <w:r>
+              <w:rPr>
+                <w:noProof/>
+                <w:webHidden/>
+              </w:rPr>
+              <w:fldChar w:fldCharType="begin"/>
+            </w:r>
+            <w:r>
+              <w:rPr>
+                <w:noProof/>
+                <w:webHidden/>
+              </w:rPr>
+              <w:instrText xml:space="preserve"> PAGEREF _Toc11665177 \h </w:instrText>
+            </w:r>
+            <w:r>
+              <w:rPr>
+                <w:noProof/>
+                <w:webHidden/>
+              </w:rPr>
+            </w:r>
+            <w:r>
+              <w:rPr>
+                <w:noProof/>
+                <w:webHidden/>
+              </w:rPr>
+              <w:fldChar w:fldCharType="separate"/>
+            </w:r>
+            <w:r>
+              <w:rPr>
+                <w:noProof/>
+                <w:webHidden/>
+              </w:rPr>
+              <w:t>8</w:t>
+            </w:r>
+            <w:r>
+              <w:rPr>
+                <w:noProof/>
+                <w:webHidden/>
+              </w:rPr>
+              <w:fldChar w:fldCharType="end"/>
+            </w:r>
+          </w:hyperlink>
+        </w:p>
+        <w:p>
+          <w:pPr>
+            <w:pStyle w:val="TOC3"/>
+            <w:tabs>
+              <w:tab w:val="left" w:pos="1680"/>
+              <w:tab w:val="right" w:leader="dot" w:pos="8296"/>
+            </w:tabs>
+            <w:rPr>
+              <w:noProof/>
+            </w:rPr>
+          </w:pPr>
+          <w:hyperlink w:anchor="_Toc11665178" w:history="1">
+            <w:r>
+              <w:rPr>
+                <w:rStyle w:val="a7"/>
+                <w:noProof/>
+              </w:rPr>
+              <w:t>2.4.6.</w:t>
+            </w:r>
+            <w:r>
+              <w:rPr>
+                <w:noProof/>
+              </w:rPr>
+              <w:tab/>
+            </w:r>
+            <w:r>
+              <w:rPr>
+                <w:rStyle w:val="a7"/>
+                <w:noProof/>
+              </w:rPr>
+              <w:t>用例事件流</w:t>
+            </w:r>
+            <w:r>
+              <w:rPr>
+                <w:noProof/>
+                <w:webHidden/>
+              </w:rPr>
+              <w:tab/>
+            </w:r>
+            <w:r>
+              <w:rPr>
+                <w:noProof/>
+                <w:webHidden/>
+              </w:rPr>
+              <w:fldChar w:fldCharType="begin"/>
+            </w:r>
+            <w:r>
+              <w:rPr>
+                <w:noProof/>
+                <w:webHidden/>
+              </w:rPr>
+              <w:instrText xml:space="preserve"> PAGEREF _Toc11665178 \h </w:instrText>
+            </w:r>
+            <w:r>
+              <w:rPr>
+                <w:noProof/>
+                <w:webHidden/>
+              </w:rPr>
+            </w:r>
+            <w:r>
+              <w:rPr>
+                <w:noProof/>
+                <w:webHidden/>
+              </w:rPr>
+              <w:fldChar w:fldCharType="separate"/>
+            </w:r>
+            <w:r>
+              <w:rPr>
+                <w:noProof/>
+                <w:webHidden/>
+              </w:rPr>
+              <w:t>8</w:t>
+            </w:r>
+            <w:r>
+              <w:rPr>
+                <w:noProof/>
+                <w:webHidden/>
+              </w:rPr>
+              <w:fldChar w:fldCharType="end"/>
+            </w:r>
+          </w:hyperlink>
+        </w:p>
+        <w:p>
+          <w:pPr>
+            <w:pStyle w:val="TOC3"/>
+            <w:tabs>
+              <w:tab w:val="left" w:pos="1680"/>
+              <w:tab w:val="right" w:leader="dot" w:pos="8296"/>
+            </w:tabs>
+            <w:rPr>
+              <w:noProof/>
+            </w:rPr>
+          </w:pPr>
+          <w:hyperlink w:anchor="_Toc11665179" w:history="1">
+            <w:r>
+              <w:rPr>
+                <w:rStyle w:val="a7"/>
+                <w:noProof/>
+              </w:rPr>
+              <w:t>2.4.7.</w:t>
+            </w:r>
+            <w:r>
+              <w:rPr>
+                <w:noProof/>
+              </w:rPr>
+              <w:tab/>
+            </w:r>
+            <w:r>
+              <w:rPr>
+                <w:rStyle w:val="a7"/>
+                <w:noProof/>
+              </w:rPr>
+              <w:t>用例相关业务数据</w:t>
+            </w:r>
+            <w:r>
+              <w:rPr>
+                <w:noProof/>
+                <w:webHidden/>
+              </w:rPr>
+              <w:tab/>
+            </w:r>
+            <w:r>
+              <w:rPr>
+                <w:noProof/>
+                <w:webHidden/>
+              </w:rPr>
+              <w:fldChar w:fldCharType="begin"/>
+            </w:r>
+            <w:r>
+              <w:rPr>
+                <w:noProof/>
+                <w:webHidden/>
+              </w:rPr>
+              <w:instrText xml:space="preserve"> PAGEREF _Toc11665179 \h </w:instrText>
+            </w:r>
+            <w:r>
+              <w:rPr>
+                <w:noProof/>
+                <w:webHidden/>
+              </w:rPr>
+            </w:r>
+            <w:r>
+              <w:rPr>
+                <w:noProof/>
+                <w:webHidden/>
+              </w:rPr>
+              <w:fldChar w:fldCharType="separate"/>
+            </w:r>
+            <w:r>
+              <w:rPr>
+                <w:noProof/>
+                <w:webHidden/>
+              </w:rPr>
+              <w:t>9</w:t>
             </w:r>
             <w:r>
               <w:rPr>
@@ -1142,7 +2534,7 @@
               <w:noProof/>
             </w:rPr>
           </w:pPr>
-          <w:hyperlink w:anchor="_Toc10733738" w:history="1">
+          <w:hyperlink w:anchor="_Toc11665180" w:history="1">
             <w:r>
               <w:rPr>
                 <w:rStyle w:val="a7"/>
@@ -1182,7 +2574,7 @@
                 <w:noProof/>
                 <w:webHidden/>
               </w:rPr>
-              <w:instrText xml:space="preserve"> PAGEREF _Toc10733738 \h </w:instrText>
+              <w:instrText xml:space="preserve"> PAGEREF _Toc11665180 \h </w:instrText>
             </w:r>
             <w:r>
               <w:rPr>
@@ -1202,7 +2594,7 @@
                 <w:noProof/>
                 <w:webHidden/>
               </w:rPr>
-              <w:t>4</w:t>
+              <w:t>9</w:t>
             </w:r>
             <w:r>
               <w:rPr>
@@ -1224,7 +2616,7 @@
               <w:noProof/>
             </w:rPr>
           </w:pPr>
-          <w:hyperlink w:anchor="_Toc10733739" w:history="1">
+          <w:hyperlink w:anchor="_Toc11665181" w:history="1">
             <w:r>
               <w:rPr>
                 <w:rStyle w:val="a7"/>
@@ -1264,7 +2656,7 @@
                 <w:noProof/>
                 <w:webHidden/>
               </w:rPr>
-              <w:instrText xml:space="preserve"> PAGEREF _Toc10733739 \h </w:instrText>
+              <w:instrText xml:space="preserve"> PAGEREF _Toc11665181 \h </w:instrText>
             </w:r>
             <w:r>
               <w:rPr>
@@ -1284,7 +2676,7 @@
                 <w:noProof/>
                 <w:webHidden/>
               </w:rPr>
-              <w:t>4</w:t>
+              <w:t>9</w:t>
             </w:r>
             <w:r>
               <w:rPr>
@@ -1306,7 +2698,7 @@
               <w:noProof/>
             </w:rPr>
           </w:pPr>
-          <w:hyperlink w:anchor="_Toc10733740" w:history="1">
+          <w:hyperlink w:anchor="_Toc11665182" w:history="1">
             <w:r>
               <w:rPr>
                 <w:rStyle w:val="a7"/>
@@ -1346,7 +2738,7 @@
                 <w:noProof/>
                 <w:webHidden/>
               </w:rPr>
-              <w:instrText xml:space="preserve"> PAGEREF _Toc10733740 \h </w:instrText>
+              <w:instrText xml:space="preserve"> PAGEREF _Toc11665182 \h </w:instrText>
             </w:r>
             <w:r>
               <w:rPr>
@@ -1366,7 +2758,7 @@
                 <w:noProof/>
                 <w:webHidden/>
               </w:rPr>
-              <w:t>4</w:t>
+              <w:t>9</w:t>
             </w:r>
             <w:r>
               <w:rPr>
@@ -1391,15 +2783,6 @@
     </w:sdt>
     <w:p/>
     <w:p/>
-    <w:p/>
-    <w:p>
-      <w:pPr>
-        <w:rPr>
-          <w:rFonts w:hint="eastAsia"/>
-        </w:rPr>
-      </w:pPr>
-    </w:p>
-    <w:p/>
     <w:p>
       <w:pPr>
         <w:rPr>
@@ -1410,15 +2793,11 @@
       <w:bookmarkEnd w:id="1"/>
     </w:p>
     <w:p>
-      <w:pPr>
-        <w:rPr>
-          <w:rFonts w:hint="eastAsia"/>
-        </w:rPr>
-      </w:pPr>
-      <w:r>
-        <w:rPr>
-          <w:rFonts w:hint="eastAsia"/>
-        </w:rPr>
+      <w:r>
+        <w:rPr>
+          <w:rFonts w:hint="eastAsia"/>
+        </w:rPr>
+        <w:lastRenderedPageBreak/>
         <w:t>修订版本记录</w:t>
       </w:r>
     </w:p>
@@ -1542,9 +2921,6 @@
           <w:p>
             <w:pPr>
               <w:jc w:val="center"/>
-              <w:rPr>
-                <w:rFonts w:hint="eastAsia"/>
-              </w:rPr>
             </w:pPr>
             <w:r>
               <w:rPr>
@@ -1684,6 +3060,12 @@
             <w:pPr>
               <w:jc w:val="center"/>
             </w:pPr>
+            <w:r>
+              <w:rPr>
+                <w:rFonts w:hint="eastAsia"/>
+              </w:rPr>
+              <w:t>2</w:t>
+            </w:r>
           </w:p>
         </w:tc>
         <w:tc>
@@ -1694,7 +3076,16 @@
           <w:p>
             <w:pPr>
               <w:jc w:val="center"/>
+              <w:rPr>
+                <w:rFonts w:hint="eastAsia"/>
+              </w:rPr>
             </w:pPr>
+            <w:r>
+              <w:rPr>
+                <w:rFonts w:hint="eastAsia"/>
+              </w:rPr>
+              <w:t>增加用例</w:t>
+            </w:r>
           </w:p>
         </w:tc>
         <w:tc>
@@ -1706,6 +3097,12 @@
             <w:pPr>
               <w:jc w:val="center"/>
             </w:pPr>
+            <w:r>
+              <w:rPr>
+                <w:rFonts w:hint="eastAsia"/>
+              </w:rPr>
+              <w:t>吴伟豪,王恺</w:t>
+            </w:r>
           </w:p>
         </w:tc>
         <w:tc>
@@ -1717,6 +3114,12 @@
             <w:pPr>
               <w:jc w:val="center"/>
             </w:pPr>
+            <w:r>
+              <w:rPr>
+                <w:rFonts w:hint="eastAsia"/>
+              </w:rPr>
+              <w:t>2019.6.15</w:t>
+            </w:r>
           </w:p>
         </w:tc>
         <w:tc>
@@ -1728,6 +3131,12 @@
             <w:pPr>
               <w:jc w:val="center"/>
             </w:pPr>
+            <w:r>
+              <w:rPr>
+                <w:rFonts w:hint="eastAsia"/>
+              </w:rPr>
+              <w:t>1.1</w:t>
+            </w:r>
           </w:p>
         </w:tc>
         <w:tc>
@@ -1739,6 +3148,12 @@
             <w:pPr>
               <w:jc w:val="center"/>
             </w:pPr>
+            <w:r>
+              <w:rPr>
+                <w:rFonts w:hint="eastAsia"/>
+              </w:rPr>
+              <w:t>无</w:t>
+            </w:r>
           </w:p>
         </w:tc>
       </w:tr>
@@ -1887,11 +3302,6 @@
     </w:tbl>
     <w:p/>
     <w:p>
-      <w:pPr>
-        <w:rPr>
-          <w:rFonts w:hint="eastAsia"/>
-        </w:rPr>
-      </w:pPr>
       <w:r>
         <w:br w:type="page"/>
       </w:r>
@@ -1911,7 +3321,7 @@
           <w:szCs w:val="32"/>
         </w:rPr>
       </w:pPr>
-      <w:bookmarkStart w:id="2" w:name="_Toc10733726"/>
+      <w:bookmarkStart w:id="2" w:name="_Toc11665151"/>
       <w:r>
         <w:rPr>
           <w:rFonts w:hint="eastAsia"/>
@@ -1928,9 +3338,6 @@
     <w:p>
       <w:pPr>
         <w:spacing w:line="360" w:lineRule="auto"/>
-        <w:rPr>
-          <w:rFonts w:hint="eastAsia"/>
-        </w:rPr>
       </w:pPr>
       <w:r>
         <w:rPr>
@@ -1958,7 +3365,7 @@
           <w:szCs w:val="28"/>
         </w:rPr>
       </w:pPr>
-      <w:bookmarkStart w:id="3" w:name="_Toc10733727"/>
+      <w:bookmarkStart w:id="3" w:name="_Toc11665152"/>
       <w:r>
         <w:rPr>
           <w:rFonts w:asciiTheme="minorEastAsia" w:eastAsiaTheme="minorEastAsia" w:hAnsiTheme="minorEastAsia" w:hint="eastAsia"/>
@@ -1974,15 +3381,36 @@
     <w:p>
       <w:pPr>
         <w:spacing w:line="360" w:lineRule="auto"/>
-        <w:rPr>
-          <w:rFonts w:hint="eastAsia"/>
-        </w:rPr>
-      </w:pPr>
-      <w:r>
-        <w:rPr>
-          <w:rFonts w:hint="eastAsia"/>
-        </w:rPr>
-        <w:t>目前，无论在游戏行业还是影视行业中，人物模型的动作制作仍是一项繁琐、昂贵的工作，或需要雇佣专业的人员的进行制作，或需要购买昂贵的专业设备进行人物的动作捕捉，这大大提高了制作人物模型动作的门槛，为此，我们决定制作一个低门槛的动作捕捉与输出系统。</w:t>
+      </w:pPr>
+      <w:r>
+        <w:rPr>
+          <w:rFonts w:hint="eastAsia"/>
+        </w:rPr>
+        <w:t>目前，无论在游戏行业还是影视行业中，人物模型的动作制作仍是一项繁琐、昂贵的工作，或需要雇佣专业的人员的进行制作，或需要购买昂贵的专业设备进行人物的动作捕捉，这大大提高了制作人物模型动作的门槛，为此，我们决定制作一个低门槛的动作捕捉与</w:t>
+      </w:r>
+      <w:r>
+        <w:rPr>
+          <w:rFonts w:hint="eastAsia"/>
+        </w:rPr>
+        <w:t>动作文件输出的应用</w:t>
+      </w:r>
+      <w:r>
+        <w:rPr>
+          <w:rFonts w:hint="eastAsia"/>
+        </w:rPr>
+        <w:t>。</w:t>
+      </w:r>
+      <w:r>
+        <w:rPr>
+          <w:rFonts w:hint="eastAsia"/>
+        </w:rPr>
+        <w:t>以此为引，我们还考虑了在此基础上可拓展的功能</w:t>
+      </w:r>
+      <w:r>
+        <w:rPr>
+          <w:rFonts w:hint="eastAsia"/>
+        </w:rPr>
+        <w:t>：两个视频中的动作比较和纹理替换。</w:t>
       </w:r>
     </w:p>
     <w:p>
@@ -2001,7 +3429,7 @@
           <w:szCs w:val="28"/>
         </w:rPr>
       </w:pPr>
-      <w:bookmarkStart w:id="4" w:name="_Toc10733728"/>
+      <w:bookmarkStart w:id="4" w:name="_Toc11665153"/>
       <w:r>
         <w:rPr>
           <w:rFonts w:asciiTheme="minorEastAsia" w:eastAsiaTheme="minorEastAsia" w:hAnsiTheme="minorEastAsia" w:hint="eastAsia"/>
@@ -2025,10 +3453,22 @@
         <w:rPr>
           <w:rFonts w:hint="eastAsia"/>
         </w:rPr>
+        <w:t>首先，</w:t>
+      </w:r>
+      <w:r>
+        <w:rPr>
+          <w:rFonts w:hint="eastAsia"/>
+        </w:rPr>
         <w:t>用户可使用普通的设备（如手机）对人物动作进行拍摄，或在网上下载想要的人物动作视频，然后在我们的系统中输入该视频，我们的系统将提取这套动作的动作序列并保存为特定的文件格式并输出，以方便用户可直接使用在</w:t>
       </w:r>
       <w:r>
         <w:t>3ds Max、Maya或MMD的人物模型上。</w:t>
+      </w:r>
+      <w:r>
+        <w:rPr>
+          <w:rFonts w:hint="eastAsia"/>
+        </w:rPr>
+        <w:t>其次，用户还可以用我们的系统输入两个视频，我们将对两个视频中的人物动作的匹配度进行计算与输出。最后，用户还可以在我们的系统中使用纹理替换功能，即输入包含一个人物的原始的视频或图片，并输入有想要转移的纹理的图片或视频，我们将输出纹理转移后的视频或图片。</w:t>
       </w:r>
     </w:p>
     <w:p>
@@ -2040,14 +3480,13 @@
         </w:numPr>
         <w:spacing w:line="360" w:lineRule="auto"/>
         <w:rPr>
-          <w:rFonts w:hint="eastAsia"/>
           <w:b w:val="0"/>
           <w:bCs w:val="0"/>
           <w:sz w:val="32"/>
           <w:szCs w:val="32"/>
         </w:rPr>
       </w:pPr>
-      <w:bookmarkStart w:id="5" w:name="_Toc10733729"/>
+      <w:bookmarkStart w:id="5" w:name="_Toc11665154"/>
       <w:r>
         <w:rPr>
           <w:rFonts w:hint="eastAsia"/>
@@ -2056,6 +3495,7 @@
           <w:sz w:val="32"/>
           <w:szCs w:val="32"/>
         </w:rPr>
+        <w:lastRenderedPageBreak/>
         <w:t>系统功能需求</w:t>
       </w:r>
       <w:bookmarkEnd w:id="5"/>
@@ -2076,7 +3516,7 @@
           <w:szCs w:val="28"/>
         </w:rPr>
       </w:pPr>
-      <w:bookmarkStart w:id="6" w:name="_Toc10733730"/>
+      <w:bookmarkStart w:id="6" w:name="_Toc11665155"/>
       <w:r>
         <w:rPr>
           <w:rFonts w:asciiTheme="minorEastAsia" w:eastAsiaTheme="minorEastAsia" w:hAnsiTheme="minorEastAsia" w:hint="eastAsia"/>
@@ -2091,19 +3531,17 @@
     </w:p>
     <w:p>
       <w:pPr>
+        <w:keepNext/>
         <w:spacing w:line="360" w:lineRule="auto"/>
-        <w:rPr>
-          <w:rFonts w:hint="eastAsia"/>
-        </w:rPr>
       </w:pPr>
       <w:r>
         <w:rPr>
           <w:noProof/>
         </w:rPr>
         <w:drawing>
-          <wp:inline distT="0" distB="0" distL="0" distR="0" wp14:anchorId="4F5E70E1" wp14:editId="519CFCE5">
-            <wp:extent cx="4745346" cy="2933133"/>
-            <wp:effectExtent l="0" t="0" r="0" b="635"/>
+          <wp:inline distT="0" distB="0" distL="0" distR="0" wp14:anchorId="322E10E1" wp14:editId="5FB8EFB3">
+            <wp:extent cx="5274310" cy="2991485"/>
+            <wp:effectExtent l="0" t="0" r="2540" b="0"/>
             <wp:docPr id="1" name="图片 1"/>
             <wp:cNvGraphicFramePr>
               <a:graphicFrameLocks xmlns:a="http://schemas.openxmlformats.org/drawingml/2006/main" noChangeAspect="1"/>
@@ -2116,7 +3554,7 @@
                     <pic:cNvPicPr/>
                   </pic:nvPicPr>
                   <pic:blipFill>
-                    <a:blip r:embed="rId6"/>
+                    <a:blip r:embed="rId8"/>
                     <a:stretch>
                       <a:fillRect/>
                     </a:stretch>
@@ -2124,7 +3562,7 @@
                   <pic:spPr>
                     <a:xfrm>
                       <a:off x="0" y="0"/>
-                      <a:ext cx="4773041" cy="2950251"/>
+                      <a:ext cx="5274310" cy="2991485"/>
                     </a:xfrm>
                     <a:prstGeom prst="rect">
                       <a:avLst/>
@@ -2139,6 +3577,51 @@
     </w:p>
     <w:p>
       <w:pPr>
+        <w:pStyle w:val="ac"/>
+        <w:jc w:val="center"/>
+      </w:pPr>
+      <w:r>
+        <w:t>图表</w:t>
+      </w:r>
+      <w:r>
+        <w:t xml:space="preserve"> </w:t>
+      </w:r>
+      <w:r>
+        <w:fldChar w:fldCharType="begin"/>
+      </w:r>
+      <w:r>
+        <w:instrText xml:space="preserve"> SEQ </w:instrText>
+      </w:r>
+      <w:r>
+        <w:instrText>图表</w:instrText>
+      </w:r>
+      <w:r>
+        <w:instrText xml:space="preserve"> \* ARABIC </w:instrText>
+      </w:r>
+      <w:r>
+        <w:fldChar w:fldCharType="separate"/>
+      </w:r>
+      <w:r>
+        <w:rPr>
+          <w:noProof/>
+        </w:rPr>
+        <w:t>1</w:t>
+      </w:r>
+      <w:r>
+        <w:fldChar w:fldCharType="end"/>
+      </w:r>
+      <w:r>
+        <w:t xml:space="preserve"> </w:t>
+      </w:r>
+      <w:r>
+        <w:rPr>
+          <w:rFonts w:hint="eastAsia"/>
+        </w:rPr>
+        <w:t>总用例图</w:t>
+      </w:r>
+    </w:p>
+    <w:p>
+      <w:pPr>
         <w:pStyle w:val="2"/>
         <w:numPr>
           <w:ilvl w:val="1"/>
@@ -2153,7 +3636,7 @@
           <w:szCs w:val="28"/>
         </w:rPr>
       </w:pPr>
-      <w:bookmarkStart w:id="7" w:name="_Toc10733731"/>
+      <w:bookmarkStart w:id="7" w:name="_Toc11665156"/>
       <w:r>
         <w:rPr>
           <w:rFonts w:asciiTheme="minorEastAsia" w:eastAsiaTheme="minorEastAsia" w:hAnsiTheme="minorEastAsia" w:hint="eastAsia"/>
@@ -2162,8 +3645,27 @@
           <w:sz w:val="28"/>
           <w:szCs w:val="28"/>
         </w:rPr>
-        <w:lastRenderedPageBreak/>
-        <w:t>用例：动作跟踪与导出</w:t>
+        <w:t>用例</w:t>
+      </w:r>
+      <w:r>
+        <w:rPr>
+          <w:rFonts w:asciiTheme="minorEastAsia" w:eastAsiaTheme="minorEastAsia" w:hAnsiTheme="minorEastAsia" w:hint="eastAsia"/>
+          <w:b w:val="0"/>
+          <w:bCs w:val="0"/>
+          <w:sz w:val="28"/>
+          <w:szCs w:val="28"/>
+        </w:rPr>
+        <w:t>1</w:t>
+      </w:r>
+      <w:r>
+        <w:rPr>
+          <w:rFonts w:asciiTheme="minorEastAsia" w:eastAsiaTheme="minorEastAsia" w:hAnsiTheme="minorEastAsia" w:hint="eastAsia"/>
+          <w:b w:val="0"/>
+          <w:bCs w:val="0"/>
+          <w:sz w:val="28"/>
+          <w:szCs w:val="28"/>
+        </w:rPr>
+        <w:t>：动作跟踪与导出</w:t>
       </w:r>
       <w:bookmarkEnd w:id="7"/>
     </w:p>
@@ -2176,13 +3678,14 @@
         </w:numPr>
         <w:spacing w:line="360" w:lineRule="auto"/>
         <w:rPr>
+          <w:rFonts w:hint="eastAsia"/>
           <w:b w:val="0"/>
           <w:bCs w:val="0"/>
           <w:sz w:val="24"/>
           <w:szCs w:val="24"/>
         </w:rPr>
       </w:pPr>
-      <w:bookmarkStart w:id="8" w:name="_Toc10733732"/>
+      <w:bookmarkStart w:id="8" w:name="_Toc11665157"/>
       <w:r>
         <w:rPr>
           <w:rFonts w:hint="eastAsia"/>
@@ -2191,36 +3694,111 @@
           <w:sz w:val="24"/>
           <w:szCs w:val="24"/>
         </w:rPr>
-        <w:t>用例描述</w:t>
+        <w:t>用例</w:t>
+      </w:r>
+      <w:r>
+        <w:rPr>
+          <w:rFonts w:hint="eastAsia"/>
+          <w:b w:val="0"/>
+          <w:bCs w:val="0"/>
+          <w:sz w:val="24"/>
+          <w:szCs w:val="24"/>
+        </w:rPr>
+        <w:t>图</w:t>
       </w:r>
       <w:bookmarkEnd w:id="8"/>
     </w:p>
     <w:p>
       <w:pPr>
-        <w:spacing w:line="360" w:lineRule="auto"/>
-        <w:rPr>
-          <w:rFonts w:hint="eastAsia"/>
-        </w:rPr>
-      </w:pPr>
-      <w:r>
-        <w:rPr>
-          <w:rFonts w:hint="eastAsia"/>
-        </w:rPr>
-        <w:t>用户按提示输入一个人</w:t>
-      </w:r>
-      <w:proofErr w:type="gramStart"/>
-      <w:r>
-        <w:rPr>
-          <w:rFonts w:hint="eastAsia"/>
-        </w:rPr>
-        <w:t>物运动</w:t>
-      </w:r>
-      <w:proofErr w:type="gramEnd"/>
-      <w:r>
-        <w:rPr>
-          <w:rFonts w:hint="eastAsia"/>
-        </w:rPr>
-        <w:t>的视频，选择要输出的文件格式后，得到对应的动作文件。</w:t>
+        <w:keepNext/>
+      </w:pPr>
+      <w:r>
+        <w:rPr>
+          <w:noProof/>
+        </w:rPr>
+        <w:drawing>
+          <wp:inline distT="0" distB="0" distL="0" distR="0" wp14:anchorId="237ED323" wp14:editId="1EFA202D">
+            <wp:extent cx="5274310" cy="2434590"/>
+            <wp:effectExtent l="0" t="0" r="2540" b="3810"/>
+            <wp:docPr id="2" name="图片 2"/>
+            <wp:cNvGraphicFramePr>
+              <a:graphicFrameLocks xmlns:a="http://schemas.openxmlformats.org/drawingml/2006/main" noChangeAspect="1"/>
+            </wp:cNvGraphicFramePr>
+            <a:graphic xmlns:a="http://schemas.openxmlformats.org/drawingml/2006/main">
+              <a:graphicData uri="http://schemas.openxmlformats.org/drawingml/2006/picture">
+                <pic:pic xmlns:pic="http://schemas.openxmlformats.org/drawingml/2006/picture">
+                  <pic:nvPicPr>
+                    <pic:cNvPr id="1" name=""/>
+                    <pic:cNvPicPr/>
+                  </pic:nvPicPr>
+                  <pic:blipFill>
+                    <a:blip r:embed="rId9"/>
+                    <a:stretch>
+                      <a:fillRect/>
+                    </a:stretch>
+                  </pic:blipFill>
+                  <pic:spPr>
+                    <a:xfrm>
+                      <a:off x="0" y="0"/>
+                      <a:ext cx="5274310" cy="2434590"/>
+                    </a:xfrm>
+                    <a:prstGeom prst="rect">
+                      <a:avLst/>
+                    </a:prstGeom>
+                  </pic:spPr>
+                </pic:pic>
+              </a:graphicData>
+            </a:graphic>
+          </wp:inline>
+        </w:drawing>
+      </w:r>
+    </w:p>
+    <w:p>
+      <w:pPr>
+        <w:pStyle w:val="ac"/>
+        <w:jc w:val="center"/>
+        <w:rPr>
+          <w:rFonts w:hint="eastAsia"/>
+        </w:rPr>
+      </w:pPr>
+      <w:r>
+        <w:t>图表</w:t>
+      </w:r>
+      <w:r>
+        <w:t xml:space="preserve"> </w:t>
+      </w:r>
+      <w:r>
+        <w:fldChar w:fldCharType="begin"/>
+      </w:r>
+      <w:r>
+        <w:instrText xml:space="preserve"> SEQ </w:instrText>
+      </w:r>
+      <w:r>
+        <w:instrText>图表</w:instrText>
+      </w:r>
+      <w:r>
+        <w:instrText xml:space="preserve"> \* ARABIC </w:instrText>
+      </w:r>
+      <w:r>
+        <w:fldChar w:fldCharType="separate"/>
+      </w:r>
+      <w:r>
+        <w:rPr>
+          <w:noProof/>
+        </w:rPr>
+        <w:t>2</w:t>
+      </w:r>
+      <w:r>
+        <w:fldChar w:fldCharType="end"/>
+      </w:r>
+      <w:r>
+        <w:t xml:space="preserve"> </w:t>
+      </w:r>
+      <w:r>
+        <w:rPr>
+          <w:rFonts w:hint="eastAsia"/>
+        </w:rPr>
+        <w:t>动作文件导出的用例图</w:t>
       </w:r>
     </w:p>
     <w:p>
@@ -2238,7 +3816,7 @@
           <w:szCs w:val="24"/>
         </w:rPr>
       </w:pPr>
-      <w:bookmarkStart w:id="9" w:name="_Toc10733733"/>
+      <w:bookmarkStart w:id="9" w:name="_Toc11665158"/>
       <w:r>
         <w:rPr>
           <w:rFonts w:hint="eastAsia"/>
@@ -2247,22 +3825,34 @@
           <w:sz w:val="24"/>
           <w:szCs w:val="24"/>
         </w:rPr>
-        <w:t>用例角色</w:t>
+        <w:lastRenderedPageBreak/>
+        <w:t>用例描述</w:t>
       </w:r>
       <w:bookmarkEnd w:id="9"/>
     </w:p>
     <w:p>
       <w:pPr>
         <w:spacing w:line="360" w:lineRule="auto"/>
-        <w:rPr>
-          <w:rFonts w:hint="eastAsia"/>
-        </w:rPr>
-      </w:pPr>
-      <w:r>
-        <w:rPr>
-          <w:rFonts w:hint="eastAsia"/>
-        </w:rPr>
-        <w:t>用户</w:t>
+      </w:pPr>
+      <w:r>
+        <w:rPr>
+          <w:rFonts w:hint="eastAsia"/>
+        </w:rPr>
+        <w:t>用户按提示输入一个人</w:t>
+      </w:r>
+      <w:proofErr w:type="gramStart"/>
+      <w:r>
+        <w:rPr>
+          <w:rFonts w:hint="eastAsia"/>
+        </w:rPr>
+        <w:t>物运动</w:t>
+      </w:r>
+      <w:proofErr w:type="gramEnd"/>
+      <w:r>
+        <w:rPr>
+          <w:rFonts w:hint="eastAsia"/>
+        </w:rPr>
+        <w:t>的视频，选择要输出的文件格式后，得到对应的动作文件。</w:t>
       </w:r>
     </w:p>
     <w:p>
@@ -2280,7 +3870,7 @@
           <w:szCs w:val="24"/>
         </w:rPr>
       </w:pPr>
-      <w:bookmarkStart w:id="10" w:name="_Toc10733734"/>
+      <w:bookmarkStart w:id="10" w:name="_Toc11665159"/>
       <w:r>
         <w:rPr>
           <w:rFonts w:hint="eastAsia"/>
@@ -2289,19 +3879,58 @@
           <w:sz w:val="24"/>
           <w:szCs w:val="24"/>
         </w:rPr>
-        <w:t>用例</w:t>
-      </w:r>
-      <w:r>
-        <w:rPr>
-          <w:rFonts w:hint="eastAsia"/>
+        <w:t>用例角色</w:t>
+      </w:r>
+      <w:bookmarkEnd w:id="10"/>
+    </w:p>
+    <w:p>
+      <w:pPr>
+        <w:spacing w:line="360" w:lineRule="auto"/>
+      </w:pPr>
+      <w:r>
+        <w:rPr>
+          <w:rFonts w:hint="eastAsia"/>
+        </w:rPr>
+        <w:t>用户</w:t>
+      </w:r>
+    </w:p>
+    <w:p>
+      <w:pPr>
+        <w:pStyle w:val="3"/>
+        <w:numPr>
+          <w:ilvl w:val="2"/>
+          <w:numId w:val="8"/>
+        </w:numPr>
+        <w:spacing w:line="360" w:lineRule="auto"/>
+        <w:rPr>
           <w:b w:val="0"/>
           <w:bCs w:val="0"/>
           <w:sz w:val="24"/>
           <w:szCs w:val="24"/>
         </w:rPr>
+      </w:pPr>
+      <w:bookmarkStart w:id="11" w:name="_Toc11665160"/>
+      <w:r>
+        <w:rPr>
+          <w:rFonts w:hint="eastAsia"/>
+          <w:b w:val="0"/>
+          <w:bCs w:val="0"/>
+          <w:sz w:val="24"/>
+          <w:szCs w:val="24"/>
+        </w:rPr>
+        <w:t>用例</w:t>
+      </w:r>
+      <w:r>
+        <w:rPr>
+          <w:rFonts w:hint="eastAsia"/>
+          <w:b w:val="0"/>
+          <w:bCs w:val="0"/>
+          <w:sz w:val="24"/>
+          <w:szCs w:val="24"/>
+        </w:rPr>
         <w:t>前置条件</w:t>
       </w:r>
-      <w:bookmarkEnd w:id="10"/>
+      <w:bookmarkEnd w:id="11"/>
     </w:p>
     <w:p>
       <w:pPr>
@@ -2377,9 +4006,6 @@
         </w:numPr>
         <w:spacing w:line="360" w:lineRule="auto"/>
         <w:ind w:firstLineChars="0"/>
-        <w:rPr>
-          <w:rFonts w:hint="eastAsia"/>
-        </w:rPr>
       </w:pPr>
       <w:r>
         <w:rPr>
@@ -2403,7 +4029,7 @@
           <w:szCs w:val="24"/>
         </w:rPr>
       </w:pPr>
-      <w:bookmarkStart w:id="11" w:name="_Toc10733735"/>
+      <w:bookmarkStart w:id="12" w:name="_Toc11665161"/>
       <w:r>
         <w:rPr>
           <w:rFonts w:hint="eastAsia"/>
@@ -2424,14 +4050,11 @@
         </w:rPr>
         <w:t>后置条件</w:t>
       </w:r>
-      <w:bookmarkEnd w:id="11"/>
+      <w:bookmarkEnd w:id="12"/>
     </w:p>
     <w:p>
       <w:pPr>
         <w:spacing w:line="360" w:lineRule="auto"/>
-        <w:rPr>
-          <w:rFonts w:hint="eastAsia"/>
-        </w:rPr>
       </w:pPr>
       <w:r>
         <w:rPr>
@@ -2455,7 +4078,7 @@
           <w:szCs w:val="24"/>
         </w:rPr>
       </w:pPr>
-      <w:bookmarkStart w:id="12" w:name="_Toc10733736"/>
+      <w:bookmarkStart w:id="13" w:name="_Toc11665162"/>
       <w:r>
         <w:rPr>
           <w:rFonts w:hint="eastAsia"/>
@@ -2476,7 +4099,7 @@
         </w:rPr>
         <w:t>事件流</w:t>
       </w:r>
-      <w:bookmarkEnd w:id="12"/>
+      <w:bookmarkEnd w:id="13"/>
     </w:p>
     <w:p>
       <w:pPr>
@@ -2646,7 +4269,7 @@
           <w:szCs w:val="24"/>
         </w:rPr>
       </w:pPr>
-      <w:bookmarkStart w:id="13" w:name="_Toc10733737"/>
+      <w:bookmarkStart w:id="14" w:name="_Toc11665163"/>
       <w:r>
         <w:rPr>
           <w:rFonts w:hint="eastAsia"/>
@@ -2668,14 +4291,11 @@
         </w:rPr>
         <w:t>相关业务数据</w:t>
       </w:r>
-      <w:bookmarkEnd w:id="13"/>
+      <w:bookmarkEnd w:id="14"/>
     </w:p>
     <w:p>
       <w:pPr>
         <w:spacing w:line="360" w:lineRule="auto"/>
-        <w:rPr>
-          <w:rFonts w:hint="eastAsia"/>
-        </w:rPr>
       </w:pPr>
       <w:r>
         <w:rPr>
@@ -2683,6 +4303,1650 @@
         </w:rPr>
         <w:t>用户输入的视频、系统输出的动作文件</w:t>
       </w:r>
+    </w:p>
+    <w:p>
+      <w:pPr>
+        <w:pStyle w:val="2"/>
+        <w:numPr>
+          <w:ilvl w:val="1"/>
+          <w:numId w:val="8"/>
+        </w:numPr>
+        <w:spacing w:line="360" w:lineRule="auto"/>
+        <w:rPr>
+          <w:rFonts w:asciiTheme="minorEastAsia" w:eastAsiaTheme="minorEastAsia" w:hAnsiTheme="minorEastAsia"/>
+          <w:b w:val="0"/>
+          <w:bCs w:val="0"/>
+          <w:sz w:val="28"/>
+          <w:szCs w:val="28"/>
+        </w:rPr>
+      </w:pPr>
+      <w:bookmarkStart w:id="15" w:name="_Toc11665164"/>
+      <w:r>
+        <w:rPr>
+          <w:rFonts w:asciiTheme="minorEastAsia" w:eastAsiaTheme="minorEastAsia" w:hAnsiTheme="minorEastAsia" w:hint="eastAsia"/>
+          <w:b w:val="0"/>
+          <w:bCs w:val="0"/>
+          <w:sz w:val="28"/>
+          <w:szCs w:val="28"/>
+        </w:rPr>
+        <w:t>用例2：动作</w:t>
+      </w:r>
+      <w:r>
+        <w:rPr>
+          <w:rFonts w:asciiTheme="minorEastAsia" w:eastAsiaTheme="minorEastAsia" w:hAnsiTheme="minorEastAsia" w:hint="eastAsia"/>
+          <w:b w:val="0"/>
+          <w:bCs w:val="0"/>
+          <w:sz w:val="28"/>
+          <w:szCs w:val="28"/>
+        </w:rPr>
+        <w:t>对比</w:t>
+      </w:r>
+      <w:bookmarkEnd w:id="15"/>
+    </w:p>
+    <w:p>
+      <w:pPr>
+        <w:pStyle w:val="3"/>
+        <w:numPr>
+          <w:ilvl w:val="2"/>
+          <w:numId w:val="8"/>
+        </w:numPr>
+        <w:spacing w:line="360" w:lineRule="auto"/>
+        <w:rPr>
+          <w:b w:val="0"/>
+          <w:bCs w:val="0"/>
+          <w:sz w:val="24"/>
+          <w:szCs w:val="24"/>
+        </w:rPr>
+      </w:pPr>
+      <w:bookmarkStart w:id="16" w:name="_Toc11665165"/>
+      <w:r>
+        <w:rPr>
+          <w:rFonts w:hint="eastAsia"/>
+          <w:b w:val="0"/>
+          <w:bCs w:val="0"/>
+          <w:sz w:val="24"/>
+          <w:szCs w:val="24"/>
+        </w:rPr>
+        <w:t>用例</w:t>
+      </w:r>
+      <w:r>
+        <w:rPr>
+          <w:rFonts w:hint="eastAsia"/>
+          <w:b w:val="0"/>
+          <w:bCs w:val="0"/>
+          <w:sz w:val="24"/>
+          <w:szCs w:val="24"/>
+        </w:rPr>
+        <w:t>图</w:t>
+      </w:r>
+      <w:bookmarkEnd w:id="16"/>
+    </w:p>
+    <w:p>
+      <w:pPr>
+        <w:keepNext/>
+      </w:pPr>
+      <w:r>
+        <w:rPr>
+          <w:noProof/>
+        </w:rPr>
+        <w:drawing>
+          <wp:inline distT="0" distB="0" distL="0" distR="0" wp14:anchorId="0E030271" wp14:editId="6A905609">
+            <wp:extent cx="5274310" cy="2364740"/>
+            <wp:effectExtent l="0" t="0" r="2540" b="0"/>
+            <wp:docPr id="3" name="图片 3"/>
+            <wp:cNvGraphicFramePr>
+              <a:graphicFrameLocks xmlns:a="http://schemas.openxmlformats.org/drawingml/2006/main" noChangeAspect="1"/>
+            </wp:cNvGraphicFramePr>
+            <a:graphic xmlns:a="http://schemas.openxmlformats.org/drawingml/2006/main">
+              <a:graphicData uri="http://schemas.openxmlformats.org/drawingml/2006/picture">
+                <pic:pic xmlns:pic="http://schemas.openxmlformats.org/drawingml/2006/picture">
+                  <pic:nvPicPr>
+                    <pic:cNvPr id="1" name=""/>
+                    <pic:cNvPicPr/>
+                  </pic:nvPicPr>
+                  <pic:blipFill>
+                    <a:blip r:embed="rId10"/>
+                    <a:stretch>
+                      <a:fillRect/>
+                    </a:stretch>
+                  </pic:blipFill>
+                  <pic:spPr>
+                    <a:xfrm>
+                      <a:off x="0" y="0"/>
+                      <a:ext cx="5274310" cy="2364740"/>
+                    </a:xfrm>
+                    <a:prstGeom prst="rect">
+                      <a:avLst/>
+                    </a:prstGeom>
+                  </pic:spPr>
+                </pic:pic>
+              </a:graphicData>
+            </a:graphic>
+          </wp:inline>
+        </w:drawing>
+      </w:r>
+    </w:p>
+    <w:p>
+      <w:pPr>
+        <w:pStyle w:val="ac"/>
+        <w:jc w:val="center"/>
+      </w:pPr>
+      <w:r>
+        <w:t>图表</w:t>
+      </w:r>
+      <w:r>
+        <w:t xml:space="preserve"> </w:t>
+      </w:r>
+      <w:r>
+        <w:fldChar w:fldCharType="begin"/>
+      </w:r>
+      <w:r>
+        <w:instrText xml:space="preserve"> SEQ </w:instrText>
+      </w:r>
+      <w:r>
+        <w:instrText>图表</w:instrText>
+      </w:r>
+      <w:r>
+        <w:instrText xml:space="preserve"> \* ARABIC </w:instrText>
+      </w:r>
+      <w:r>
+        <w:fldChar w:fldCharType="separate"/>
+      </w:r>
+      <w:r>
+        <w:rPr>
+          <w:noProof/>
+        </w:rPr>
+        <w:t>3</w:t>
+      </w:r>
+      <w:r>
+        <w:fldChar w:fldCharType="end"/>
+      </w:r>
+      <w:r>
+        <w:t xml:space="preserve"> </w:t>
+      </w:r>
+      <w:r>
+        <w:rPr>
+          <w:rFonts w:hint="eastAsia"/>
+        </w:rPr>
+        <w:t>动作对比的用例图</w:t>
+      </w:r>
+    </w:p>
+    <w:p>
+      <w:pPr>
+        <w:pStyle w:val="3"/>
+        <w:numPr>
+          <w:ilvl w:val="2"/>
+          <w:numId w:val="8"/>
+        </w:numPr>
+        <w:spacing w:line="360" w:lineRule="auto"/>
+        <w:rPr>
+          <w:b w:val="0"/>
+          <w:bCs w:val="0"/>
+          <w:sz w:val="24"/>
+          <w:szCs w:val="24"/>
+        </w:rPr>
+      </w:pPr>
+      <w:bookmarkStart w:id="17" w:name="_Toc11665166"/>
+      <w:r>
+        <w:rPr>
+          <w:rFonts w:hint="eastAsia"/>
+          <w:b w:val="0"/>
+          <w:bCs w:val="0"/>
+          <w:sz w:val="24"/>
+          <w:szCs w:val="24"/>
+        </w:rPr>
+        <w:t>用例描述</w:t>
+      </w:r>
+      <w:bookmarkEnd w:id="17"/>
+    </w:p>
+    <w:p>
+      <w:pPr>
+        <w:spacing w:line="360" w:lineRule="auto"/>
+      </w:pPr>
+      <w:r>
+        <w:rPr>
+          <w:rFonts w:hint="eastAsia"/>
+        </w:rPr>
+        <w:t>用户按提示输入一个人</w:t>
+      </w:r>
+      <w:proofErr w:type="gramStart"/>
+      <w:r>
+        <w:rPr>
+          <w:rFonts w:hint="eastAsia"/>
+        </w:rPr>
+        <w:t>物运动</w:t>
+      </w:r>
+      <w:proofErr w:type="gramEnd"/>
+      <w:r>
+        <w:rPr>
+          <w:rFonts w:hint="eastAsia"/>
+        </w:rPr>
+        <w:t>的视频</w:t>
+      </w:r>
+      <w:r>
+        <w:rPr>
+          <w:rFonts w:hint="eastAsia"/>
+        </w:rPr>
+        <w:t>，</w:t>
+      </w:r>
+      <w:r>
+        <w:rPr>
+          <w:rFonts w:hint="eastAsia"/>
+        </w:rPr>
+        <w:t>和一个</w:t>
+      </w:r>
+      <w:r>
+        <w:rPr>
+          <w:rFonts w:hint="eastAsia"/>
+        </w:rPr>
+        <w:t>标准的运动视频</w:t>
+      </w:r>
+      <w:r>
+        <w:rPr>
+          <w:rFonts w:hint="eastAsia"/>
+        </w:rPr>
+        <w:t>，</w:t>
+      </w:r>
+      <w:r>
+        <w:rPr>
+          <w:rFonts w:hint="eastAsia"/>
+        </w:rPr>
+        <w:t>系统会自动匹配动作，并给出用户动作视频与标准动作视频的匹配程度。</w:t>
+      </w:r>
+    </w:p>
+    <w:p>
+      <w:pPr>
+        <w:pStyle w:val="3"/>
+        <w:numPr>
+          <w:ilvl w:val="2"/>
+          <w:numId w:val="8"/>
+        </w:numPr>
+        <w:spacing w:line="360" w:lineRule="auto"/>
+        <w:rPr>
+          <w:b w:val="0"/>
+          <w:bCs w:val="0"/>
+          <w:sz w:val="24"/>
+          <w:szCs w:val="24"/>
+        </w:rPr>
+      </w:pPr>
+      <w:bookmarkStart w:id="18" w:name="_Toc11665167"/>
+      <w:r>
+        <w:rPr>
+          <w:rFonts w:hint="eastAsia"/>
+          <w:b w:val="0"/>
+          <w:bCs w:val="0"/>
+          <w:sz w:val="24"/>
+          <w:szCs w:val="24"/>
+        </w:rPr>
+        <w:t>用例角色</w:t>
+      </w:r>
+      <w:bookmarkEnd w:id="18"/>
+    </w:p>
+    <w:p>
+      <w:pPr>
+        <w:spacing w:line="360" w:lineRule="auto"/>
+      </w:pPr>
+      <w:r>
+        <w:rPr>
+          <w:rFonts w:hint="eastAsia"/>
+        </w:rPr>
+        <w:t>用户</w:t>
+      </w:r>
+    </w:p>
+    <w:p>
+      <w:pPr>
+        <w:pStyle w:val="3"/>
+        <w:numPr>
+          <w:ilvl w:val="2"/>
+          <w:numId w:val="8"/>
+        </w:numPr>
+        <w:spacing w:line="360" w:lineRule="auto"/>
+        <w:rPr>
+          <w:b w:val="0"/>
+          <w:bCs w:val="0"/>
+          <w:sz w:val="24"/>
+          <w:szCs w:val="24"/>
+        </w:rPr>
+      </w:pPr>
+      <w:bookmarkStart w:id="19" w:name="_Toc11665168"/>
+      <w:r>
+        <w:rPr>
+          <w:rFonts w:hint="eastAsia"/>
+          <w:b w:val="0"/>
+          <w:bCs w:val="0"/>
+          <w:sz w:val="24"/>
+          <w:szCs w:val="24"/>
+        </w:rPr>
+        <w:t>用例</w:t>
+      </w:r>
+      <w:r>
+        <w:rPr>
+          <w:rFonts w:hint="eastAsia"/>
+          <w:b w:val="0"/>
+          <w:bCs w:val="0"/>
+          <w:sz w:val="24"/>
+          <w:szCs w:val="24"/>
+        </w:rPr>
+        <w:t>前置条件</w:t>
+      </w:r>
+      <w:bookmarkEnd w:id="19"/>
+    </w:p>
+    <w:p>
+      <w:pPr>
+        <w:pStyle w:val="a5"/>
+        <w:numPr>
+          <w:ilvl w:val="0"/>
+          <w:numId w:val="19"/>
+        </w:numPr>
+        <w:spacing w:line="360" w:lineRule="auto"/>
+        <w:ind w:firstLineChars="0"/>
+      </w:pPr>
+      <w:r>
+        <w:rPr>
+          <w:rFonts w:hint="eastAsia"/>
+        </w:rPr>
+        <w:t>系统正常运行</w:t>
+      </w:r>
+    </w:p>
+    <w:p>
+      <w:pPr>
+        <w:pStyle w:val="a5"/>
+        <w:numPr>
+          <w:ilvl w:val="0"/>
+          <w:numId w:val="19"/>
+        </w:numPr>
+        <w:spacing w:line="360" w:lineRule="auto"/>
+        <w:ind w:firstLineChars="0"/>
+      </w:pPr>
+      <w:r>
+        <w:rPr>
+          <w:rFonts w:hint="eastAsia"/>
+        </w:rPr>
+        <w:t>用户输入一个人</w:t>
+      </w:r>
+      <w:proofErr w:type="gramStart"/>
+      <w:r>
+        <w:rPr>
+          <w:rFonts w:hint="eastAsia"/>
+        </w:rPr>
+        <w:t>物动作</w:t>
+      </w:r>
+      <w:proofErr w:type="gramEnd"/>
+      <w:r>
+        <w:rPr>
+          <w:rFonts w:hint="eastAsia"/>
+        </w:rPr>
+        <w:t>视频</w:t>
+      </w:r>
+    </w:p>
+    <w:p>
+      <w:pPr>
+        <w:pStyle w:val="a5"/>
+        <w:numPr>
+          <w:ilvl w:val="0"/>
+          <w:numId w:val="19"/>
+        </w:numPr>
+        <w:spacing w:line="360" w:lineRule="auto"/>
+        <w:ind w:firstLineChars="0"/>
+      </w:pPr>
+      <w:r>
+        <w:rPr>
+          <w:rFonts w:hint="eastAsia"/>
+        </w:rPr>
+        <w:t>用户输入一个标准动作视频</w:t>
+      </w:r>
+    </w:p>
+    <w:p>
+      <w:pPr>
+        <w:pStyle w:val="3"/>
+        <w:numPr>
+          <w:ilvl w:val="2"/>
+          <w:numId w:val="8"/>
+        </w:numPr>
+        <w:spacing w:line="360" w:lineRule="auto"/>
+        <w:rPr>
+          <w:b w:val="0"/>
+          <w:bCs w:val="0"/>
+          <w:sz w:val="24"/>
+          <w:szCs w:val="24"/>
+        </w:rPr>
+      </w:pPr>
+      <w:bookmarkStart w:id="20" w:name="_Toc11665169"/>
+      <w:r>
+        <w:rPr>
+          <w:rFonts w:hint="eastAsia"/>
+          <w:b w:val="0"/>
+          <w:bCs w:val="0"/>
+          <w:sz w:val="24"/>
+          <w:szCs w:val="24"/>
+        </w:rPr>
+        <w:lastRenderedPageBreak/>
+        <w:t>用例</w:t>
+      </w:r>
+      <w:r>
+        <w:rPr>
+          <w:rFonts w:hint="eastAsia"/>
+          <w:b w:val="0"/>
+          <w:bCs w:val="0"/>
+          <w:sz w:val="24"/>
+          <w:szCs w:val="24"/>
+        </w:rPr>
+        <w:t>后置条件</w:t>
+      </w:r>
+      <w:bookmarkEnd w:id="20"/>
+    </w:p>
+    <w:p>
+      <w:pPr>
+        <w:spacing w:line="360" w:lineRule="auto"/>
+      </w:pPr>
+      <w:r>
+        <w:rPr>
+          <w:rFonts w:hint="eastAsia"/>
+        </w:rPr>
+        <w:t>系统</w:t>
+      </w:r>
+      <w:r>
+        <w:rPr>
+          <w:rFonts w:hint="eastAsia"/>
+        </w:rPr>
+        <w:t>提示用户匹配程度</w:t>
+      </w:r>
+    </w:p>
+    <w:p>
+      <w:pPr>
+        <w:pStyle w:val="3"/>
+        <w:numPr>
+          <w:ilvl w:val="2"/>
+          <w:numId w:val="8"/>
+        </w:numPr>
+        <w:spacing w:line="360" w:lineRule="auto"/>
+        <w:rPr>
+          <w:b w:val="0"/>
+          <w:bCs w:val="0"/>
+          <w:sz w:val="24"/>
+          <w:szCs w:val="24"/>
+        </w:rPr>
+      </w:pPr>
+      <w:bookmarkStart w:id="21" w:name="_Toc11665170"/>
+      <w:r>
+        <w:rPr>
+          <w:rFonts w:hint="eastAsia"/>
+          <w:b w:val="0"/>
+          <w:bCs w:val="0"/>
+          <w:sz w:val="24"/>
+          <w:szCs w:val="24"/>
+        </w:rPr>
+        <w:t>用例</w:t>
+      </w:r>
+      <w:r>
+        <w:rPr>
+          <w:rFonts w:hint="eastAsia"/>
+          <w:b w:val="0"/>
+          <w:bCs w:val="0"/>
+          <w:sz w:val="24"/>
+          <w:szCs w:val="24"/>
+        </w:rPr>
+        <w:t>事件流</w:t>
+      </w:r>
+      <w:bookmarkEnd w:id="21"/>
+    </w:p>
+    <w:p>
+      <w:pPr>
+        <w:pStyle w:val="a5"/>
+        <w:numPr>
+          <w:ilvl w:val="0"/>
+          <w:numId w:val="20"/>
+        </w:numPr>
+        <w:spacing w:line="360" w:lineRule="auto"/>
+        <w:ind w:firstLineChars="0"/>
+      </w:pPr>
+      <w:r>
+        <w:rPr>
+          <w:rFonts w:hint="eastAsia"/>
+        </w:rPr>
+        <w:t>用户点击上传</w:t>
+      </w:r>
+      <w:r>
+        <w:rPr>
+          <w:rFonts w:hint="eastAsia"/>
+        </w:rPr>
+        <w:t>人</w:t>
+      </w:r>
+      <w:proofErr w:type="gramStart"/>
+      <w:r>
+        <w:rPr>
+          <w:rFonts w:hint="eastAsia"/>
+        </w:rPr>
+        <w:t>物动作</w:t>
+      </w:r>
+      <w:proofErr w:type="gramEnd"/>
+      <w:r>
+        <w:rPr>
+          <w:rFonts w:hint="eastAsia"/>
+        </w:rPr>
+        <w:t>视频的按钮</w:t>
+      </w:r>
+    </w:p>
+    <w:p>
+      <w:pPr>
+        <w:pStyle w:val="a5"/>
+        <w:numPr>
+          <w:ilvl w:val="0"/>
+          <w:numId w:val="20"/>
+        </w:numPr>
+        <w:spacing w:line="360" w:lineRule="auto"/>
+        <w:ind w:firstLineChars="0"/>
+      </w:pPr>
+      <w:r>
+        <w:rPr>
+          <w:rFonts w:hint="eastAsia"/>
+        </w:rPr>
+        <w:t>用户选择需要上传的视频并按确定</w:t>
+      </w:r>
+    </w:p>
+    <w:p>
+      <w:pPr>
+        <w:pStyle w:val="a5"/>
+        <w:numPr>
+          <w:ilvl w:val="0"/>
+          <w:numId w:val="20"/>
+        </w:numPr>
+        <w:spacing w:line="360" w:lineRule="auto"/>
+        <w:ind w:firstLineChars="0"/>
+      </w:pPr>
+      <w:r>
+        <w:rPr>
+          <w:rFonts w:hint="eastAsia"/>
+        </w:rPr>
+        <w:t>用户点击上</w:t>
+      </w:r>
+      <w:proofErr w:type="gramStart"/>
+      <w:r>
+        <w:rPr>
+          <w:rFonts w:hint="eastAsia"/>
+        </w:rPr>
+        <w:t>传标准</w:t>
+      </w:r>
+      <w:proofErr w:type="gramEnd"/>
+      <w:r>
+        <w:rPr>
+          <w:rFonts w:hint="eastAsia"/>
+        </w:rPr>
+        <w:t>动作视频的按钮</w:t>
+      </w:r>
+    </w:p>
+    <w:p>
+      <w:pPr>
+        <w:pStyle w:val="a5"/>
+        <w:numPr>
+          <w:ilvl w:val="0"/>
+          <w:numId w:val="20"/>
+        </w:numPr>
+        <w:spacing w:line="360" w:lineRule="auto"/>
+        <w:ind w:firstLineChars="0"/>
+      </w:pPr>
+      <w:r>
+        <w:rPr>
+          <w:rFonts w:hint="eastAsia"/>
+        </w:rPr>
+        <w:t>用户选择需要上传的视频并按确定</w:t>
+      </w:r>
+    </w:p>
+    <w:p>
+      <w:pPr>
+        <w:pStyle w:val="a5"/>
+        <w:numPr>
+          <w:ilvl w:val="0"/>
+          <w:numId w:val="20"/>
+        </w:numPr>
+        <w:spacing w:line="360" w:lineRule="auto"/>
+        <w:ind w:firstLineChars="0"/>
+      </w:pPr>
+      <w:r>
+        <w:rPr>
+          <w:rFonts w:hint="eastAsia"/>
+        </w:rPr>
+        <w:t>用户点击</w:t>
+      </w:r>
+      <w:r>
+        <w:rPr>
+          <w:rFonts w:hint="eastAsia"/>
+        </w:rPr>
+        <w:t>处理</w:t>
+      </w:r>
+      <w:r>
+        <w:rPr>
+          <w:rFonts w:hint="eastAsia"/>
+        </w:rPr>
+        <w:t>按钮</w:t>
+      </w:r>
+    </w:p>
+    <w:p>
+      <w:pPr>
+        <w:pStyle w:val="a5"/>
+        <w:numPr>
+          <w:ilvl w:val="0"/>
+          <w:numId w:val="20"/>
+        </w:numPr>
+        <w:spacing w:line="360" w:lineRule="auto"/>
+        <w:ind w:firstLineChars="0"/>
+      </w:pPr>
+      <w:r>
+        <w:rPr>
+          <w:rFonts w:hint="eastAsia"/>
+        </w:rPr>
+        <w:t>系统接收到用户提供的视频与信息</w:t>
+      </w:r>
+    </w:p>
+    <w:p>
+      <w:pPr>
+        <w:pStyle w:val="a5"/>
+        <w:numPr>
+          <w:ilvl w:val="0"/>
+          <w:numId w:val="20"/>
+        </w:numPr>
+        <w:spacing w:line="360" w:lineRule="auto"/>
+        <w:ind w:firstLineChars="0"/>
+      </w:pPr>
+      <w:r>
+        <w:rPr>
+          <w:rFonts w:hint="eastAsia"/>
+        </w:rPr>
+        <w:t>系统处理视频</w:t>
+      </w:r>
+    </w:p>
+    <w:p>
+      <w:pPr>
+        <w:pStyle w:val="a5"/>
+        <w:numPr>
+          <w:ilvl w:val="0"/>
+          <w:numId w:val="20"/>
+        </w:numPr>
+        <w:spacing w:line="360" w:lineRule="auto"/>
+        <w:ind w:firstLineChars="0"/>
+      </w:pPr>
+      <w:r>
+        <w:rPr>
+          <w:rFonts w:hint="eastAsia"/>
+        </w:rPr>
+        <w:t>系统提示</w:t>
+      </w:r>
+      <w:r>
+        <w:rPr>
+          <w:rFonts w:hint="eastAsia"/>
+        </w:rPr>
+        <w:t>用户匹配程度</w:t>
+      </w:r>
+      <w:r>
+        <w:rPr>
+          <w:rFonts w:hint="eastAsia"/>
+        </w:rPr>
+        <w:t>信息</w:t>
+      </w:r>
+    </w:p>
+    <w:p>
+      <w:pPr>
+        <w:pStyle w:val="3"/>
+        <w:numPr>
+          <w:ilvl w:val="2"/>
+          <w:numId w:val="8"/>
+        </w:numPr>
+        <w:spacing w:line="360" w:lineRule="auto"/>
+        <w:rPr>
+          <w:b w:val="0"/>
+          <w:bCs w:val="0"/>
+          <w:sz w:val="24"/>
+          <w:szCs w:val="24"/>
+        </w:rPr>
+      </w:pPr>
+      <w:bookmarkStart w:id="22" w:name="_Toc11665171"/>
+      <w:r>
+        <w:rPr>
+          <w:rFonts w:hint="eastAsia"/>
+          <w:b w:val="0"/>
+          <w:bCs w:val="0"/>
+          <w:sz w:val="24"/>
+          <w:szCs w:val="24"/>
+        </w:rPr>
+        <w:t>用例</w:t>
+      </w:r>
+      <w:r>
+        <w:rPr>
+          <w:rFonts w:hint="eastAsia"/>
+          <w:b w:val="0"/>
+          <w:bCs w:val="0"/>
+          <w:sz w:val="24"/>
+          <w:szCs w:val="24"/>
+        </w:rPr>
+        <w:t>相关业务数据</w:t>
+      </w:r>
+      <w:bookmarkEnd w:id="22"/>
+    </w:p>
+    <w:p>
+      <w:pPr>
+        <w:spacing w:line="360" w:lineRule="auto"/>
+      </w:pPr>
+      <w:r>
+        <w:rPr>
+          <w:rFonts w:hint="eastAsia"/>
+        </w:rPr>
+        <w:t>用户输入的</w:t>
+      </w:r>
+      <w:r>
+        <w:rPr>
+          <w:rFonts w:hint="eastAsia"/>
+        </w:rPr>
+        <w:t>动作</w:t>
+      </w:r>
+      <w:r>
+        <w:rPr>
+          <w:rFonts w:hint="eastAsia"/>
+        </w:rPr>
+        <w:t>视频</w:t>
+      </w:r>
+      <w:r>
+        <w:rPr>
+          <w:rFonts w:hint="eastAsia"/>
+        </w:rPr>
+        <w:t>与标准视频、系统最终给出的评分</w:t>
+      </w:r>
+    </w:p>
+    <w:p/>
+    <w:p>
+      <w:pPr>
+        <w:pStyle w:val="2"/>
+        <w:numPr>
+          <w:ilvl w:val="1"/>
+          <w:numId w:val="8"/>
+        </w:numPr>
+        <w:spacing w:line="360" w:lineRule="auto"/>
+        <w:rPr>
+          <w:rFonts w:asciiTheme="minorEastAsia" w:eastAsiaTheme="minorEastAsia" w:hAnsiTheme="minorEastAsia"/>
+          <w:b w:val="0"/>
+          <w:bCs w:val="0"/>
+          <w:sz w:val="28"/>
+          <w:szCs w:val="28"/>
+        </w:rPr>
+      </w:pPr>
+      <w:bookmarkStart w:id="23" w:name="_Toc11665172"/>
+      <w:r>
+        <w:rPr>
+          <w:rFonts w:asciiTheme="minorEastAsia" w:eastAsiaTheme="minorEastAsia" w:hAnsiTheme="minorEastAsia" w:hint="eastAsia"/>
+          <w:b w:val="0"/>
+          <w:bCs w:val="0"/>
+          <w:sz w:val="28"/>
+          <w:szCs w:val="28"/>
+        </w:rPr>
+        <w:t>用例3：纹理替换</w:t>
+      </w:r>
+      <w:bookmarkEnd w:id="23"/>
+    </w:p>
+    <w:p>
+      <w:pPr>
+        <w:pStyle w:val="3"/>
+        <w:numPr>
+          <w:ilvl w:val="2"/>
+          <w:numId w:val="8"/>
+        </w:numPr>
+        <w:spacing w:line="360" w:lineRule="auto"/>
+        <w:rPr>
+          <w:b w:val="0"/>
+          <w:bCs w:val="0"/>
+          <w:sz w:val="24"/>
+          <w:szCs w:val="24"/>
+        </w:rPr>
+      </w:pPr>
+      <w:bookmarkStart w:id="24" w:name="_Toc11665173"/>
+      <w:r>
+        <w:rPr>
+          <w:rFonts w:hint="eastAsia"/>
+          <w:b w:val="0"/>
+          <w:bCs w:val="0"/>
+          <w:sz w:val="24"/>
+          <w:szCs w:val="24"/>
+        </w:rPr>
+        <w:t>用例</w:t>
+      </w:r>
+      <w:r>
+        <w:rPr>
+          <w:rFonts w:hint="eastAsia"/>
+          <w:b w:val="0"/>
+          <w:bCs w:val="0"/>
+          <w:sz w:val="24"/>
+          <w:szCs w:val="24"/>
+        </w:rPr>
+        <w:t>图</w:t>
+      </w:r>
+      <w:bookmarkEnd w:id="24"/>
+    </w:p>
+    <w:p>
+      <w:pPr>
+        <w:keepNext/>
+      </w:pPr>
+      <w:r>
+        <w:rPr>
+          <w:noProof/>
+        </w:rPr>
+        <w:drawing>
+          <wp:inline distT="0" distB="0" distL="0" distR="0" wp14:anchorId="4C204545" wp14:editId="45115F82">
+            <wp:extent cx="5274310" cy="2084070"/>
+            <wp:effectExtent l="0" t="0" r="2540" b="0"/>
+            <wp:docPr id="4" name="图片 4"/>
+            <wp:cNvGraphicFramePr>
+              <a:graphicFrameLocks xmlns:a="http://schemas.openxmlformats.org/drawingml/2006/main" noChangeAspect="1"/>
+            </wp:cNvGraphicFramePr>
+            <a:graphic xmlns:a="http://schemas.openxmlformats.org/drawingml/2006/main">
+              <a:graphicData uri="http://schemas.openxmlformats.org/drawingml/2006/picture">
+                <pic:pic xmlns:pic="http://schemas.openxmlformats.org/drawingml/2006/picture">
+                  <pic:nvPicPr>
+                    <pic:cNvPr id="1" name=""/>
+                    <pic:cNvPicPr/>
+                  </pic:nvPicPr>
+                  <pic:blipFill>
+                    <a:blip r:embed="rId11"/>
+                    <a:stretch>
+                      <a:fillRect/>
+                    </a:stretch>
+                  </pic:blipFill>
+                  <pic:spPr>
+                    <a:xfrm>
+                      <a:off x="0" y="0"/>
+                      <a:ext cx="5274310" cy="2084070"/>
+                    </a:xfrm>
+                    <a:prstGeom prst="rect">
+                      <a:avLst/>
+                    </a:prstGeom>
+                  </pic:spPr>
+                </pic:pic>
+              </a:graphicData>
+            </a:graphic>
+          </wp:inline>
+        </w:drawing>
+      </w:r>
+    </w:p>
+    <w:p>
+      <w:pPr>
+        <w:pStyle w:val="ac"/>
+        <w:jc w:val="center"/>
+      </w:pPr>
+      <w:r>
+        <w:t>图表</w:t>
+      </w:r>
+      <w:r>
+        <w:t xml:space="preserve"> </w:t>
+      </w:r>
+      <w:r>
+        <w:fldChar w:fldCharType="begin"/>
+      </w:r>
+      <w:r>
+        <w:instrText xml:space="preserve"> SEQ </w:instrText>
+      </w:r>
+      <w:r>
+        <w:instrText>图表</w:instrText>
+      </w:r>
+      <w:r>
+        <w:instrText xml:space="preserve"> \* ARABIC </w:instrText>
+      </w:r>
+      <w:r>
+        <w:fldChar w:fldCharType="separate"/>
+      </w:r>
+      <w:r>
+        <w:rPr>
+          <w:noProof/>
+        </w:rPr>
+        <w:t>4</w:t>
+      </w:r>
+      <w:r>
+        <w:fldChar w:fldCharType="end"/>
+      </w:r>
+      <w:r>
+        <w:t xml:space="preserve"> </w:t>
+      </w:r>
+      <w:r>
+        <w:rPr>
+          <w:rFonts w:hint="eastAsia"/>
+        </w:rPr>
+        <w:t>纹理替换的用例图</w:t>
+      </w:r>
+    </w:p>
+    <w:p>
+      <w:pPr>
+        <w:pStyle w:val="3"/>
+        <w:numPr>
+          <w:ilvl w:val="2"/>
+          <w:numId w:val="8"/>
+        </w:numPr>
+        <w:spacing w:line="360" w:lineRule="auto"/>
+        <w:rPr>
+          <w:b w:val="0"/>
+          <w:bCs w:val="0"/>
+          <w:sz w:val="24"/>
+          <w:szCs w:val="24"/>
+        </w:rPr>
+      </w:pPr>
+      <w:bookmarkStart w:id="25" w:name="_Toc11665174"/>
+      <w:r>
+        <w:rPr>
+          <w:rFonts w:hint="eastAsia"/>
+          <w:b w:val="0"/>
+          <w:bCs w:val="0"/>
+          <w:sz w:val="24"/>
+          <w:szCs w:val="24"/>
+        </w:rPr>
+        <w:lastRenderedPageBreak/>
+        <w:t>用例描述</w:t>
+      </w:r>
+      <w:bookmarkEnd w:id="25"/>
+    </w:p>
+    <w:p>
+      <w:pPr>
+        <w:spacing w:line="360" w:lineRule="auto"/>
+      </w:pPr>
+      <w:r>
+        <w:rPr>
+          <w:rFonts w:hint="eastAsia"/>
+        </w:rPr>
+        <w:t>用户按提示输入一个人物</w:t>
+      </w:r>
+      <w:r>
+        <w:rPr>
+          <w:rFonts w:hint="eastAsia"/>
+        </w:rPr>
+        <w:t>的</w:t>
+      </w:r>
+      <w:r>
+        <w:rPr>
+          <w:rFonts w:hint="eastAsia"/>
+        </w:rPr>
+        <w:t>原始</w:t>
+      </w:r>
+      <w:r>
+        <w:rPr>
+          <w:rFonts w:hint="eastAsia"/>
+        </w:rPr>
+        <w:t>视频</w:t>
+      </w:r>
+      <w:r>
+        <w:rPr>
+          <w:rFonts w:hint="eastAsia"/>
+        </w:rPr>
+        <w:t>或图片</w:t>
+      </w:r>
+      <w:r>
+        <w:rPr>
+          <w:rFonts w:hint="eastAsia"/>
+        </w:rPr>
+        <w:t>，和</w:t>
+      </w:r>
+      <w:proofErr w:type="gramStart"/>
+      <w:r>
+        <w:rPr>
+          <w:rFonts w:hint="eastAsia"/>
+        </w:rPr>
+        <w:t>一个源</w:t>
+      </w:r>
+      <w:proofErr w:type="gramEnd"/>
+      <w:r>
+        <w:rPr>
+          <w:rFonts w:hint="eastAsia"/>
+        </w:rPr>
+        <w:t>视频</w:t>
+      </w:r>
+      <w:r>
+        <w:rPr>
+          <w:rFonts w:hint="eastAsia"/>
+        </w:rPr>
+        <w:t>或图片</w:t>
+      </w:r>
+      <w:r>
+        <w:rPr>
+          <w:rFonts w:hint="eastAsia"/>
+        </w:rPr>
+        <w:t>，</w:t>
+      </w:r>
+      <w:r>
+        <w:rPr>
+          <w:rFonts w:hint="eastAsia"/>
+        </w:rPr>
+        <w:t>系统会自动匹配动作，并将源视频</w:t>
+      </w:r>
+      <w:r>
+        <w:rPr>
+          <w:rFonts w:hint="eastAsia"/>
+        </w:rPr>
+        <w:t>或图片</w:t>
+      </w:r>
+      <w:r>
+        <w:rPr>
+          <w:rFonts w:hint="eastAsia"/>
+        </w:rPr>
+        <w:t>中的人物纹理替换到</w:t>
+      </w:r>
+      <w:r>
+        <w:rPr>
+          <w:rFonts w:hint="eastAsia"/>
+        </w:rPr>
+        <w:t>原始的视频或图片中的人物上</w:t>
+      </w:r>
+      <w:r>
+        <w:rPr>
+          <w:rFonts w:hint="eastAsia"/>
+        </w:rPr>
+        <w:t>。</w:t>
+      </w:r>
+    </w:p>
+    <w:p>
+      <w:pPr>
+        <w:pStyle w:val="3"/>
+        <w:numPr>
+          <w:ilvl w:val="2"/>
+          <w:numId w:val="8"/>
+        </w:numPr>
+        <w:spacing w:line="360" w:lineRule="auto"/>
+        <w:rPr>
+          <w:b w:val="0"/>
+          <w:bCs w:val="0"/>
+          <w:sz w:val="24"/>
+          <w:szCs w:val="24"/>
+        </w:rPr>
+      </w:pPr>
+      <w:bookmarkStart w:id="26" w:name="_Toc11665175"/>
+      <w:r>
+        <w:rPr>
+          <w:rFonts w:hint="eastAsia"/>
+          <w:b w:val="0"/>
+          <w:bCs w:val="0"/>
+          <w:sz w:val="24"/>
+          <w:szCs w:val="24"/>
+        </w:rPr>
+        <w:t>用例角色</w:t>
+      </w:r>
+      <w:bookmarkEnd w:id="26"/>
+    </w:p>
+    <w:p>
+      <w:pPr>
+        <w:spacing w:line="360" w:lineRule="auto"/>
+      </w:pPr>
+      <w:r>
+        <w:rPr>
+          <w:rFonts w:hint="eastAsia"/>
+        </w:rPr>
+        <w:t>用户</w:t>
+      </w:r>
+    </w:p>
+    <w:p>
+      <w:pPr>
+        <w:pStyle w:val="3"/>
+        <w:numPr>
+          <w:ilvl w:val="2"/>
+          <w:numId w:val="8"/>
+        </w:numPr>
+        <w:spacing w:line="360" w:lineRule="auto"/>
+        <w:rPr>
+          <w:b w:val="0"/>
+          <w:bCs w:val="0"/>
+          <w:sz w:val="24"/>
+          <w:szCs w:val="24"/>
+        </w:rPr>
+      </w:pPr>
+      <w:bookmarkStart w:id="27" w:name="_Toc11665176"/>
+      <w:r>
+        <w:rPr>
+          <w:rFonts w:hint="eastAsia"/>
+          <w:b w:val="0"/>
+          <w:bCs w:val="0"/>
+          <w:sz w:val="24"/>
+          <w:szCs w:val="24"/>
+        </w:rPr>
+        <w:t>用例</w:t>
+      </w:r>
+      <w:r>
+        <w:rPr>
+          <w:rFonts w:hint="eastAsia"/>
+          <w:b w:val="0"/>
+          <w:bCs w:val="0"/>
+          <w:sz w:val="24"/>
+          <w:szCs w:val="24"/>
+        </w:rPr>
+        <w:t>前置条件</w:t>
+      </w:r>
+      <w:bookmarkEnd w:id="27"/>
+    </w:p>
+    <w:p>
+      <w:pPr>
+        <w:pStyle w:val="a5"/>
+        <w:numPr>
+          <w:ilvl w:val="0"/>
+          <w:numId w:val="22"/>
+        </w:numPr>
+        <w:spacing w:line="360" w:lineRule="auto"/>
+        <w:ind w:firstLineChars="0"/>
+      </w:pPr>
+      <w:r>
+        <w:rPr>
+          <w:rFonts w:hint="eastAsia"/>
+        </w:rPr>
+        <w:t>系统正常运行</w:t>
+      </w:r>
+    </w:p>
+    <w:p>
+      <w:pPr>
+        <w:pStyle w:val="a5"/>
+        <w:numPr>
+          <w:ilvl w:val="0"/>
+          <w:numId w:val="22"/>
+        </w:numPr>
+        <w:spacing w:line="360" w:lineRule="auto"/>
+        <w:ind w:firstLineChars="0"/>
+      </w:pPr>
+      <w:r>
+        <w:rPr>
+          <w:rFonts w:hint="eastAsia"/>
+        </w:rPr>
+        <w:t>用户输入一个人物视频</w:t>
+      </w:r>
+      <w:r>
+        <w:rPr>
+          <w:rFonts w:hint="eastAsia"/>
+        </w:rPr>
+        <w:t>或图片</w:t>
+      </w:r>
+    </w:p>
+    <w:p>
+      <w:pPr>
+        <w:pStyle w:val="a5"/>
+        <w:numPr>
+          <w:ilvl w:val="0"/>
+          <w:numId w:val="22"/>
+        </w:numPr>
+        <w:spacing w:line="360" w:lineRule="auto"/>
+        <w:ind w:firstLineChars="0"/>
+      </w:pPr>
+      <w:r>
+        <w:rPr>
+          <w:rFonts w:hint="eastAsia"/>
+        </w:rPr>
+        <w:t>用户输入</w:t>
+      </w:r>
+      <w:proofErr w:type="gramStart"/>
+      <w:r>
+        <w:rPr>
+          <w:rFonts w:hint="eastAsia"/>
+        </w:rPr>
+        <w:t>一个源</w:t>
+      </w:r>
+      <w:proofErr w:type="gramEnd"/>
+      <w:r>
+        <w:rPr>
+          <w:rFonts w:hint="eastAsia"/>
+        </w:rPr>
+        <w:t>视频</w:t>
+      </w:r>
+      <w:r>
+        <w:rPr>
+          <w:rFonts w:hint="eastAsia"/>
+        </w:rPr>
+        <w:t>或图片</w:t>
+      </w:r>
+    </w:p>
+    <w:p>
+      <w:pPr>
+        <w:pStyle w:val="3"/>
+        <w:numPr>
+          <w:ilvl w:val="2"/>
+          <w:numId w:val="8"/>
+        </w:numPr>
+        <w:spacing w:line="360" w:lineRule="auto"/>
+        <w:rPr>
+          <w:b w:val="0"/>
+          <w:bCs w:val="0"/>
+          <w:sz w:val="24"/>
+          <w:szCs w:val="24"/>
+        </w:rPr>
+      </w:pPr>
+      <w:bookmarkStart w:id="28" w:name="_Toc11665177"/>
+      <w:r>
+        <w:rPr>
+          <w:rFonts w:hint="eastAsia"/>
+          <w:b w:val="0"/>
+          <w:bCs w:val="0"/>
+          <w:sz w:val="24"/>
+          <w:szCs w:val="24"/>
+        </w:rPr>
+        <w:t>用例</w:t>
+      </w:r>
+      <w:r>
+        <w:rPr>
+          <w:rFonts w:hint="eastAsia"/>
+          <w:b w:val="0"/>
+          <w:bCs w:val="0"/>
+          <w:sz w:val="24"/>
+          <w:szCs w:val="24"/>
+        </w:rPr>
+        <w:t>后置条件</w:t>
+      </w:r>
+      <w:bookmarkEnd w:id="28"/>
+    </w:p>
+    <w:p>
+      <w:pPr>
+        <w:spacing w:line="360" w:lineRule="auto"/>
+      </w:pPr>
+      <w:r>
+        <w:rPr>
+          <w:rFonts w:hint="eastAsia"/>
+        </w:rPr>
+        <w:t>系统输出处理后的视频</w:t>
+      </w:r>
+      <w:r>
+        <w:rPr>
+          <w:rFonts w:hint="eastAsia"/>
+        </w:rPr>
+        <w:t>或图片</w:t>
+      </w:r>
+      <w:r>
+        <w:rPr>
+          <w:rFonts w:hint="eastAsia"/>
+        </w:rPr>
+        <w:t>，并提示用户视频</w:t>
+      </w:r>
+      <w:r>
+        <w:rPr>
+          <w:rFonts w:hint="eastAsia"/>
+        </w:rPr>
+        <w:t>或图片</w:t>
+      </w:r>
+      <w:r>
+        <w:rPr>
+          <w:rFonts w:hint="eastAsia"/>
+        </w:rPr>
+        <w:t>处理完成</w:t>
+      </w:r>
+    </w:p>
+    <w:p>
+      <w:pPr>
+        <w:pStyle w:val="3"/>
+        <w:numPr>
+          <w:ilvl w:val="2"/>
+          <w:numId w:val="8"/>
+        </w:numPr>
+        <w:spacing w:line="360" w:lineRule="auto"/>
+        <w:rPr>
+          <w:b w:val="0"/>
+          <w:bCs w:val="0"/>
+          <w:sz w:val="24"/>
+          <w:szCs w:val="24"/>
+        </w:rPr>
+      </w:pPr>
+      <w:bookmarkStart w:id="29" w:name="_Toc11665178"/>
+      <w:r>
+        <w:rPr>
+          <w:rFonts w:hint="eastAsia"/>
+          <w:b w:val="0"/>
+          <w:bCs w:val="0"/>
+          <w:sz w:val="24"/>
+          <w:szCs w:val="24"/>
+        </w:rPr>
+        <w:t>用例</w:t>
+      </w:r>
+      <w:r>
+        <w:rPr>
+          <w:rFonts w:hint="eastAsia"/>
+          <w:b w:val="0"/>
+          <w:bCs w:val="0"/>
+          <w:sz w:val="24"/>
+          <w:szCs w:val="24"/>
+        </w:rPr>
+        <w:t>事件流</w:t>
+      </w:r>
+      <w:bookmarkEnd w:id="29"/>
+    </w:p>
+    <w:p>
+      <w:pPr>
+        <w:pStyle w:val="a5"/>
+        <w:numPr>
+          <w:ilvl w:val="0"/>
+          <w:numId w:val="21"/>
+        </w:numPr>
+        <w:spacing w:line="360" w:lineRule="auto"/>
+        <w:ind w:firstLineChars="0"/>
+      </w:pPr>
+      <w:r>
+        <w:rPr>
+          <w:rFonts w:hint="eastAsia"/>
+        </w:rPr>
+        <w:t>用户点击上传人物视频</w:t>
+      </w:r>
+      <w:r>
+        <w:rPr>
+          <w:rFonts w:hint="eastAsia"/>
+        </w:rPr>
+        <w:t>或图片</w:t>
+      </w:r>
+      <w:r>
+        <w:rPr>
+          <w:rFonts w:hint="eastAsia"/>
+        </w:rPr>
+        <w:t>的按钮</w:t>
+      </w:r>
+    </w:p>
+    <w:p>
+      <w:pPr>
+        <w:pStyle w:val="a5"/>
+        <w:numPr>
+          <w:ilvl w:val="0"/>
+          <w:numId w:val="21"/>
+        </w:numPr>
+        <w:spacing w:line="360" w:lineRule="auto"/>
+        <w:ind w:firstLineChars="0"/>
+      </w:pPr>
+      <w:r>
+        <w:rPr>
+          <w:rFonts w:hint="eastAsia"/>
+        </w:rPr>
+        <w:t>用户选择需要上传的视频</w:t>
+      </w:r>
+      <w:r>
+        <w:rPr>
+          <w:rFonts w:hint="eastAsia"/>
+        </w:rPr>
+        <w:t>或图片</w:t>
+      </w:r>
+      <w:r>
+        <w:rPr>
+          <w:rFonts w:hint="eastAsia"/>
+        </w:rPr>
+        <w:t>并按确定</w:t>
+      </w:r>
+    </w:p>
+    <w:p>
+      <w:pPr>
+        <w:pStyle w:val="a5"/>
+        <w:numPr>
+          <w:ilvl w:val="0"/>
+          <w:numId w:val="21"/>
+        </w:numPr>
+        <w:spacing w:line="360" w:lineRule="auto"/>
+        <w:ind w:firstLineChars="0"/>
+      </w:pPr>
+      <w:r>
+        <w:rPr>
+          <w:rFonts w:hint="eastAsia"/>
+        </w:rPr>
+        <w:t>用户点击</w:t>
+      </w:r>
+      <w:proofErr w:type="gramStart"/>
+      <w:r>
+        <w:rPr>
+          <w:rFonts w:hint="eastAsia"/>
+        </w:rPr>
+        <w:t>上传源视频</w:t>
+      </w:r>
+      <w:proofErr w:type="gramEnd"/>
+      <w:r>
+        <w:rPr>
+          <w:rFonts w:hint="eastAsia"/>
+        </w:rPr>
+        <w:t>或图片</w:t>
+      </w:r>
+      <w:r>
+        <w:rPr>
+          <w:rFonts w:hint="eastAsia"/>
+        </w:rPr>
+        <w:t>的按钮</w:t>
+      </w:r>
+    </w:p>
+    <w:p>
+      <w:pPr>
+        <w:pStyle w:val="a5"/>
+        <w:numPr>
+          <w:ilvl w:val="0"/>
+          <w:numId w:val="21"/>
+        </w:numPr>
+        <w:spacing w:line="360" w:lineRule="auto"/>
+        <w:ind w:firstLineChars="0"/>
+      </w:pPr>
+      <w:r>
+        <w:rPr>
+          <w:rFonts w:hint="eastAsia"/>
+        </w:rPr>
+        <w:t>用户选择需要上传的视频</w:t>
+      </w:r>
+      <w:r>
+        <w:rPr>
+          <w:rFonts w:hint="eastAsia"/>
+        </w:rPr>
+        <w:t>或图片</w:t>
+      </w:r>
+      <w:r>
+        <w:rPr>
+          <w:rFonts w:hint="eastAsia"/>
+        </w:rPr>
+        <w:t>并按确定</w:t>
+      </w:r>
+    </w:p>
+    <w:p>
+      <w:pPr>
+        <w:pStyle w:val="a5"/>
+        <w:numPr>
+          <w:ilvl w:val="0"/>
+          <w:numId w:val="21"/>
+        </w:numPr>
+        <w:spacing w:line="360" w:lineRule="auto"/>
+        <w:ind w:firstLineChars="0"/>
+      </w:pPr>
+      <w:r>
+        <w:rPr>
+          <w:rFonts w:hint="eastAsia"/>
+        </w:rPr>
+        <w:t>用户点击处理按钮</w:t>
+      </w:r>
+    </w:p>
+    <w:p>
+      <w:pPr>
+        <w:pStyle w:val="a5"/>
+        <w:numPr>
+          <w:ilvl w:val="0"/>
+          <w:numId w:val="21"/>
+        </w:numPr>
+        <w:spacing w:line="360" w:lineRule="auto"/>
+        <w:ind w:firstLineChars="0"/>
+      </w:pPr>
+      <w:r>
+        <w:rPr>
+          <w:rFonts w:hint="eastAsia"/>
+        </w:rPr>
+        <w:t>系统接收到用户提供的视频</w:t>
+      </w:r>
+      <w:r>
+        <w:rPr>
+          <w:rFonts w:hint="eastAsia"/>
+        </w:rPr>
+        <w:t>或图片的</w:t>
+      </w:r>
+      <w:r>
+        <w:rPr>
+          <w:rFonts w:hint="eastAsia"/>
+        </w:rPr>
+        <w:t>信息</w:t>
+      </w:r>
+    </w:p>
+    <w:p>
+      <w:pPr>
+        <w:pStyle w:val="a5"/>
+        <w:numPr>
+          <w:ilvl w:val="0"/>
+          <w:numId w:val="21"/>
+        </w:numPr>
+        <w:spacing w:line="360" w:lineRule="auto"/>
+        <w:ind w:firstLineChars="0"/>
+      </w:pPr>
+      <w:r>
+        <w:rPr>
+          <w:rFonts w:hint="eastAsia"/>
+        </w:rPr>
+        <w:t>系统</w:t>
+      </w:r>
+      <w:r>
+        <w:rPr>
+          <w:rFonts w:hint="eastAsia"/>
+        </w:rPr>
+        <w:t>开始</w:t>
+      </w:r>
+      <w:r>
+        <w:rPr>
+          <w:rFonts w:hint="eastAsia"/>
+        </w:rPr>
+        <w:t>处理</w:t>
+      </w:r>
+    </w:p>
+    <w:p>
+      <w:pPr>
+        <w:pStyle w:val="a5"/>
+        <w:numPr>
+          <w:ilvl w:val="0"/>
+          <w:numId w:val="21"/>
+        </w:numPr>
+        <w:spacing w:line="360" w:lineRule="auto"/>
+        <w:ind w:firstLineChars="0"/>
+      </w:pPr>
+      <w:r>
+        <w:rPr>
+          <w:rFonts w:hint="eastAsia"/>
+        </w:rPr>
+        <w:t>系统输出处理后的视频</w:t>
+      </w:r>
+      <w:r>
+        <w:rPr>
+          <w:rFonts w:hint="eastAsia"/>
+        </w:rPr>
+        <w:t>或图片</w:t>
+      </w:r>
+    </w:p>
+    <w:p>
+      <w:pPr>
+        <w:pStyle w:val="a5"/>
+        <w:numPr>
+          <w:ilvl w:val="0"/>
+          <w:numId w:val="21"/>
+        </w:numPr>
+        <w:spacing w:line="360" w:lineRule="auto"/>
+        <w:ind w:firstLineChars="0"/>
+      </w:pPr>
+      <w:r>
+        <w:rPr>
+          <w:rFonts w:hint="eastAsia"/>
+        </w:rPr>
+        <w:t>系统提示用户视频</w:t>
+      </w:r>
+      <w:r>
+        <w:rPr>
+          <w:rFonts w:hint="eastAsia"/>
+        </w:rPr>
+        <w:t>或图片</w:t>
+      </w:r>
+      <w:r>
+        <w:rPr>
+          <w:rFonts w:hint="eastAsia"/>
+        </w:rPr>
+        <w:t>处理完成</w:t>
+      </w:r>
+    </w:p>
+    <w:p>
+      <w:pPr>
+        <w:pStyle w:val="3"/>
+        <w:numPr>
+          <w:ilvl w:val="2"/>
+          <w:numId w:val="8"/>
+        </w:numPr>
+        <w:spacing w:line="360" w:lineRule="auto"/>
+        <w:rPr>
+          <w:b w:val="0"/>
+          <w:bCs w:val="0"/>
+          <w:sz w:val="24"/>
+          <w:szCs w:val="24"/>
+        </w:rPr>
+      </w:pPr>
+      <w:bookmarkStart w:id="30" w:name="_Toc11665179"/>
+      <w:r>
+        <w:rPr>
+          <w:rFonts w:hint="eastAsia"/>
+          <w:b w:val="0"/>
+          <w:bCs w:val="0"/>
+          <w:sz w:val="24"/>
+          <w:szCs w:val="24"/>
+        </w:rPr>
+        <w:lastRenderedPageBreak/>
+        <w:t>用例</w:t>
+      </w:r>
+      <w:r>
+        <w:rPr>
+          <w:rFonts w:hint="eastAsia"/>
+          <w:b w:val="0"/>
+          <w:bCs w:val="0"/>
+          <w:sz w:val="24"/>
+          <w:szCs w:val="24"/>
+        </w:rPr>
+        <w:t>相关业务数据</w:t>
+      </w:r>
+      <w:bookmarkEnd w:id="30"/>
+    </w:p>
+    <w:p>
+      <w:pPr>
+        <w:spacing w:line="360" w:lineRule="auto"/>
+      </w:pPr>
+      <w:r>
+        <w:rPr>
+          <w:rFonts w:hint="eastAsia"/>
+        </w:rPr>
+        <w:t>用户输入的人物视频</w:t>
+      </w:r>
+      <w:r>
+        <w:rPr>
+          <w:rFonts w:hint="eastAsia"/>
+        </w:rPr>
+        <w:t>或图片</w:t>
+      </w:r>
+      <w:r>
+        <w:rPr>
+          <w:rFonts w:hint="eastAsia"/>
+        </w:rPr>
+        <w:t>与源视频</w:t>
+      </w:r>
+      <w:r>
+        <w:rPr>
+          <w:rFonts w:hint="eastAsia"/>
+        </w:rPr>
+        <w:t>或图片</w:t>
+      </w:r>
+      <w:r>
+        <w:rPr>
+          <w:rFonts w:hint="eastAsia"/>
+        </w:rPr>
+        <w:t>，系统输出的处理后</w:t>
+      </w:r>
+      <w:r>
+        <w:rPr>
+          <w:rFonts w:hint="eastAsia"/>
+        </w:rPr>
+        <w:t>的</w:t>
+      </w:r>
+      <w:r>
+        <w:rPr>
+          <w:rFonts w:hint="eastAsia"/>
+        </w:rPr>
+        <w:t>视频</w:t>
+      </w:r>
+      <w:r>
+        <w:rPr>
+          <w:rFonts w:hint="eastAsia"/>
+        </w:rPr>
+        <w:t>或图片</w:t>
+      </w:r>
+    </w:p>
+    <w:p>
+      <w:pPr>
+        <w:spacing w:line="360" w:lineRule="auto"/>
+      </w:pPr>
     </w:p>
     <w:p>
       <w:pPr>
@@ -2699,7 +5963,7 @@
           <w:szCs w:val="32"/>
         </w:rPr>
       </w:pPr>
-      <w:bookmarkStart w:id="14" w:name="_Toc10733738"/>
+      <w:bookmarkStart w:id="31" w:name="_Toc11665180"/>
       <w:r>
         <w:rPr>
           <w:rFonts w:hint="eastAsia"/>
@@ -2710,7 +5974,7 @@
         </w:rPr>
         <w:t>系统非功能需求</w:t>
       </w:r>
-      <w:bookmarkEnd w:id="14"/>
+      <w:bookmarkEnd w:id="31"/>
     </w:p>
     <w:p>
       <w:pPr>
@@ -2796,9 +6060,6 @@
         </w:numPr>
         <w:spacing w:line="360" w:lineRule="auto"/>
         <w:ind w:firstLineChars="0"/>
-        <w:rPr>
-          <w:rFonts w:hint="eastAsia"/>
-        </w:rPr>
       </w:pPr>
       <w:r>
         <w:rPr>
@@ -2822,7 +6083,7 @@
           <w:szCs w:val="32"/>
         </w:rPr>
       </w:pPr>
-      <w:bookmarkStart w:id="15" w:name="_Toc10733739"/>
+      <w:bookmarkStart w:id="32" w:name="_Toc11665181"/>
       <w:r>
         <w:rPr>
           <w:rFonts w:hint="eastAsia"/>
@@ -2833,20 +6094,23 @@
         </w:rPr>
         <w:t>系统接口</w:t>
       </w:r>
-      <w:bookmarkEnd w:id="15"/>
+      <w:bookmarkEnd w:id="32"/>
     </w:p>
     <w:p>
       <w:pPr>
         <w:spacing w:line="360" w:lineRule="auto"/>
-        <w:rPr>
-          <w:rFonts w:hint="eastAsia"/>
-        </w:rPr>
-      </w:pPr>
-      <w:r>
-        <w:rPr>
-          <w:rFonts w:hint="eastAsia"/>
-        </w:rPr>
-        <w:t>选择视频按钮、选择输出文件格式按钮</w:t>
+      </w:pPr>
+      <w:r>
+        <w:rPr>
+          <w:rFonts w:hint="eastAsia"/>
+        </w:rPr>
+        <w:t>输入</w:t>
+      </w:r>
+      <w:r>
+        <w:rPr>
+          <w:rFonts w:hint="eastAsia"/>
+        </w:rPr>
+        <w:t>视频按钮、选择输出文件格式按钮</w:t>
       </w:r>
     </w:p>
     <w:p>
@@ -2858,14 +6122,13 @@
         </w:numPr>
         <w:spacing w:line="360" w:lineRule="auto"/>
         <w:rPr>
-          <w:rFonts w:hint="eastAsia"/>
           <w:b w:val="0"/>
           <w:bCs w:val="0"/>
           <w:sz w:val="32"/>
           <w:szCs w:val="32"/>
         </w:rPr>
       </w:pPr>
-      <w:bookmarkStart w:id="16" w:name="_Toc10733740"/>
+      <w:bookmarkStart w:id="33" w:name="_Toc11665182"/>
       <w:r>
         <w:rPr>
           <w:rFonts w:hint="eastAsia"/>
@@ -2876,7 +6139,7 @@
         </w:rPr>
         <w:t>术语表</w:t>
       </w:r>
-      <w:bookmarkEnd w:id="16"/>
+      <w:bookmarkEnd w:id="33"/>
     </w:p>
     <w:p>
       <w:pPr>
@@ -2887,9 +6150,6 @@
         </w:numPr>
         <w:spacing w:line="360" w:lineRule="auto"/>
         <w:ind w:firstLineChars="0"/>
-        <w:rPr>
-          <w:rFonts w:hint="eastAsia"/>
-        </w:rPr>
       </w:pPr>
       <w:r>
         <w:rPr>
@@ -2934,13 +6194,7 @@
         <w:t>并按照一定的格式将这些动作序列保存在一个文件中</w:t>
       </w:r>
     </w:p>
-    <w:p>
-      <w:pPr>
-        <w:rPr>
-          <w:rFonts w:hint="eastAsia"/>
-        </w:rPr>
-      </w:pPr>
-    </w:p>
+    <w:p/>
     <w:sectPr>
       <w:pgSz w:w="11906" w:h="16838"/>
       <w:pgMar w:top="1440" w:right="1800" w:bottom="1440" w:left="1800" w:header="851" w:footer="992" w:gutter="0"/>
@@ -2951,6 +6205,44 @@
 </w:document>
 </file>
 
+<file path=word/endnotes.xml><?xml version="1.0" encoding="utf-8"?>
+<w:endnotes xmlns:wpc="http://schemas.microsoft.com/office/word/2010/wordprocessingCanvas" xmlns:cx="http://schemas.microsoft.com/office/drawing/2014/chartex" xmlns:cx1="http://schemas.microsoft.com/office/drawing/2015/9/8/chartex" xmlns:cx2="http://schemas.microsoft.com/office/drawing/2015/10/21/chartex" xmlns:cx3="http://schemas.microsoft.com/office/drawing/2016/5/9/chartex" xmlns:cx4="http://schemas.microsoft.com/office/drawing/2016/5/10/chartex" xmlns:cx5="http://schemas.microsoft.com/office/drawing/2016/5/11/chartex" xmlns:cx6="http://schemas.microsoft.com/office/drawing/2016/5/12/chartex" xmlns:cx7="http://schemas.microsoft.com/office/drawing/2016/5/13/chartex" xmlns:cx8="http://schemas.microsoft.com/office/drawing/2016/5/14/chartex" xmlns:mc="http://schemas.openxmlformats.org/markup-compatibility/2006" xmlns:aink="http://schemas.microsoft.com/office/drawing/2016/ink" xmlns:am3d="http://schemas.microsoft.com/office/drawing/2017/model3d" xmlns:o="urn:schemas-microsoft-com:office:office" xmlns:r="http://schemas.openxmlformats.org/officeDocument/2006/relationships" xmlns:m="http://schemas.openxmlformats.org/officeDocument/2006/math" xmlns:v="urn:schemas-microsoft-com:vml" xmlns:wp14="http://schemas.microsoft.com/office/word/2010/wordprocessingDrawing" xmlns:wp="http://schemas.openxmlformats.org/drawingml/2006/wordprocessingDrawing" xmlns:w10="urn:schemas-microsoft-com:office:word" xmlns:w="http://schemas.openxmlformats.org/wordprocessingml/2006/main" xmlns:w14="http://schemas.microsoft.com/office/word/2010/wordml" xmlns:w15="http://schemas.microsoft.com/office/word/2012/wordml" xmlns:w16cid="http://schemas.microsoft.com/office/word/2016/wordml/cid" xmlns:w16se="http://schemas.microsoft.com/office/word/2015/wordml/symex" xmlns:wpg="http://schemas.microsoft.com/office/word/2010/wordprocessingGroup" xmlns:wpi="http://schemas.microsoft.com/office/word/2010/wordprocessingInk" xmlns:wne="http://schemas.microsoft.com/office/word/2006/wordml" xmlns:wps="http://schemas.microsoft.com/office/word/2010/wordprocessingShape" mc:Ignorable="w14 w15 w16se w16cid wp14">
+  <w:endnote w:type="separator" w:id="-1">
+    <w:p>
+      <w:r>
+        <w:separator/>
+      </w:r>
+    </w:p>
+  </w:endnote>
+  <w:endnote w:type="continuationSeparator" w:id="0">
+    <w:p>
+      <w:r>
+        <w:continuationSeparator/>
+      </w:r>
+    </w:p>
+  </w:endnote>
+</w:endnotes>
+</file>
+
+<file path=word/footnotes.xml><?xml version="1.0" encoding="utf-8"?>
+<w:footnotes xmlns:wpc="http://schemas.microsoft.com/office/word/2010/wordprocessingCanvas" xmlns:cx="http://schemas.microsoft.com/office/drawing/2014/chartex" xmlns:cx1="http://schemas.microsoft.com/office/drawing/2015/9/8/chartex" xmlns:cx2="http://schemas.microsoft.com/office/drawing/2015/10/21/chartex" xmlns:cx3="http://schemas.microsoft.com/office/drawing/2016/5/9/chartex" xmlns:cx4="http://schemas.microsoft.com/office/drawing/2016/5/10/chartex" xmlns:cx5="http://schemas.microsoft.com/office/drawing/2016/5/11/chartex" xmlns:cx6="http://schemas.microsoft.com/office/drawing/2016/5/12/chartex" xmlns:cx7="http://schemas.microsoft.com/office/drawing/2016/5/13/chartex" xmlns:cx8="http://schemas.microsoft.com/office/drawing/2016/5/14/chartex" xmlns:mc="http://schemas.openxmlformats.org/markup-compatibility/2006" xmlns:aink="http://schemas.microsoft.com/office/drawing/2016/ink" xmlns:am3d="http://schemas.microsoft.com/office/drawing/2017/model3d" xmlns:o="urn:schemas-microsoft-com:office:office" xmlns:r="http://schemas.openxmlformats.org/officeDocument/2006/relationships" xmlns:m="http://schemas.openxmlformats.org/officeDocument/2006/math" xmlns:v="urn:schemas-microsoft-com:vml" xmlns:wp14="http://schemas.microsoft.com/office/word/2010/wordprocessingDrawing" xmlns:wp="http://schemas.openxmlformats.org/drawingml/2006/wordprocessingDrawing" xmlns:w10="urn:schemas-microsoft-com:office:word" xmlns:w="http://schemas.openxmlformats.org/wordprocessingml/2006/main" xmlns:w14="http://schemas.microsoft.com/office/word/2010/wordml" xmlns:w15="http://schemas.microsoft.com/office/word/2012/wordml" xmlns:w16cid="http://schemas.microsoft.com/office/word/2016/wordml/cid" xmlns:w16se="http://schemas.microsoft.com/office/word/2015/wordml/symex" xmlns:wpg="http://schemas.microsoft.com/office/word/2010/wordprocessingGroup" xmlns:wpi="http://schemas.microsoft.com/office/word/2010/wordprocessingInk" xmlns:wne="http://schemas.microsoft.com/office/word/2006/wordml" xmlns:wps="http://schemas.microsoft.com/office/word/2010/wordprocessingShape" mc:Ignorable="w14 w15 w16se w16cid wp14">
+  <w:footnote w:type="separator" w:id="-1">
+    <w:p>
+      <w:r>
+        <w:separator/>
+      </w:r>
+    </w:p>
+  </w:footnote>
+  <w:footnote w:type="continuationSeparator" w:id="0">
+    <w:p>
+      <w:r>
+        <w:continuationSeparator/>
+      </w:r>
+    </w:p>
+  </w:footnote>
+</w:footnotes>
+</file>
+
 <file path=word/numbering.xml><?xml version="1.0" encoding="utf-8"?>
 <w:numbering xmlns:wpc="http://schemas.microsoft.com/office/word/2010/wordprocessingCanvas" xmlns:cx="http://schemas.microsoft.com/office/drawing/2014/chartex" xmlns:cx1="http://schemas.microsoft.com/office/drawing/2015/9/8/chartex" xmlns:cx2="http://schemas.microsoft.com/office/drawing/2015/10/21/chartex" xmlns:cx3="http://schemas.microsoft.com/office/drawing/2016/5/9/chartex" xmlns:cx4="http://schemas.microsoft.com/office/drawing/2016/5/10/chartex" xmlns:cx5="http://schemas.microsoft.com/office/drawing/2016/5/11/chartex" xmlns:cx6="http://schemas.microsoft.com/office/drawing/2016/5/12/chartex" xmlns:cx7="http://schemas.microsoft.com/office/drawing/2016/5/13/chartex" xmlns:cx8="http://schemas.microsoft.com/office/drawing/2016/5/14/chartex" xmlns:mc="http://schemas.openxmlformats.org/markup-compatibility/2006" xmlns:aink="http://schemas.microsoft.com/office/drawing/2016/ink" xmlns:am3d="http://schemas.microsoft.com/office/drawing/2017/model3d" xmlns:o="urn:schemas-microsoft-com:office:office" xmlns:r="http://schemas.openxmlformats.org/officeDocument/2006/relationships" xmlns:m="http://schemas.openxmlformats.org/officeDocument/2006/math" xmlns:v="urn:schemas-microsoft-com:vml" xmlns:wp14="http://schemas.microsoft.com/office/word/2010/wordprocessingDrawing" xmlns:wp="http://schemas.openxmlformats.org/drawingml/2006/wordprocessingDrawing" xmlns:w10="urn:schemas-microsoft-com:office:word" xmlns:w="http://schemas.openxmlformats.org/wordprocessingml/2006/main" xmlns:w14="http://schemas.microsoft.com/office/word/2010/wordml" xmlns:w15="http://schemas.microsoft.com/office/word/2012/wordml" xmlns:w16cid="http://schemas.microsoft.com/office/word/2016/wordml/cid" xmlns:w16se="http://schemas.microsoft.com/office/word/2015/wordml/symex" xmlns:wpg="http://schemas.microsoft.com/office/word/2010/wordprocessingGroup" xmlns:wpi="http://schemas.microsoft.com/office/word/2010/wordprocessingInk" xmlns:wne="http://schemas.microsoft.com/office/word/2006/wordml" xmlns:wps="http://schemas.microsoft.com/office/word/2010/wordprocessingShape" mc:Ignorable="w14 w15 w16se w16cid wp14">
   <w:abstractNum w:abstractNumId="0" w15:restartNumberingAfterBreak="0">
@@ -3298,6 +6590,95 @@
     </w:lvl>
   </w:abstractNum>
   <w:abstractNum w:abstractNumId="4" w15:restartNumberingAfterBreak="0">
+    <w:nsid w:val="28AB5EAF"/>
+    <w:multiLevelType w:val="hybridMultilevel"/>
+    <w:tmpl w:val="33B03200"/>
+    <w:lvl w:ilvl="0" w:tplc="8A94F3F2">
+      <w:start w:val="1"/>
+      <w:numFmt w:val="decimal"/>
+      <w:lvlText w:val="%1)"/>
+      <w:lvlJc w:val="left"/>
+      <w:pPr>
+        <w:ind w:left="420" w:hanging="420"/>
+      </w:pPr>
+      <w:rPr>
+        <w:rFonts w:hint="eastAsia"/>
+      </w:rPr>
+    </w:lvl>
+    <w:lvl w:ilvl="1" w:tplc="04090019" w:tentative="1">
+      <w:start w:val="1"/>
+      <w:numFmt w:val="lowerLetter"/>
+      <w:lvlText w:val="%2)"/>
+      <w:lvlJc w:val="left"/>
+      <w:pPr>
+        <w:ind w:left="840" w:hanging="420"/>
+      </w:pPr>
+    </w:lvl>
+    <w:lvl w:ilvl="2" w:tplc="0409001B" w:tentative="1">
+      <w:start w:val="1"/>
+      <w:numFmt w:val="lowerRoman"/>
+      <w:lvlText w:val="%3."/>
+      <w:lvlJc w:val="right"/>
+      <w:pPr>
+        <w:ind w:left="1260" w:hanging="420"/>
+      </w:pPr>
+    </w:lvl>
+    <w:lvl w:ilvl="3" w:tplc="0409000F" w:tentative="1">
+      <w:start w:val="1"/>
+      <w:numFmt w:val="decimal"/>
+      <w:lvlText w:val="%4."/>
+      <w:lvlJc w:val="left"/>
+      <w:pPr>
+        <w:ind w:left="1680" w:hanging="420"/>
+      </w:pPr>
+    </w:lvl>
+    <w:lvl w:ilvl="4" w:tplc="04090019" w:tentative="1">
+      <w:start w:val="1"/>
+      <w:numFmt w:val="lowerLetter"/>
+      <w:lvlText w:val="%5)"/>
+      <w:lvlJc w:val="left"/>
+      <w:pPr>
+        <w:ind w:left="2100" w:hanging="420"/>
+      </w:pPr>
+    </w:lvl>
+    <w:lvl w:ilvl="5" w:tplc="0409001B" w:tentative="1">
+      <w:start w:val="1"/>
+      <w:numFmt w:val="lowerRoman"/>
+      <w:lvlText w:val="%6."/>
+      <w:lvlJc w:val="right"/>
+      <w:pPr>
+        <w:ind w:left="2520" w:hanging="420"/>
+      </w:pPr>
+    </w:lvl>
+    <w:lvl w:ilvl="6" w:tplc="0409000F" w:tentative="1">
+      <w:start w:val="1"/>
+      <w:numFmt w:val="decimal"/>
+      <w:lvlText w:val="%7."/>
+      <w:lvlJc w:val="left"/>
+      <w:pPr>
+        <w:ind w:left="2940" w:hanging="420"/>
+      </w:pPr>
+    </w:lvl>
+    <w:lvl w:ilvl="7" w:tplc="04090019" w:tentative="1">
+      <w:start w:val="1"/>
+      <w:numFmt w:val="lowerLetter"/>
+      <w:lvlText w:val="%8)"/>
+      <w:lvlJc w:val="left"/>
+      <w:pPr>
+        <w:ind w:left="3360" w:hanging="420"/>
+      </w:pPr>
+    </w:lvl>
+    <w:lvl w:ilvl="8" w:tplc="0409001B" w:tentative="1">
+      <w:start w:val="1"/>
+      <w:numFmt w:val="lowerRoman"/>
+      <w:lvlText w:val="%9."/>
+      <w:lvlJc w:val="right"/>
+      <w:pPr>
+        <w:ind w:left="3780" w:hanging="420"/>
+      </w:pPr>
+    </w:lvl>
+  </w:abstractNum>
+  <w:abstractNum w:abstractNumId="5" w15:restartNumberingAfterBreak="0">
     <w:nsid w:val="3247011E"/>
     <w:multiLevelType w:val="multilevel"/>
     <w:tmpl w:val="0409001F"/>
@@ -3383,7 +6764,7 @@
       </w:pPr>
     </w:lvl>
   </w:abstractNum>
-  <w:abstractNum w:abstractNumId="5" w15:restartNumberingAfterBreak="0">
+  <w:abstractNum w:abstractNumId="6" w15:restartNumberingAfterBreak="0">
     <w:nsid w:val="34956883"/>
     <w:multiLevelType w:val="multilevel"/>
     <w:tmpl w:val="49DCD906"/>
@@ -3501,7 +6882,7 @@
       </w:rPr>
     </w:lvl>
   </w:abstractNum>
-  <w:abstractNum w:abstractNumId="6" w15:restartNumberingAfterBreak="0">
+  <w:abstractNum w:abstractNumId="7" w15:restartNumberingAfterBreak="0">
     <w:nsid w:val="3800231E"/>
     <w:multiLevelType w:val="hybridMultilevel"/>
     <w:tmpl w:val="F6EA3AEE"/>
@@ -3587,7 +6968,7 @@
       </w:pPr>
     </w:lvl>
   </w:abstractNum>
-  <w:abstractNum w:abstractNumId="7" w15:restartNumberingAfterBreak="0">
+  <w:abstractNum w:abstractNumId="8" w15:restartNumberingAfterBreak="0">
     <w:nsid w:val="43B53A00"/>
     <w:multiLevelType w:val="hybridMultilevel"/>
     <w:tmpl w:val="82ACA676"/>
@@ -3673,7 +7054,7 @@
       </w:pPr>
     </w:lvl>
   </w:abstractNum>
-  <w:abstractNum w:abstractNumId="8" w15:restartNumberingAfterBreak="0">
+  <w:abstractNum w:abstractNumId="9" w15:restartNumberingAfterBreak="0">
     <w:nsid w:val="44DC5F5E"/>
     <w:multiLevelType w:val="multilevel"/>
     <w:tmpl w:val="0409001F"/>
@@ -3786,7 +7167,7 @@
       </w:rPr>
     </w:lvl>
   </w:abstractNum>
-  <w:abstractNum w:abstractNumId="9" w15:restartNumberingAfterBreak="0">
+  <w:abstractNum w:abstractNumId="10" w15:restartNumberingAfterBreak="0">
     <w:nsid w:val="49E75777"/>
     <w:multiLevelType w:val="hybridMultilevel"/>
     <w:tmpl w:val="8DB4C1E4"/>
@@ -3899,7 +7280,96 @@
       </w:rPr>
     </w:lvl>
   </w:abstractNum>
-  <w:abstractNum w:abstractNumId="10" w15:restartNumberingAfterBreak="0">
+  <w:abstractNum w:abstractNumId="11" w15:restartNumberingAfterBreak="0">
+    <w:nsid w:val="4CB7569A"/>
+    <w:multiLevelType w:val="hybridMultilevel"/>
+    <w:tmpl w:val="24D45384"/>
+    <w:lvl w:ilvl="0" w:tplc="3F1C831E">
+      <w:start w:val="1"/>
+      <w:numFmt w:val="decimal"/>
+      <w:lvlText w:val="%1)"/>
+      <w:lvlJc w:val="left"/>
+      <w:pPr>
+        <w:ind w:left="420" w:hanging="420"/>
+      </w:pPr>
+      <w:rPr>
+        <w:rFonts w:hint="eastAsia"/>
+      </w:rPr>
+    </w:lvl>
+    <w:lvl w:ilvl="1" w:tplc="04090019" w:tentative="1">
+      <w:start w:val="1"/>
+      <w:numFmt w:val="lowerLetter"/>
+      <w:lvlText w:val="%2)"/>
+      <w:lvlJc w:val="left"/>
+      <w:pPr>
+        <w:ind w:left="840" w:hanging="420"/>
+      </w:pPr>
+    </w:lvl>
+    <w:lvl w:ilvl="2" w:tplc="0409001B" w:tentative="1">
+      <w:start w:val="1"/>
+      <w:numFmt w:val="lowerRoman"/>
+      <w:lvlText w:val="%3."/>
+      <w:lvlJc w:val="right"/>
+      <w:pPr>
+        <w:ind w:left="1260" w:hanging="420"/>
+      </w:pPr>
+    </w:lvl>
+    <w:lvl w:ilvl="3" w:tplc="0409000F" w:tentative="1">
+      <w:start w:val="1"/>
+      <w:numFmt w:val="decimal"/>
+      <w:lvlText w:val="%4."/>
+      <w:lvlJc w:val="left"/>
+      <w:pPr>
+        <w:ind w:left="1680" w:hanging="420"/>
+      </w:pPr>
+    </w:lvl>
+    <w:lvl w:ilvl="4" w:tplc="04090019" w:tentative="1">
+      <w:start w:val="1"/>
+      <w:numFmt w:val="lowerLetter"/>
+      <w:lvlText w:val="%5)"/>
+      <w:lvlJc w:val="left"/>
+      <w:pPr>
+        <w:ind w:left="2100" w:hanging="420"/>
+      </w:pPr>
+    </w:lvl>
+    <w:lvl w:ilvl="5" w:tplc="0409001B" w:tentative="1">
+      <w:start w:val="1"/>
+      <w:numFmt w:val="lowerRoman"/>
+      <w:lvlText w:val="%6."/>
+      <w:lvlJc w:val="right"/>
+      <w:pPr>
+        <w:ind w:left="2520" w:hanging="420"/>
+      </w:pPr>
+    </w:lvl>
+    <w:lvl w:ilvl="6" w:tplc="0409000F" w:tentative="1">
+      <w:start w:val="1"/>
+      <w:numFmt w:val="decimal"/>
+      <w:lvlText w:val="%7."/>
+      <w:lvlJc w:val="left"/>
+      <w:pPr>
+        <w:ind w:left="2940" w:hanging="420"/>
+      </w:pPr>
+    </w:lvl>
+    <w:lvl w:ilvl="7" w:tplc="04090019" w:tentative="1">
+      <w:start w:val="1"/>
+      <w:numFmt w:val="lowerLetter"/>
+      <w:lvlText w:val="%8)"/>
+      <w:lvlJc w:val="left"/>
+      <w:pPr>
+        <w:ind w:left="3360" w:hanging="420"/>
+      </w:pPr>
+    </w:lvl>
+    <w:lvl w:ilvl="8" w:tplc="0409001B" w:tentative="1">
+      <w:start w:val="1"/>
+      <w:numFmt w:val="lowerRoman"/>
+      <w:lvlText w:val="%9."/>
+      <w:lvlJc w:val="right"/>
+      <w:pPr>
+        <w:ind w:left="3780" w:hanging="420"/>
+      </w:pPr>
+    </w:lvl>
+  </w:abstractNum>
+  <w:abstractNum w:abstractNumId="12" w15:restartNumberingAfterBreak="0">
     <w:nsid w:val="52623D46"/>
     <w:multiLevelType w:val="hybridMultilevel"/>
     <w:tmpl w:val="F0603478"/>
@@ -3985,7 +7455,7 @@
       </w:pPr>
     </w:lvl>
   </w:abstractNum>
-  <w:abstractNum w:abstractNumId="11" w15:restartNumberingAfterBreak="0">
+  <w:abstractNum w:abstractNumId="13" w15:restartNumberingAfterBreak="0">
     <w:nsid w:val="52AC513F"/>
     <w:multiLevelType w:val="hybridMultilevel"/>
     <w:tmpl w:val="3B767664"/>
@@ -4098,7 +7568,7 @@
       </w:rPr>
     </w:lvl>
   </w:abstractNum>
-  <w:abstractNum w:abstractNumId="12" w15:restartNumberingAfterBreak="0">
+  <w:abstractNum w:abstractNumId="14" w15:restartNumberingAfterBreak="0">
     <w:nsid w:val="5356421D"/>
     <w:multiLevelType w:val="multilevel"/>
     <w:tmpl w:val="2C60E30A"/>
@@ -4211,7 +7681,7 @@
       </w:rPr>
     </w:lvl>
   </w:abstractNum>
-  <w:abstractNum w:abstractNumId="13" w15:restartNumberingAfterBreak="0">
+  <w:abstractNum w:abstractNumId="15" w15:restartNumberingAfterBreak="0">
     <w:nsid w:val="558921A4"/>
     <w:multiLevelType w:val="multilevel"/>
     <w:tmpl w:val="0409001F"/>
@@ -4297,7 +7767,185 @@
       </w:pPr>
     </w:lvl>
   </w:abstractNum>
-  <w:abstractNum w:abstractNumId="14" w15:restartNumberingAfterBreak="0">
+  <w:abstractNum w:abstractNumId="16" w15:restartNumberingAfterBreak="0">
+    <w:nsid w:val="5C4D2EEE"/>
+    <w:multiLevelType w:val="hybridMultilevel"/>
+    <w:tmpl w:val="2D2674B2"/>
+    <w:lvl w:ilvl="0" w:tplc="0240B322">
+      <w:start w:val="1"/>
+      <w:numFmt w:val="decimal"/>
+      <w:lvlText w:val="%1)"/>
+      <w:lvlJc w:val="left"/>
+      <w:pPr>
+        <w:ind w:left="420" w:hanging="420"/>
+      </w:pPr>
+      <w:rPr>
+        <w:rFonts w:hint="eastAsia"/>
+      </w:rPr>
+    </w:lvl>
+    <w:lvl w:ilvl="1" w:tplc="04090019" w:tentative="1">
+      <w:start w:val="1"/>
+      <w:numFmt w:val="lowerLetter"/>
+      <w:lvlText w:val="%2)"/>
+      <w:lvlJc w:val="left"/>
+      <w:pPr>
+        <w:ind w:left="840" w:hanging="420"/>
+      </w:pPr>
+    </w:lvl>
+    <w:lvl w:ilvl="2" w:tplc="0409001B" w:tentative="1">
+      <w:start w:val="1"/>
+      <w:numFmt w:val="lowerRoman"/>
+      <w:lvlText w:val="%3."/>
+      <w:lvlJc w:val="right"/>
+      <w:pPr>
+        <w:ind w:left="1260" w:hanging="420"/>
+      </w:pPr>
+    </w:lvl>
+    <w:lvl w:ilvl="3" w:tplc="0409000F" w:tentative="1">
+      <w:start w:val="1"/>
+      <w:numFmt w:val="decimal"/>
+      <w:lvlText w:val="%4."/>
+      <w:lvlJc w:val="left"/>
+      <w:pPr>
+        <w:ind w:left="1680" w:hanging="420"/>
+      </w:pPr>
+    </w:lvl>
+    <w:lvl w:ilvl="4" w:tplc="04090019" w:tentative="1">
+      <w:start w:val="1"/>
+      <w:numFmt w:val="lowerLetter"/>
+      <w:lvlText w:val="%5)"/>
+      <w:lvlJc w:val="left"/>
+      <w:pPr>
+        <w:ind w:left="2100" w:hanging="420"/>
+      </w:pPr>
+    </w:lvl>
+    <w:lvl w:ilvl="5" w:tplc="0409001B" w:tentative="1">
+      <w:start w:val="1"/>
+      <w:numFmt w:val="lowerRoman"/>
+      <w:lvlText w:val="%6."/>
+      <w:lvlJc w:val="right"/>
+      <w:pPr>
+        <w:ind w:left="2520" w:hanging="420"/>
+      </w:pPr>
+    </w:lvl>
+    <w:lvl w:ilvl="6" w:tplc="0409000F" w:tentative="1">
+      <w:start w:val="1"/>
+      <w:numFmt w:val="decimal"/>
+      <w:lvlText w:val="%7."/>
+      <w:lvlJc w:val="left"/>
+      <w:pPr>
+        <w:ind w:left="2940" w:hanging="420"/>
+      </w:pPr>
+    </w:lvl>
+    <w:lvl w:ilvl="7" w:tplc="04090019" w:tentative="1">
+      <w:start w:val="1"/>
+      <w:numFmt w:val="lowerLetter"/>
+      <w:lvlText w:val="%8)"/>
+      <w:lvlJc w:val="left"/>
+      <w:pPr>
+        <w:ind w:left="3360" w:hanging="420"/>
+      </w:pPr>
+    </w:lvl>
+    <w:lvl w:ilvl="8" w:tplc="0409001B" w:tentative="1">
+      <w:start w:val="1"/>
+      <w:numFmt w:val="lowerRoman"/>
+      <w:lvlText w:val="%9."/>
+      <w:lvlJc w:val="right"/>
+      <w:pPr>
+        <w:ind w:left="3780" w:hanging="420"/>
+      </w:pPr>
+    </w:lvl>
+  </w:abstractNum>
+  <w:abstractNum w:abstractNumId="17" w15:restartNumberingAfterBreak="0">
+    <w:nsid w:val="66837A33"/>
+    <w:multiLevelType w:val="hybridMultilevel"/>
+    <w:tmpl w:val="B3BCC8B6"/>
+    <w:lvl w:ilvl="0" w:tplc="EF7C29C4">
+      <w:start w:val="1"/>
+      <w:numFmt w:val="decimal"/>
+      <w:lvlText w:val="%1)"/>
+      <w:lvlJc w:val="left"/>
+      <w:pPr>
+        <w:ind w:left="420" w:hanging="420"/>
+      </w:pPr>
+      <w:rPr>
+        <w:rFonts w:hint="eastAsia"/>
+      </w:rPr>
+    </w:lvl>
+    <w:lvl w:ilvl="1" w:tplc="04090019" w:tentative="1">
+      <w:start w:val="1"/>
+      <w:numFmt w:val="lowerLetter"/>
+      <w:lvlText w:val="%2)"/>
+      <w:lvlJc w:val="left"/>
+      <w:pPr>
+        <w:ind w:left="840" w:hanging="420"/>
+      </w:pPr>
+    </w:lvl>
+    <w:lvl w:ilvl="2" w:tplc="0409001B" w:tentative="1">
+      <w:start w:val="1"/>
+      <w:numFmt w:val="lowerRoman"/>
+      <w:lvlText w:val="%3."/>
+      <w:lvlJc w:val="right"/>
+      <w:pPr>
+        <w:ind w:left="1260" w:hanging="420"/>
+      </w:pPr>
+    </w:lvl>
+    <w:lvl w:ilvl="3" w:tplc="0409000F" w:tentative="1">
+      <w:start w:val="1"/>
+      <w:numFmt w:val="decimal"/>
+      <w:lvlText w:val="%4."/>
+      <w:lvlJc w:val="left"/>
+      <w:pPr>
+        <w:ind w:left="1680" w:hanging="420"/>
+      </w:pPr>
+    </w:lvl>
+    <w:lvl w:ilvl="4" w:tplc="04090019" w:tentative="1">
+      <w:start w:val="1"/>
+      <w:numFmt w:val="lowerLetter"/>
+      <w:lvlText w:val="%5)"/>
+      <w:lvlJc w:val="left"/>
+      <w:pPr>
+        <w:ind w:left="2100" w:hanging="420"/>
+      </w:pPr>
+    </w:lvl>
+    <w:lvl w:ilvl="5" w:tplc="0409001B" w:tentative="1">
+      <w:start w:val="1"/>
+      <w:numFmt w:val="lowerRoman"/>
+      <w:lvlText w:val="%6."/>
+      <w:lvlJc w:val="right"/>
+      <w:pPr>
+        <w:ind w:left="2520" w:hanging="420"/>
+      </w:pPr>
+    </w:lvl>
+    <w:lvl w:ilvl="6" w:tplc="0409000F" w:tentative="1">
+      <w:start w:val="1"/>
+      <w:numFmt w:val="decimal"/>
+      <w:lvlText w:val="%7."/>
+      <w:lvlJc w:val="left"/>
+      <w:pPr>
+        <w:ind w:left="2940" w:hanging="420"/>
+      </w:pPr>
+    </w:lvl>
+    <w:lvl w:ilvl="7" w:tplc="04090019" w:tentative="1">
+      <w:start w:val="1"/>
+      <w:numFmt w:val="lowerLetter"/>
+      <w:lvlText w:val="%8)"/>
+      <w:lvlJc w:val="left"/>
+      <w:pPr>
+        <w:ind w:left="3360" w:hanging="420"/>
+      </w:pPr>
+    </w:lvl>
+    <w:lvl w:ilvl="8" w:tplc="0409001B" w:tentative="1">
+      <w:start w:val="1"/>
+      <w:numFmt w:val="lowerRoman"/>
+      <w:lvlText w:val="%9."/>
+      <w:lvlJc w:val="right"/>
+      <w:pPr>
+        <w:ind w:left="3780" w:hanging="420"/>
+      </w:pPr>
+    </w:lvl>
+  </w:abstractNum>
+  <w:abstractNum w:abstractNumId="18" w15:restartNumberingAfterBreak="0">
     <w:nsid w:val="6E0809D4"/>
     <w:multiLevelType w:val="multilevel"/>
     <w:tmpl w:val="B24207EA"/>
@@ -4410,7 +8058,233 @@
       </w:rPr>
     </w:lvl>
   </w:abstractNum>
-  <w:abstractNum w:abstractNumId="15" w15:restartNumberingAfterBreak="0">
+  <w:abstractNum w:abstractNumId="19" w15:restartNumberingAfterBreak="0">
+    <w:nsid w:val="6F184489"/>
+    <w:multiLevelType w:val="hybridMultilevel"/>
+    <w:tmpl w:val="FCBEC2F0"/>
+    <w:lvl w:ilvl="0" w:tplc="04090001">
+      <w:start w:val="1"/>
+      <w:numFmt w:val="bullet"/>
+      <w:lvlText w:val=""/>
+      <w:lvlJc w:val="left"/>
+      <w:pPr>
+        <w:ind w:left="420" w:hanging="420"/>
+      </w:pPr>
+      <w:rPr>
+        <w:rFonts w:ascii="Wingdings" w:hAnsi="Wingdings" w:hint="default"/>
+      </w:rPr>
+    </w:lvl>
+    <w:lvl w:ilvl="1" w:tplc="04090003" w:tentative="1">
+      <w:start w:val="1"/>
+      <w:numFmt w:val="bullet"/>
+      <w:lvlText w:val=""/>
+      <w:lvlJc w:val="left"/>
+      <w:pPr>
+        <w:ind w:left="840" w:hanging="420"/>
+      </w:pPr>
+      <w:rPr>
+        <w:rFonts w:ascii="Wingdings" w:hAnsi="Wingdings" w:hint="default"/>
+      </w:rPr>
+    </w:lvl>
+    <w:lvl w:ilvl="2" w:tplc="04090005" w:tentative="1">
+      <w:start w:val="1"/>
+      <w:numFmt w:val="bullet"/>
+      <w:lvlText w:val=""/>
+      <w:lvlJc w:val="left"/>
+      <w:pPr>
+        <w:ind w:left="1260" w:hanging="420"/>
+      </w:pPr>
+      <w:rPr>
+        <w:rFonts w:ascii="Wingdings" w:hAnsi="Wingdings" w:hint="default"/>
+      </w:rPr>
+    </w:lvl>
+    <w:lvl w:ilvl="3" w:tplc="04090001" w:tentative="1">
+      <w:start w:val="1"/>
+      <w:numFmt w:val="bullet"/>
+      <w:lvlText w:val=""/>
+      <w:lvlJc w:val="left"/>
+      <w:pPr>
+        <w:ind w:left="1680" w:hanging="420"/>
+      </w:pPr>
+      <w:rPr>
+        <w:rFonts w:ascii="Wingdings" w:hAnsi="Wingdings" w:hint="default"/>
+      </w:rPr>
+    </w:lvl>
+    <w:lvl w:ilvl="4" w:tplc="04090003" w:tentative="1">
+      <w:start w:val="1"/>
+      <w:numFmt w:val="bullet"/>
+      <w:lvlText w:val=""/>
+      <w:lvlJc w:val="left"/>
+      <w:pPr>
+        <w:ind w:left="2100" w:hanging="420"/>
+      </w:pPr>
+      <w:rPr>
+        <w:rFonts w:ascii="Wingdings" w:hAnsi="Wingdings" w:hint="default"/>
+      </w:rPr>
+    </w:lvl>
+    <w:lvl w:ilvl="5" w:tplc="04090005" w:tentative="1">
+      <w:start w:val="1"/>
+      <w:numFmt w:val="bullet"/>
+      <w:lvlText w:val=""/>
+      <w:lvlJc w:val="left"/>
+      <w:pPr>
+        <w:ind w:left="2520" w:hanging="420"/>
+      </w:pPr>
+      <w:rPr>
+        <w:rFonts w:ascii="Wingdings" w:hAnsi="Wingdings" w:hint="default"/>
+      </w:rPr>
+    </w:lvl>
+    <w:lvl w:ilvl="6" w:tplc="04090001" w:tentative="1">
+      <w:start w:val="1"/>
+      <w:numFmt w:val="bullet"/>
+      <w:lvlText w:val=""/>
+      <w:lvlJc w:val="left"/>
+      <w:pPr>
+        <w:ind w:left="2940" w:hanging="420"/>
+      </w:pPr>
+      <w:rPr>
+        <w:rFonts w:ascii="Wingdings" w:hAnsi="Wingdings" w:hint="default"/>
+      </w:rPr>
+    </w:lvl>
+    <w:lvl w:ilvl="7" w:tplc="04090003" w:tentative="1">
+      <w:start w:val="1"/>
+      <w:numFmt w:val="bullet"/>
+      <w:lvlText w:val=""/>
+      <w:lvlJc w:val="left"/>
+      <w:pPr>
+        <w:ind w:left="3360" w:hanging="420"/>
+      </w:pPr>
+      <w:rPr>
+        <w:rFonts w:ascii="Wingdings" w:hAnsi="Wingdings" w:hint="default"/>
+      </w:rPr>
+    </w:lvl>
+    <w:lvl w:ilvl="8" w:tplc="04090005" w:tentative="1">
+      <w:start w:val="1"/>
+      <w:numFmt w:val="bullet"/>
+      <w:lvlText w:val=""/>
+      <w:lvlJc w:val="left"/>
+      <w:pPr>
+        <w:ind w:left="3780" w:hanging="420"/>
+      </w:pPr>
+      <w:rPr>
+        <w:rFonts w:ascii="Wingdings" w:hAnsi="Wingdings" w:hint="default"/>
+      </w:rPr>
+    </w:lvl>
+  </w:abstractNum>
+  <w:abstractNum w:abstractNumId="20" w15:restartNumberingAfterBreak="0">
+    <w:nsid w:val="75035790"/>
+    <w:multiLevelType w:val="hybridMultilevel"/>
+    <w:tmpl w:val="1026FBAE"/>
+    <w:lvl w:ilvl="0" w:tplc="04090003">
+      <w:start w:val="1"/>
+      <w:numFmt w:val="bullet"/>
+      <w:lvlText w:val=""/>
+      <w:lvlJc w:val="left"/>
+      <w:pPr>
+        <w:ind w:left="420" w:hanging="420"/>
+      </w:pPr>
+      <w:rPr>
+        <w:rFonts w:ascii="Wingdings" w:hAnsi="Wingdings" w:hint="default"/>
+      </w:rPr>
+    </w:lvl>
+    <w:lvl w:ilvl="1" w:tplc="04090003" w:tentative="1">
+      <w:start w:val="1"/>
+      <w:numFmt w:val="bullet"/>
+      <w:lvlText w:val=""/>
+      <w:lvlJc w:val="left"/>
+      <w:pPr>
+        <w:ind w:left="840" w:hanging="420"/>
+      </w:pPr>
+      <w:rPr>
+        <w:rFonts w:ascii="Wingdings" w:hAnsi="Wingdings" w:hint="default"/>
+      </w:rPr>
+    </w:lvl>
+    <w:lvl w:ilvl="2" w:tplc="04090005" w:tentative="1">
+      <w:start w:val="1"/>
+      <w:numFmt w:val="bullet"/>
+      <w:lvlText w:val=""/>
+      <w:lvlJc w:val="left"/>
+      <w:pPr>
+        <w:ind w:left="1260" w:hanging="420"/>
+      </w:pPr>
+      <w:rPr>
+        <w:rFonts w:ascii="Wingdings" w:hAnsi="Wingdings" w:hint="default"/>
+      </w:rPr>
+    </w:lvl>
+    <w:lvl w:ilvl="3" w:tplc="04090001" w:tentative="1">
+      <w:start w:val="1"/>
+      <w:numFmt w:val="bullet"/>
+      <w:lvlText w:val=""/>
+      <w:lvlJc w:val="left"/>
+      <w:pPr>
+        <w:ind w:left="1680" w:hanging="420"/>
+      </w:pPr>
+      <w:rPr>
+        <w:rFonts w:ascii="Wingdings" w:hAnsi="Wingdings" w:hint="default"/>
+      </w:rPr>
+    </w:lvl>
+    <w:lvl w:ilvl="4" w:tplc="04090003" w:tentative="1">
+      <w:start w:val="1"/>
+      <w:numFmt w:val="bullet"/>
+      <w:lvlText w:val=""/>
+      <w:lvlJc w:val="left"/>
+      <w:pPr>
+        <w:ind w:left="2100" w:hanging="420"/>
+      </w:pPr>
+      <w:rPr>
+        <w:rFonts w:ascii="Wingdings" w:hAnsi="Wingdings" w:hint="default"/>
+      </w:rPr>
+    </w:lvl>
+    <w:lvl w:ilvl="5" w:tplc="04090005" w:tentative="1">
+      <w:start w:val="1"/>
+      <w:numFmt w:val="bullet"/>
+      <w:lvlText w:val=""/>
+      <w:lvlJc w:val="left"/>
+      <w:pPr>
+        <w:ind w:left="2520" w:hanging="420"/>
+      </w:pPr>
+      <w:rPr>
+        <w:rFonts w:ascii="Wingdings" w:hAnsi="Wingdings" w:hint="default"/>
+      </w:rPr>
+    </w:lvl>
+    <w:lvl w:ilvl="6" w:tplc="04090001" w:tentative="1">
+      <w:start w:val="1"/>
+      <w:numFmt w:val="bullet"/>
+      <w:lvlText w:val=""/>
+      <w:lvlJc w:val="left"/>
+      <w:pPr>
+        <w:ind w:left="2940" w:hanging="420"/>
+      </w:pPr>
+      <w:rPr>
+        <w:rFonts w:ascii="Wingdings" w:hAnsi="Wingdings" w:hint="default"/>
+      </w:rPr>
+    </w:lvl>
+    <w:lvl w:ilvl="7" w:tplc="04090003" w:tentative="1">
+      <w:start w:val="1"/>
+      <w:numFmt w:val="bullet"/>
+      <w:lvlText w:val=""/>
+      <w:lvlJc w:val="left"/>
+      <w:pPr>
+        <w:ind w:left="3360" w:hanging="420"/>
+      </w:pPr>
+      <w:rPr>
+        <w:rFonts w:ascii="Wingdings" w:hAnsi="Wingdings" w:hint="default"/>
+      </w:rPr>
+    </w:lvl>
+    <w:lvl w:ilvl="8" w:tplc="04090005" w:tentative="1">
+      <w:start w:val="1"/>
+      <w:numFmt w:val="bullet"/>
+      <w:lvlText w:val=""/>
+      <w:lvlJc w:val="left"/>
+      <w:pPr>
+        <w:ind w:left="3780" w:hanging="420"/>
+      </w:pPr>
+      <w:rPr>
+        <w:rFonts w:ascii="Wingdings" w:hAnsi="Wingdings" w:hint="default"/>
+      </w:rPr>
+    </w:lvl>
+  </w:abstractNum>
+  <w:abstractNum w:abstractNumId="21" w15:restartNumberingAfterBreak="0">
     <w:nsid w:val="7D514F14"/>
     <w:multiLevelType w:val="hybridMultilevel"/>
     <w:tmpl w:val="D9F05C56"/>
@@ -4497,25 +8371,25 @@
     </w:lvl>
   </w:abstractNum>
   <w:num w:numId="1">
-    <w:abstractNumId w:val="5"/>
+    <w:abstractNumId w:val="6"/>
   </w:num>
   <w:num w:numId="2">
-    <w:abstractNumId w:val="13"/>
+    <w:abstractNumId w:val="15"/>
   </w:num>
   <w:num w:numId="3">
-    <w:abstractNumId w:val="4"/>
+    <w:abstractNumId w:val="5"/>
   </w:num>
   <w:num w:numId="4">
     <w:abstractNumId w:val="0"/>
   </w:num>
   <w:num w:numId="5">
-    <w:abstractNumId w:val="14"/>
+    <w:abstractNumId w:val="18"/>
   </w:num>
   <w:num w:numId="6">
-    <w:abstractNumId w:val="8"/>
+    <w:abstractNumId w:val="9"/>
   </w:num>
   <w:num w:numId="7">
-    <w:abstractNumId w:val="12"/>
+    <w:abstractNumId w:val="14"/>
   </w:num>
   <w:num w:numId="8">
     <w:abstractNumId w:val="3"/>
@@ -4524,25 +8398,43 @@
     <w:abstractNumId w:val="1"/>
   </w:num>
   <w:num w:numId="10">
-    <w:abstractNumId w:val="6"/>
+    <w:abstractNumId w:val="7"/>
   </w:num>
   <w:num w:numId="11">
-    <w:abstractNumId w:val="15"/>
+    <w:abstractNumId w:val="21"/>
   </w:num>
   <w:num w:numId="12">
-    <w:abstractNumId w:val="7"/>
+    <w:abstractNumId w:val="8"/>
   </w:num>
   <w:num w:numId="13">
-    <w:abstractNumId w:val="11"/>
+    <w:abstractNumId w:val="13"/>
   </w:num>
   <w:num w:numId="14">
-    <w:abstractNumId w:val="9"/>
+    <w:abstractNumId w:val="10"/>
   </w:num>
   <w:num w:numId="15">
     <w:abstractNumId w:val="2"/>
   </w:num>
   <w:num w:numId="16">
-    <w:abstractNumId w:val="10"/>
+    <w:abstractNumId w:val="12"/>
+  </w:num>
+  <w:num w:numId="17">
+    <w:abstractNumId w:val="19"/>
+  </w:num>
+  <w:num w:numId="18">
+    <w:abstractNumId w:val="20"/>
+  </w:num>
+  <w:num w:numId="19">
+    <w:abstractNumId w:val="11"/>
+  </w:num>
+  <w:num w:numId="20">
+    <w:abstractNumId w:val="16"/>
+  </w:num>
+  <w:num w:numId="21">
+    <w:abstractNumId w:val="17"/>
+  </w:num>
+  <w:num w:numId="22">
+    <w:abstractNumId w:val="4"/>
   </w:num>
 </w:numbering>
 </file>
@@ -4709,12 +8601,11 @@
     <w:lsdException w:name="Table Contemporary" w:semiHidden="1" w:unhideWhenUsed="1"/>
     <w:lsdException w:name="Table Elegant" w:semiHidden="1" w:unhideWhenUsed="1"/>
     <w:lsdException w:name="Table Professional" w:semiHidden="1" w:unhideWhenUsed="1"/>
-    <w:lsdException w:name="Table Subtle 1" w:semiHidden="1" w:unhideWhenUsed="1"/>
     <w:lsdException w:name="Table Subtle 2" w:semiHidden="1" w:unhideWhenUsed="1"/>
     <w:lsdException w:name="Table Web 1" w:semiHidden="1" w:unhideWhenUsed="1"/>
-    <w:lsdException w:name="Table Web 2" w:semiHidden="1" w:unhideWhenUsed="1"/>
     <w:lsdException w:name="Balloon Text" w:semiHidden="1" w:unhideWhenUsed="1"/>
     <w:lsdException w:name="Table Grid" w:uiPriority="39"/>
+    <w:lsdException w:name="Table Theme" w:semiHidden="1" w:unhideWhenUsed="1"/>
     <w:lsdException w:name="Placeholder Text" w:semiHidden="1"/>
     <w:lsdException w:name="No Spacing" w:uiPriority="1" w:qFormat="1"/>
     <w:lsdException w:name="Light Shading" w:uiPriority="60"/>
@@ -5208,6 +9099,85 @@
       <w:ind w:leftChars="400" w:left="840"/>
     </w:pPr>
   </w:style>
+  <w:style w:type="paragraph" w:styleId="a8">
+    <w:name w:val="header"/>
+    <w:basedOn w:val="a"/>
+    <w:link w:val="a9"/>
+    <w:uiPriority w:val="99"/>
+    <w:unhideWhenUsed/>
+    <w:rsid w:val="006D3F0C"/>
+    <w:pPr>
+      <w:pBdr>
+        <w:bottom w:val="single" w:sz="6" w:space="1" w:color="auto"/>
+      </w:pBdr>
+      <w:tabs>
+        <w:tab w:val="center" w:pos="4153"/>
+        <w:tab w:val="right" w:pos="8306"/>
+      </w:tabs>
+      <w:snapToGrid w:val="0"/>
+      <w:jc w:val="center"/>
+    </w:pPr>
+    <w:rPr>
+      <w:sz w:val="18"/>
+      <w:szCs w:val="18"/>
+    </w:rPr>
+  </w:style>
+  <w:style w:type="character" w:customStyle="1" w:styleId="a9">
+    <w:name w:val="页眉 字符"/>
+    <w:basedOn w:val="a0"/>
+    <w:link w:val="a8"/>
+    <w:uiPriority w:val="99"/>
+    <w:rsid w:val="006D3F0C"/>
+    <w:rPr>
+      <w:sz w:val="18"/>
+      <w:szCs w:val="18"/>
+    </w:rPr>
+  </w:style>
+  <w:style w:type="paragraph" w:styleId="aa">
+    <w:name w:val="footer"/>
+    <w:basedOn w:val="a"/>
+    <w:link w:val="ab"/>
+    <w:uiPriority w:val="99"/>
+    <w:unhideWhenUsed/>
+    <w:rsid w:val="006D3F0C"/>
+    <w:pPr>
+      <w:tabs>
+        <w:tab w:val="center" w:pos="4153"/>
+        <w:tab w:val="right" w:pos="8306"/>
+      </w:tabs>
+      <w:snapToGrid w:val="0"/>
+      <w:jc w:val="left"/>
+    </w:pPr>
+    <w:rPr>
+      <w:sz w:val="18"/>
+      <w:szCs w:val="18"/>
+    </w:rPr>
+  </w:style>
+  <w:style w:type="character" w:customStyle="1" w:styleId="ab">
+    <w:name w:val="页脚 字符"/>
+    <w:basedOn w:val="a0"/>
+    <w:link w:val="aa"/>
+    <w:uiPriority w:val="99"/>
+    <w:rsid w:val="006D3F0C"/>
+    <w:rPr>
+      <w:sz w:val="18"/>
+      <w:szCs w:val="18"/>
+    </w:rPr>
+  </w:style>
+  <w:style w:type="paragraph" w:styleId="ac">
+    <w:name w:val="caption"/>
+    <w:basedOn w:val="a"/>
+    <w:next w:val="a"/>
+    <w:uiPriority w:val="35"/>
+    <w:unhideWhenUsed/>
+    <w:qFormat/>
+    <w:rsid w:val="00FB3217"/>
+    <w:rPr>
+      <w:rFonts w:asciiTheme="majorHAnsi" w:eastAsia="黑体" w:hAnsiTheme="majorHAnsi" w:cstheme="majorBidi"/>
+      <w:sz w:val="20"/>
+      <w:szCs w:val="20"/>
+    </w:rPr>
+  </w:style>
 </w:styles>
 </file>
 
@@ -5477,7 +9447,7 @@
 </file>
 
 <file path=customXml/itemProps1.xml><?xml version="1.0" encoding="utf-8"?>
-<ds:datastoreItem xmlns:ds="http://schemas.openxmlformats.org/officeDocument/2006/customXml" ds:itemID="{EDCC6FA0-7E84-4F36-8986-3835F2FD5F5E}">
+<ds:datastoreItem xmlns:ds="http://schemas.openxmlformats.org/officeDocument/2006/customXml" ds:itemID="{3B247AA6-3F07-438C-A0CA-1C6C1CCCF728}">
   <ds:schemaRefs>
     <ds:schemaRef ds:uri="http://schemas.openxmlformats.org/officeDocument/2006/bibliography"/>
   </ds:schemaRefs>

--- a/文档/需求文档.docx
+++ b/文档/需求文档.docx
@@ -1,6 +1,6 @@
 
 <file path=word/document.xml><?xml version="1.0" encoding="utf-8"?>
-<w:document xmlns:wpc="http://schemas.microsoft.com/office/word/2010/wordprocessingCanvas" xmlns:cx="http://schemas.microsoft.com/office/drawing/2014/chartex" xmlns:cx1="http://schemas.microsoft.com/office/drawing/2015/9/8/chartex" xmlns:cx2="http://schemas.microsoft.com/office/drawing/2015/10/21/chartex" xmlns:cx3="http://schemas.microsoft.com/office/drawing/2016/5/9/chartex" xmlns:cx4="http://schemas.microsoft.com/office/drawing/2016/5/10/chartex" xmlns:cx5="http://schemas.microsoft.com/office/drawing/2016/5/11/chartex" xmlns:cx6="http://schemas.microsoft.com/office/drawing/2016/5/12/chartex" xmlns:cx7="http://schemas.microsoft.com/office/drawing/2016/5/13/chartex" xmlns:cx8="http://schemas.microsoft.com/office/drawing/2016/5/14/chartex" xmlns:mc="http://schemas.openxmlformats.org/markup-compatibility/2006" xmlns:aink="http://schemas.microsoft.com/office/drawing/2016/ink" xmlns:am3d="http://schemas.microsoft.com/office/drawing/2017/model3d" xmlns:o="urn:schemas-microsoft-com:office:office" xmlns:r="http://schemas.openxmlformats.org/officeDocument/2006/relationships" xmlns:m="http://schemas.openxmlformats.org/officeDocument/2006/math" xmlns:v="urn:schemas-microsoft-com:vml" xmlns:wp14="http://schemas.microsoft.com/office/word/2010/wordprocessingDrawing" xmlns:wp="http://schemas.openxmlformats.org/drawingml/2006/wordprocessingDrawing" xmlns:w10="urn:schemas-microsoft-com:office:word" xmlns:w="http://schemas.openxmlformats.org/wordprocessingml/2006/main" xmlns:w14="http://schemas.microsoft.com/office/word/2010/wordml" xmlns:w15="http://schemas.microsoft.com/office/word/2012/wordml" xmlns:w16cid="http://schemas.microsoft.com/office/word/2016/wordml/cid" xmlns:w16se="http://schemas.microsoft.com/office/word/2015/wordml/symex" xmlns:wpg="http://schemas.microsoft.com/office/word/2010/wordprocessingGroup" xmlns:wpi="http://schemas.microsoft.com/office/word/2010/wordprocessingInk" xmlns:wne="http://schemas.microsoft.com/office/word/2006/wordml" xmlns:wps="http://schemas.microsoft.com/office/word/2010/wordprocessingShape" mc:Ignorable="w14 w15 w16se w16cid wp14">
+<w:document xmlns:wpc="http://schemas.microsoft.com/office/word/2010/wordprocessingCanvas" xmlns:cx="http://schemas.microsoft.com/office/drawing/2014/chartex" xmlns:mc="http://schemas.openxmlformats.org/markup-compatibility/2006" xmlns:o="urn:schemas-microsoft-com:office:office" xmlns:r="http://schemas.openxmlformats.org/officeDocument/2006/relationships" xmlns:m="http://schemas.openxmlformats.org/officeDocument/2006/math" xmlns:v="urn:schemas-microsoft-com:vml" xmlns:wp14="http://schemas.microsoft.com/office/word/2010/wordprocessingDrawing" xmlns:wp="http://schemas.openxmlformats.org/drawingml/2006/wordprocessingDrawing" xmlns:w10="urn:schemas-microsoft-com:office:word" xmlns:w="http://schemas.openxmlformats.org/wordprocessingml/2006/main" xmlns:w14="http://schemas.microsoft.com/office/word/2010/wordml" xmlns:w15="http://schemas.microsoft.com/office/word/2012/wordml" xmlns:w16se="http://schemas.microsoft.com/office/word/2015/wordml/symex" xmlns:wpg="http://schemas.microsoft.com/office/word/2010/wordprocessingGroup" xmlns:wpi="http://schemas.microsoft.com/office/word/2010/wordprocessingInk" xmlns:wne="http://schemas.microsoft.com/office/word/2006/wordml" xmlns:wps="http://schemas.microsoft.com/office/word/2010/wordprocessingShape" mc:Ignorable="w14 w15 w16se wp14">
   <w:body>
     <w:p>
       <w:pPr>
@@ -58,7 +58,7 @@
         </w:p>
         <w:p>
           <w:pPr>
-            <w:pStyle w:val="TOC1"/>
+            <w:pStyle w:val="11"/>
             <w:tabs>
               <w:tab w:val="right" w:leader="dot" w:pos="8296"/>
             </w:tabs>
@@ -135,7 +135,7 @@
         </w:p>
         <w:p>
           <w:pPr>
-            <w:pStyle w:val="TOC1"/>
+            <w:pStyle w:val="11"/>
             <w:tabs>
               <w:tab w:val="left" w:pos="420"/>
               <w:tab w:val="right" w:leader="dot" w:pos="8296"/>
@@ -217,7 +217,7 @@
         </w:p>
         <w:p>
           <w:pPr>
-            <w:pStyle w:val="TOC2"/>
+            <w:pStyle w:val="21"/>
             <w:tabs>
               <w:tab w:val="left" w:pos="1050"/>
               <w:tab w:val="right" w:leader="dot" w:pos="8296"/>
@@ -301,7 +301,7 @@
         </w:p>
         <w:p>
           <w:pPr>
-            <w:pStyle w:val="TOC2"/>
+            <w:pStyle w:val="21"/>
             <w:tabs>
               <w:tab w:val="left" w:pos="1050"/>
               <w:tab w:val="right" w:leader="dot" w:pos="8296"/>
@@ -385,7 +385,7 @@
         </w:p>
         <w:p>
           <w:pPr>
-            <w:pStyle w:val="TOC1"/>
+            <w:pStyle w:val="11"/>
             <w:tabs>
               <w:tab w:val="left" w:pos="420"/>
               <w:tab w:val="right" w:leader="dot" w:pos="8296"/>
@@ -467,7 +467,7 @@
         </w:p>
         <w:p>
           <w:pPr>
-            <w:pStyle w:val="TOC2"/>
+            <w:pStyle w:val="21"/>
             <w:tabs>
               <w:tab w:val="left" w:pos="1050"/>
               <w:tab w:val="right" w:leader="dot" w:pos="8296"/>
@@ -551,7 +551,7 @@
         </w:p>
         <w:p>
           <w:pPr>
-            <w:pStyle w:val="TOC2"/>
+            <w:pStyle w:val="21"/>
             <w:tabs>
               <w:tab w:val="left" w:pos="1050"/>
               <w:tab w:val="right" w:leader="dot" w:pos="8296"/>
@@ -635,7 +635,7 @@
         </w:p>
         <w:p>
           <w:pPr>
-            <w:pStyle w:val="TOC3"/>
+            <w:pStyle w:val="31"/>
             <w:tabs>
               <w:tab w:val="left" w:pos="1680"/>
               <w:tab w:val="right" w:leader="dot" w:pos="8296"/>
@@ -717,7 +717,7 @@
         </w:p>
         <w:p>
           <w:pPr>
-            <w:pStyle w:val="TOC3"/>
+            <w:pStyle w:val="31"/>
             <w:tabs>
               <w:tab w:val="left" w:pos="1680"/>
               <w:tab w:val="right" w:leader="dot" w:pos="8296"/>
@@ -799,7 +799,7 @@
         </w:p>
         <w:p>
           <w:pPr>
-            <w:pStyle w:val="TOC3"/>
+            <w:pStyle w:val="31"/>
             <w:tabs>
               <w:tab w:val="left" w:pos="1680"/>
               <w:tab w:val="right" w:leader="dot" w:pos="8296"/>
@@ -881,7 +881,7 @@
         </w:p>
         <w:p>
           <w:pPr>
-            <w:pStyle w:val="TOC3"/>
+            <w:pStyle w:val="31"/>
             <w:tabs>
               <w:tab w:val="left" w:pos="1680"/>
               <w:tab w:val="right" w:leader="dot" w:pos="8296"/>
@@ -963,7 +963,7 @@
         </w:p>
         <w:p>
           <w:pPr>
-            <w:pStyle w:val="TOC3"/>
+            <w:pStyle w:val="31"/>
             <w:tabs>
               <w:tab w:val="left" w:pos="1680"/>
               <w:tab w:val="right" w:leader="dot" w:pos="8296"/>
@@ -1045,7 +1045,7 @@
         </w:p>
         <w:p>
           <w:pPr>
-            <w:pStyle w:val="TOC3"/>
+            <w:pStyle w:val="31"/>
             <w:tabs>
               <w:tab w:val="left" w:pos="1680"/>
               <w:tab w:val="right" w:leader="dot" w:pos="8296"/>
@@ -1127,7 +1127,7 @@
         </w:p>
         <w:p>
           <w:pPr>
-            <w:pStyle w:val="TOC3"/>
+            <w:pStyle w:val="31"/>
             <w:tabs>
               <w:tab w:val="left" w:pos="1680"/>
               <w:tab w:val="right" w:leader="dot" w:pos="8296"/>
@@ -1209,7 +1209,7 @@
         </w:p>
         <w:p>
           <w:pPr>
-            <w:pStyle w:val="TOC2"/>
+            <w:pStyle w:val="21"/>
             <w:tabs>
               <w:tab w:val="left" w:pos="1050"/>
               <w:tab w:val="right" w:leader="dot" w:pos="8296"/>
@@ -1293,7 +1293,7 @@
         </w:p>
         <w:p>
           <w:pPr>
-            <w:pStyle w:val="TOC3"/>
+            <w:pStyle w:val="31"/>
             <w:tabs>
               <w:tab w:val="left" w:pos="1680"/>
               <w:tab w:val="right" w:leader="dot" w:pos="8296"/>
@@ -1375,7 +1375,7 @@
         </w:p>
         <w:p>
           <w:pPr>
-            <w:pStyle w:val="TOC3"/>
+            <w:pStyle w:val="31"/>
             <w:tabs>
               <w:tab w:val="left" w:pos="1680"/>
               <w:tab w:val="right" w:leader="dot" w:pos="8296"/>
@@ -1457,7 +1457,7 @@
         </w:p>
         <w:p>
           <w:pPr>
-            <w:pStyle w:val="TOC3"/>
+            <w:pStyle w:val="31"/>
             <w:tabs>
               <w:tab w:val="left" w:pos="1680"/>
               <w:tab w:val="right" w:leader="dot" w:pos="8296"/>
@@ -1539,7 +1539,7 @@
         </w:p>
         <w:p>
           <w:pPr>
-            <w:pStyle w:val="TOC3"/>
+            <w:pStyle w:val="31"/>
             <w:tabs>
               <w:tab w:val="left" w:pos="1680"/>
               <w:tab w:val="right" w:leader="dot" w:pos="8296"/>
@@ -1621,7 +1621,7 @@
         </w:p>
         <w:p>
           <w:pPr>
-            <w:pStyle w:val="TOC3"/>
+            <w:pStyle w:val="31"/>
             <w:tabs>
               <w:tab w:val="left" w:pos="1680"/>
               <w:tab w:val="right" w:leader="dot" w:pos="8296"/>
@@ -1703,7 +1703,7 @@
         </w:p>
         <w:p>
           <w:pPr>
-            <w:pStyle w:val="TOC3"/>
+            <w:pStyle w:val="31"/>
             <w:tabs>
               <w:tab w:val="left" w:pos="1680"/>
               <w:tab w:val="right" w:leader="dot" w:pos="8296"/>
@@ -1785,7 +1785,7 @@
         </w:p>
         <w:p>
           <w:pPr>
-            <w:pStyle w:val="TOC3"/>
+            <w:pStyle w:val="31"/>
             <w:tabs>
               <w:tab w:val="left" w:pos="1680"/>
               <w:tab w:val="right" w:leader="dot" w:pos="8296"/>
@@ -1867,7 +1867,7 @@
         </w:p>
         <w:p>
           <w:pPr>
-            <w:pStyle w:val="TOC2"/>
+            <w:pStyle w:val="21"/>
             <w:tabs>
               <w:tab w:val="left" w:pos="1050"/>
               <w:tab w:val="right" w:leader="dot" w:pos="8296"/>
@@ -1897,7 +1897,31 @@
                 <w:rFonts w:asciiTheme="minorEastAsia" w:hAnsiTheme="minorEastAsia"/>
                 <w:noProof/>
               </w:rPr>
-              <w:t>用例3：纹理替换</w:t>
+              <w:t>用例3</w:t>
+            </w:r>
+            <w:r>
+              <w:rPr>
+                <w:rStyle w:val="a7"/>
+                <w:rFonts w:asciiTheme="minorEastAsia" w:hAnsiTheme="minorEastAsia"/>
+                <w:noProof/>
+              </w:rPr>
+              <w:t>：</w:t>
+            </w:r>
+            <w:r>
+              <w:rPr>
+                <w:rStyle w:val="a7"/>
+                <w:rFonts w:asciiTheme="minorEastAsia" w:hAnsiTheme="minorEastAsia" w:hint="eastAsia"/>
+                <w:noProof/>
+              </w:rPr>
+              <w:t>动作</w:t>
+            </w:r>
+            <w:r>
+              <w:rPr>
+                <w:rStyle w:val="a7"/>
+                <w:rFonts w:asciiTheme="minorEastAsia" w:hAnsiTheme="minorEastAsia"/>
+                <w:noProof/>
+              </w:rPr>
+              <w:t>替换</w:t>
             </w:r>
             <w:r>
               <w:rPr>
@@ -1951,7 +1975,7 @@
         </w:p>
         <w:p>
           <w:pPr>
-            <w:pStyle w:val="TOC3"/>
+            <w:pStyle w:val="31"/>
             <w:tabs>
               <w:tab w:val="left" w:pos="1680"/>
               <w:tab w:val="right" w:leader="dot" w:pos="8296"/>
@@ -2033,7 +2057,7 @@
         </w:p>
         <w:p>
           <w:pPr>
-            <w:pStyle w:val="TOC3"/>
+            <w:pStyle w:val="31"/>
             <w:tabs>
               <w:tab w:val="left" w:pos="1680"/>
               <w:tab w:val="right" w:leader="dot" w:pos="8296"/>
@@ -2115,7 +2139,7 @@
         </w:p>
         <w:p>
           <w:pPr>
-            <w:pStyle w:val="TOC3"/>
+            <w:pStyle w:val="31"/>
             <w:tabs>
               <w:tab w:val="left" w:pos="1680"/>
               <w:tab w:val="right" w:leader="dot" w:pos="8296"/>
@@ -2197,7 +2221,7 @@
         </w:p>
         <w:p>
           <w:pPr>
-            <w:pStyle w:val="TOC3"/>
+            <w:pStyle w:val="31"/>
             <w:tabs>
               <w:tab w:val="left" w:pos="1680"/>
               <w:tab w:val="right" w:leader="dot" w:pos="8296"/>
@@ -2279,7 +2303,7 @@
         </w:p>
         <w:p>
           <w:pPr>
-            <w:pStyle w:val="TOC3"/>
+            <w:pStyle w:val="31"/>
             <w:tabs>
               <w:tab w:val="left" w:pos="1680"/>
               <w:tab w:val="right" w:leader="dot" w:pos="8296"/>
@@ -2361,7 +2385,7 @@
         </w:p>
         <w:p>
           <w:pPr>
-            <w:pStyle w:val="TOC3"/>
+            <w:pStyle w:val="31"/>
             <w:tabs>
               <w:tab w:val="left" w:pos="1680"/>
               <w:tab w:val="right" w:leader="dot" w:pos="8296"/>
@@ -2443,7 +2467,7 @@
         </w:p>
         <w:p>
           <w:pPr>
-            <w:pStyle w:val="TOC3"/>
+            <w:pStyle w:val="31"/>
             <w:tabs>
               <w:tab w:val="left" w:pos="1680"/>
               <w:tab w:val="right" w:leader="dot" w:pos="8296"/>
@@ -2525,7 +2549,7 @@
         </w:p>
         <w:p>
           <w:pPr>
-            <w:pStyle w:val="TOC1"/>
+            <w:pStyle w:val="11"/>
             <w:tabs>
               <w:tab w:val="left" w:pos="420"/>
               <w:tab w:val="right" w:leader="dot" w:pos="8296"/>
@@ -2607,7 +2631,7 @@
         </w:p>
         <w:p>
           <w:pPr>
-            <w:pStyle w:val="TOC1"/>
+            <w:pStyle w:val="11"/>
             <w:tabs>
               <w:tab w:val="left" w:pos="420"/>
               <w:tab w:val="right" w:leader="dot" w:pos="8296"/>
@@ -2689,7 +2713,7 @@
         </w:p>
         <w:p>
           <w:pPr>
-            <w:pStyle w:val="TOC1"/>
+            <w:pStyle w:val="11"/>
             <w:tabs>
               <w:tab w:val="left" w:pos="420"/>
               <w:tab w:val="right" w:leader="dot" w:pos="8296"/>
@@ -2783,15 +2807,7 @@
     </w:sdt>
     <w:p/>
     <w:p/>
-    <w:p>
-      <w:pPr>
-        <w:rPr>
-          <w:rFonts w:hint="eastAsia"/>
-        </w:rPr>
-      </w:pPr>
-      <w:bookmarkStart w:id="1" w:name="_GoBack"/>
-      <w:bookmarkEnd w:id="1"/>
-    </w:p>
+    <w:p/>
     <w:p>
       <w:r>
         <w:rPr>
@@ -3076,9 +3092,6 @@
           <w:p>
             <w:pPr>
               <w:jc w:val="center"/>
-              <w:rPr>
-                <w:rFonts w:hint="eastAsia"/>
-              </w:rPr>
             </w:pPr>
             <w:r>
               <w:rPr>
@@ -3321,7 +3334,7 @@
           <w:szCs w:val="32"/>
         </w:rPr>
       </w:pPr>
-      <w:bookmarkStart w:id="2" w:name="_Toc11665151"/>
+      <w:bookmarkStart w:id="1" w:name="_Toc11665151"/>
       <w:r>
         <w:rPr>
           <w:rFonts w:hint="eastAsia"/>
@@ -3333,7 +3346,7 @@
         <w:lastRenderedPageBreak/>
         <w:t>概述</w:t>
       </w:r>
-      <w:bookmarkEnd w:id="2"/>
+      <w:bookmarkEnd w:id="1"/>
     </w:p>
     <w:p>
       <w:pPr>
@@ -3365,7 +3378,7 @@
           <w:szCs w:val="28"/>
         </w:rPr>
       </w:pPr>
-      <w:bookmarkStart w:id="3" w:name="_Toc11665152"/>
+      <w:bookmarkStart w:id="2" w:name="_Toc11665152"/>
       <w:r>
         <w:rPr>
           <w:rFonts w:asciiTheme="minorEastAsia" w:eastAsiaTheme="minorEastAsia" w:hAnsiTheme="minorEastAsia" w:hint="eastAsia"/>
@@ -3376,7 +3389,7 @@
         </w:rPr>
         <w:t>背景</w:t>
       </w:r>
-      <w:bookmarkEnd w:id="3"/>
+      <w:bookmarkEnd w:id="2"/>
     </w:p>
     <w:p>
       <w:pPr>
@@ -3429,7 +3442,7 @@
           <w:szCs w:val="28"/>
         </w:rPr>
       </w:pPr>
-      <w:bookmarkStart w:id="4" w:name="_Toc11665153"/>
+      <w:bookmarkStart w:id="3" w:name="_Toc11665153"/>
       <w:r>
         <w:rPr>
           <w:rFonts w:asciiTheme="minorEastAsia" w:eastAsiaTheme="minorEastAsia" w:hAnsiTheme="minorEastAsia" w:hint="eastAsia"/>
@@ -3440,14 +3453,11 @@
         </w:rPr>
         <w:t>目的</w:t>
       </w:r>
-      <w:bookmarkEnd w:id="4"/>
+      <w:bookmarkEnd w:id="3"/>
     </w:p>
     <w:p>
       <w:pPr>
         <w:spacing w:line="360" w:lineRule="auto"/>
-        <w:rPr>
-          <w:rFonts w:hint="eastAsia"/>
-        </w:rPr>
       </w:pPr>
       <w:r>
         <w:rPr>
@@ -3486,7 +3496,7 @@
           <w:szCs w:val="32"/>
         </w:rPr>
       </w:pPr>
-      <w:bookmarkStart w:id="5" w:name="_Toc11665154"/>
+      <w:bookmarkStart w:id="4" w:name="_Toc11665154"/>
       <w:r>
         <w:rPr>
           <w:rFonts w:hint="eastAsia"/>
@@ -3498,7 +3508,7 @@
         <w:lastRenderedPageBreak/>
         <w:t>系统功能需求</w:t>
       </w:r>
-      <w:bookmarkEnd w:id="5"/>
+      <w:bookmarkEnd w:id="4"/>
     </w:p>
     <w:p>
       <w:pPr>
@@ -3516,7 +3526,7 @@
           <w:szCs w:val="28"/>
         </w:rPr>
       </w:pPr>
-      <w:bookmarkStart w:id="6" w:name="_Toc11665155"/>
+      <w:bookmarkStart w:id="5" w:name="_Toc11665155"/>
       <w:r>
         <w:rPr>
           <w:rFonts w:asciiTheme="minorEastAsia" w:eastAsiaTheme="minorEastAsia" w:hAnsiTheme="minorEastAsia" w:hint="eastAsia"/>
@@ -3527,7 +3537,7 @@
         </w:rPr>
         <w:t>系统功能架构</w:t>
       </w:r>
-      <w:bookmarkEnd w:id="6"/>
+      <w:bookmarkEnd w:id="5"/>
     </w:p>
     <w:p>
       <w:pPr>
@@ -3636,7 +3646,7 @@
           <w:szCs w:val="28"/>
         </w:rPr>
       </w:pPr>
-      <w:bookmarkStart w:id="7" w:name="_Toc11665156"/>
+      <w:bookmarkStart w:id="6" w:name="_Toc11665156"/>
       <w:r>
         <w:rPr>
           <w:rFonts w:asciiTheme="minorEastAsia" w:eastAsiaTheme="minorEastAsia" w:hAnsiTheme="minorEastAsia" w:hint="eastAsia"/>
@@ -3667,7 +3677,7 @@
         </w:rPr>
         <w:t>：动作跟踪与导出</w:t>
       </w:r>
-      <w:bookmarkEnd w:id="7"/>
+      <w:bookmarkEnd w:id="6"/>
     </w:p>
     <w:p>
       <w:pPr>
@@ -3678,14 +3688,13 @@
         </w:numPr>
         <w:spacing w:line="360" w:lineRule="auto"/>
         <w:rPr>
-          <w:rFonts w:hint="eastAsia"/>
           <w:b w:val="0"/>
           <w:bCs w:val="0"/>
           <w:sz w:val="24"/>
           <w:szCs w:val="24"/>
         </w:rPr>
       </w:pPr>
-      <w:bookmarkStart w:id="8" w:name="_Toc11665157"/>
+      <w:bookmarkStart w:id="7" w:name="_Toc11665157"/>
       <w:r>
         <w:rPr>
           <w:rFonts w:hint="eastAsia"/>
@@ -3706,7 +3715,7 @@
         </w:rPr>
         <w:t>图</w:t>
       </w:r>
-      <w:bookmarkEnd w:id="8"/>
+      <w:bookmarkEnd w:id="7"/>
     </w:p>
     <w:p>
       <w:pPr>
@@ -3757,9 +3766,6 @@
       <w:pPr>
         <w:pStyle w:val="ac"/>
         <w:jc w:val="center"/>
-        <w:rPr>
-          <w:rFonts w:hint="eastAsia"/>
-        </w:rPr>
       </w:pPr>
       <w:r>
         <w:t>图表</w:t>
@@ -3816,7 +3822,7 @@
           <w:szCs w:val="24"/>
         </w:rPr>
       </w:pPr>
-      <w:bookmarkStart w:id="9" w:name="_Toc11665158"/>
+      <w:bookmarkStart w:id="8" w:name="_Toc11665158"/>
       <w:r>
         <w:rPr>
           <w:rFonts w:hint="eastAsia"/>
@@ -3828,7 +3834,7 @@
         <w:lastRenderedPageBreak/>
         <w:t>用例描述</w:t>
       </w:r>
-      <w:bookmarkEnd w:id="9"/>
+      <w:bookmarkEnd w:id="8"/>
     </w:p>
     <w:p>
       <w:pPr>
@@ -3838,21 +3844,7 @@
         <w:rPr>
           <w:rFonts w:hint="eastAsia"/>
         </w:rPr>
-        <w:t>用户按提示输入一个人</w:t>
-      </w:r>
-      <w:proofErr w:type="gramStart"/>
-      <w:r>
-        <w:rPr>
-          <w:rFonts w:hint="eastAsia"/>
-        </w:rPr>
-        <w:t>物运动</w:t>
-      </w:r>
-      <w:proofErr w:type="gramEnd"/>
-      <w:r>
-        <w:rPr>
-          <w:rFonts w:hint="eastAsia"/>
-        </w:rPr>
-        <w:t>的视频，选择要输出的文件格式后，得到对应的动作文件。</w:t>
+        <w:t>用户按提示输入一个人物运动的视频，选择要输出的文件格式后，得到对应的动作文件。</w:t>
       </w:r>
     </w:p>
     <w:p>
@@ -3870,7 +3862,7 @@
           <w:szCs w:val="24"/>
         </w:rPr>
       </w:pPr>
-      <w:bookmarkStart w:id="10" w:name="_Toc11665159"/>
+      <w:bookmarkStart w:id="9" w:name="_Toc11665159"/>
       <w:r>
         <w:rPr>
           <w:rFonts w:hint="eastAsia"/>
@@ -3881,7 +3873,7 @@
         </w:rPr>
         <w:t>用例角色</w:t>
       </w:r>
-      <w:bookmarkEnd w:id="10"/>
+      <w:bookmarkEnd w:id="9"/>
     </w:p>
     <w:p>
       <w:pPr>
@@ -3909,7 +3901,7 @@
           <w:szCs w:val="24"/>
         </w:rPr>
       </w:pPr>
-      <w:bookmarkStart w:id="11" w:name="_Toc11665160"/>
+      <w:bookmarkStart w:id="10" w:name="_Toc11665160"/>
       <w:r>
         <w:rPr>
           <w:rFonts w:hint="eastAsia"/>
@@ -3930,7 +3922,7 @@
         </w:rPr>
         <w:t>前置条件</w:t>
       </w:r>
-      <w:bookmarkEnd w:id="11"/>
+      <w:bookmarkEnd w:id="10"/>
     </w:p>
     <w:p>
       <w:pPr>
@@ -3963,21 +3955,7 @@
         <w:rPr>
           <w:rFonts w:hint="eastAsia"/>
         </w:rPr>
-        <w:t>用户输入一个人</w:t>
-      </w:r>
-      <w:proofErr w:type="gramStart"/>
-      <w:r>
-        <w:rPr>
-          <w:rFonts w:hint="eastAsia"/>
-        </w:rPr>
-        <w:t>物动作</w:t>
-      </w:r>
-      <w:proofErr w:type="gramEnd"/>
-      <w:r>
-        <w:rPr>
-          <w:rFonts w:hint="eastAsia"/>
-        </w:rPr>
-        <w:t>视频</w:t>
+        <w:t>用户输入一个人物动作视频</w:t>
       </w:r>
     </w:p>
     <w:p>
@@ -4029,7 +4007,7 @@
           <w:szCs w:val="24"/>
         </w:rPr>
       </w:pPr>
-      <w:bookmarkStart w:id="12" w:name="_Toc11665161"/>
+      <w:bookmarkStart w:id="11" w:name="_Toc11665161"/>
       <w:r>
         <w:rPr>
           <w:rFonts w:hint="eastAsia"/>
@@ -4050,7 +4028,7 @@
         </w:rPr>
         <w:t>后置条件</w:t>
       </w:r>
-      <w:bookmarkEnd w:id="12"/>
+      <w:bookmarkEnd w:id="11"/>
     </w:p>
     <w:p>
       <w:pPr>
@@ -4078,7 +4056,7 @@
           <w:szCs w:val="24"/>
         </w:rPr>
       </w:pPr>
-      <w:bookmarkStart w:id="13" w:name="_Toc11665162"/>
+      <w:bookmarkStart w:id="12" w:name="_Toc11665162"/>
       <w:r>
         <w:rPr>
           <w:rFonts w:hint="eastAsia"/>
@@ -4099,7 +4077,7 @@
         </w:rPr>
         <w:t>事件流</w:t>
       </w:r>
-      <w:bookmarkEnd w:id="13"/>
+      <w:bookmarkEnd w:id="12"/>
     </w:p>
     <w:p>
       <w:pPr>
@@ -4269,7 +4247,7 @@
           <w:szCs w:val="24"/>
         </w:rPr>
       </w:pPr>
-      <w:bookmarkStart w:id="14" w:name="_Toc11665163"/>
+      <w:bookmarkStart w:id="13" w:name="_Toc11665163"/>
       <w:r>
         <w:rPr>
           <w:rFonts w:hint="eastAsia"/>
@@ -4291,7 +4269,7 @@
         </w:rPr>
         <w:t>相关业务数据</w:t>
       </w:r>
-      <w:bookmarkEnd w:id="14"/>
+      <w:bookmarkEnd w:id="13"/>
     </w:p>
     <w:p>
       <w:pPr>
@@ -4320,7 +4298,7 @@
           <w:szCs w:val="28"/>
         </w:rPr>
       </w:pPr>
-      <w:bookmarkStart w:id="15" w:name="_Toc11665164"/>
+      <w:bookmarkStart w:id="14" w:name="_Toc11665164"/>
       <w:r>
         <w:rPr>
           <w:rFonts w:asciiTheme="minorEastAsia" w:eastAsiaTheme="minorEastAsia" w:hAnsiTheme="minorEastAsia" w:hint="eastAsia"/>
@@ -4341,7 +4319,7 @@
         </w:rPr>
         <w:t>对比</w:t>
       </w:r>
-      <w:bookmarkEnd w:id="15"/>
+      <w:bookmarkEnd w:id="14"/>
     </w:p>
     <w:p>
       <w:pPr>
@@ -4358,7 +4336,7 @@
           <w:szCs w:val="24"/>
         </w:rPr>
       </w:pPr>
-      <w:bookmarkStart w:id="16" w:name="_Toc11665165"/>
+      <w:bookmarkStart w:id="15" w:name="_Toc11665165"/>
       <w:r>
         <w:rPr>
           <w:rFonts w:hint="eastAsia"/>
@@ -4379,7 +4357,7 @@
         </w:rPr>
         <w:t>图</w:t>
       </w:r>
-      <w:bookmarkEnd w:id="16"/>
+      <w:bookmarkEnd w:id="15"/>
     </w:p>
     <w:p>
       <w:pPr>
@@ -4486,7 +4464,7 @@
           <w:szCs w:val="24"/>
         </w:rPr>
       </w:pPr>
-      <w:bookmarkStart w:id="17" w:name="_Toc11665166"/>
+      <w:bookmarkStart w:id="16" w:name="_Toc11665166"/>
       <w:r>
         <w:rPr>
           <w:rFonts w:hint="eastAsia"/>
@@ -4497,7 +4475,7 @@
         </w:rPr>
         <w:t>用例描述</w:t>
       </w:r>
-      <w:bookmarkEnd w:id="17"/>
+      <w:bookmarkEnd w:id="16"/>
     </w:p>
     <w:p>
       <w:pPr>
@@ -4507,21 +4485,7 @@
         <w:rPr>
           <w:rFonts w:hint="eastAsia"/>
         </w:rPr>
-        <w:t>用户按提示输入一个人</w:t>
-      </w:r>
-      <w:proofErr w:type="gramStart"/>
-      <w:r>
-        <w:rPr>
-          <w:rFonts w:hint="eastAsia"/>
-        </w:rPr>
-        <w:t>物运动</w:t>
-      </w:r>
-      <w:proofErr w:type="gramEnd"/>
-      <w:r>
-        <w:rPr>
-          <w:rFonts w:hint="eastAsia"/>
-        </w:rPr>
-        <w:t>的视频</w:t>
+        <w:t>用户按提示输入一个人物运动的视频</w:t>
       </w:r>
       <w:r>
         <w:rPr>
@@ -4569,7 +4533,7 @@
           <w:szCs w:val="24"/>
         </w:rPr>
       </w:pPr>
-      <w:bookmarkStart w:id="18" w:name="_Toc11665167"/>
+      <w:bookmarkStart w:id="17" w:name="_Toc11665167"/>
       <w:r>
         <w:rPr>
           <w:rFonts w:hint="eastAsia"/>
@@ -4580,7 +4544,7 @@
         </w:rPr>
         <w:t>用例角色</w:t>
       </w:r>
-      <w:bookmarkEnd w:id="18"/>
+      <w:bookmarkEnd w:id="17"/>
     </w:p>
     <w:p>
       <w:pPr>
@@ -4608,7 +4572,7 @@
           <w:szCs w:val="24"/>
         </w:rPr>
       </w:pPr>
-      <w:bookmarkStart w:id="19" w:name="_Toc11665168"/>
+      <w:bookmarkStart w:id="18" w:name="_Toc11665168"/>
       <w:r>
         <w:rPr>
           <w:rFonts w:hint="eastAsia"/>
@@ -4629,7 +4593,7 @@
         </w:rPr>
         <w:t>前置条件</w:t>
       </w:r>
-      <w:bookmarkEnd w:id="19"/>
+      <w:bookmarkEnd w:id="18"/>
     </w:p>
     <w:p>
       <w:pPr>
@@ -4662,21 +4626,7 @@
         <w:rPr>
           <w:rFonts w:hint="eastAsia"/>
         </w:rPr>
-        <w:t>用户输入一个人</w:t>
-      </w:r>
-      <w:proofErr w:type="gramStart"/>
-      <w:r>
-        <w:rPr>
-          <w:rFonts w:hint="eastAsia"/>
-        </w:rPr>
-        <w:t>物动作</w:t>
-      </w:r>
-      <w:proofErr w:type="gramEnd"/>
-      <w:r>
-        <w:rPr>
-          <w:rFonts w:hint="eastAsia"/>
-        </w:rPr>
-        <w:t>视频</w:t>
+        <w:t>用户输入一个人物动作视频</w:t>
       </w:r>
     </w:p>
     <w:p>
@@ -4711,7 +4661,7 @@
           <w:szCs w:val="24"/>
         </w:rPr>
       </w:pPr>
-      <w:bookmarkStart w:id="20" w:name="_Toc11665169"/>
+      <w:bookmarkStart w:id="19" w:name="_Toc11665169"/>
       <w:r>
         <w:rPr>
           <w:rFonts w:hint="eastAsia"/>
@@ -4733,7 +4683,7 @@
         </w:rPr>
         <w:t>后置条件</w:t>
       </w:r>
-      <w:bookmarkEnd w:id="20"/>
+      <w:bookmarkEnd w:id="19"/>
     </w:p>
     <w:p>
       <w:pPr>
@@ -4767,7 +4717,7 @@
           <w:szCs w:val="24"/>
         </w:rPr>
       </w:pPr>
-      <w:bookmarkStart w:id="21" w:name="_Toc11665170"/>
+      <w:bookmarkStart w:id="20" w:name="_Toc11665170"/>
       <w:r>
         <w:rPr>
           <w:rFonts w:hint="eastAsia"/>
@@ -4788,7 +4738,7 @@
         </w:rPr>
         <w:t>事件流</w:t>
       </w:r>
-      <w:bookmarkEnd w:id="21"/>
+      <w:bookmarkEnd w:id="20"/>
     </w:p>
     <w:p>
       <w:pPr>
@@ -4810,16 +4760,8 @@
         <w:rPr>
           <w:rFonts w:hint="eastAsia"/>
         </w:rPr>
-        <w:t>人</w:t>
-      </w:r>
-      <w:proofErr w:type="gramStart"/>
-      <w:r>
-        <w:rPr>
-          <w:rFonts w:hint="eastAsia"/>
-        </w:rPr>
-        <w:t>物动作</w:t>
-      </w:r>
-      <w:proofErr w:type="gramEnd"/>
+        <w:t>人物动作</w:t>
+      </w:r>
       <w:r>
         <w:rPr>
           <w:rFonts w:hint="eastAsia"/>
@@ -4858,21 +4800,7 @@
         <w:rPr>
           <w:rFonts w:hint="eastAsia"/>
         </w:rPr>
-        <w:t>用户点击上</w:t>
-      </w:r>
-      <w:proofErr w:type="gramStart"/>
-      <w:r>
-        <w:rPr>
-          <w:rFonts w:hint="eastAsia"/>
-        </w:rPr>
-        <w:t>传标准</w:t>
-      </w:r>
-      <w:proofErr w:type="gramEnd"/>
-      <w:r>
-        <w:rPr>
-          <w:rFonts w:hint="eastAsia"/>
-        </w:rPr>
-        <w:t>动作视频的按钮</w:t>
+        <w:t>用户点击上传标准动作视频的按钮</w:t>
       </w:r>
     </w:p>
     <w:p>
@@ -4999,7 +4927,7 @@
           <w:szCs w:val="24"/>
         </w:rPr>
       </w:pPr>
-      <w:bookmarkStart w:id="22" w:name="_Toc11665171"/>
+      <w:bookmarkStart w:id="21" w:name="_Toc11665171"/>
       <w:r>
         <w:rPr>
           <w:rFonts w:hint="eastAsia"/>
@@ -5020,7 +4948,7 @@
         </w:rPr>
         <w:t>相关业务数据</w:t>
       </w:r>
-      <w:bookmarkEnd w:id="22"/>
+      <w:bookmarkEnd w:id="21"/>
     </w:p>
     <w:p>
       <w:pPr>
@@ -5068,7 +4996,7 @@
           <w:szCs w:val="28"/>
         </w:rPr>
       </w:pPr>
-      <w:bookmarkStart w:id="23" w:name="_Toc11665172"/>
+      <w:bookmarkStart w:id="22" w:name="_Toc11665172"/>
       <w:r>
         <w:rPr>
           <w:rFonts w:asciiTheme="minorEastAsia" w:eastAsiaTheme="minorEastAsia" w:hAnsiTheme="minorEastAsia" w:hint="eastAsia"/>
@@ -5077,9 +5005,29 @@
           <w:sz w:val="28"/>
           <w:szCs w:val="28"/>
         </w:rPr>
-        <w:t>用例3：纹理替换</w:t>
-      </w:r>
-      <w:bookmarkEnd w:id="23"/>
+        <w:t>用例3</w:t>
+      </w:r>
+      <w:r>
+        <w:rPr>
+          <w:rFonts w:asciiTheme="minorEastAsia" w:eastAsiaTheme="minorEastAsia" w:hAnsiTheme="minorEastAsia" w:hint="eastAsia"/>
+          <w:b w:val="0"/>
+          <w:bCs w:val="0"/>
+          <w:sz w:val="28"/>
+          <w:szCs w:val="28"/>
+        </w:rPr>
+        <w:t>：动作</w:t>
+      </w:r>
+      <w:r>
+        <w:rPr>
+          <w:rFonts w:asciiTheme="minorEastAsia" w:eastAsiaTheme="minorEastAsia" w:hAnsiTheme="minorEastAsia" w:hint="eastAsia"/>
+          <w:b w:val="0"/>
+          <w:bCs w:val="0"/>
+          <w:sz w:val="28"/>
+          <w:szCs w:val="28"/>
+        </w:rPr>
+        <w:t>替换</w:t>
+      </w:r>
+      <w:bookmarkEnd w:id="22"/>
     </w:p>
     <w:p>
       <w:pPr>
@@ -5096,7 +5044,7 @@
           <w:szCs w:val="24"/>
         </w:rPr>
       </w:pPr>
-      <w:bookmarkStart w:id="24" w:name="_Toc11665173"/>
+      <w:bookmarkStart w:id="23" w:name="_Toc11665173"/>
       <w:r>
         <w:rPr>
           <w:rFonts w:hint="eastAsia"/>
@@ -5117,7 +5065,7 @@
         </w:rPr>
         <w:t>图</w:t>
       </w:r>
-      <w:bookmarkEnd w:id="24"/>
+      <w:bookmarkEnd w:id="23"/>
     </w:p>
     <w:p>
       <w:pPr>
@@ -5224,7 +5172,7 @@
           <w:szCs w:val="24"/>
         </w:rPr>
       </w:pPr>
-      <w:bookmarkStart w:id="25" w:name="_Toc11665174"/>
+      <w:bookmarkStart w:id="24" w:name="_Toc11665174"/>
       <w:r>
         <w:rPr>
           <w:rFonts w:hint="eastAsia"/>
@@ -5236,7 +5184,7 @@
         <w:lastRenderedPageBreak/>
         <w:t>用例描述</w:t>
       </w:r>
-      <w:bookmarkEnd w:id="25"/>
+      <w:bookmarkEnd w:id="24"/>
     </w:p>
     <w:p>
       <w:pPr>
@@ -5276,21 +5224,7 @@
         <w:rPr>
           <w:rFonts w:hint="eastAsia"/>
         </w:rPr>
-        <w:t>，和</w:t>
-      </w:r>
-      <w:proofErr w:type="gramStart"/>
-      <w:r>
-        <w:rPr>
-          <w:rFonts w:hint="eastAsia"/>
-        </w:rPr>
-        <w:t>一个源</w:t>
-      </w:r>
-      <w:proofErr w:type="gramEnd"/>
-      <w:r>
-        <w:rPr>
-          <w:rFonts w:hint="eastAsia"/>
-        </w:rPr>
-        <w:t>视频</w:t>
+        <w:t>，和一个源视频</w:t>
       </w:r>
       <w:r>
         <w:rPr>
@@ -5320,7 +5254,19 @@
         <w:rPr>
           <w:rFonts w:hint="eastAsia"/>
         </w:rPr>
-        <w:t>中的人物纹理替换到</w:t>
+        <w:t>中的人物</w:t>
+      </w:r>
+      <w:r>
+        <w:rPr>
+          <w:rFonts w:hint="eastAsia"/>
+        </w:rPr>
+        <w:t>动作</w:t>
+      </w:r>
+      <w:r>
+        <w:rPr>
+          <w:rFonts w:hint="eastAsia"/>
+        </w:rPr>
+        <w:t>替换到</w:t>
       </w:r>
       <w:r>
         <w:rPr>
@@ -5350,7 +5296,7 @@
           <w:szCs w:val="24"/>
         </w:rPr>
       </w:pPr>
-      <w:bookmarkStart w:id="26" w:name="_Toc11665175"/>
+      <w:bookmarkStart w:id="25" w:name="_Toc11665175"/>
       <w:r>
         <w:rPr>
           <w:rFonts w:hint="eastAsia"/>
@@ -5361,7 +5307,7 @@
         </w:rPr>
         <w:t>用例角色</w:t>
       </w:r>
-      <w:bookmarkEnd w:id="26"/>
+      <w:bookmarkEnd w:id="25"/>
     </w:p>
     <w:p>
       <w:pPr>
@@ -5389,7 +5335,7 @@
           <w:szCs w:val="24"/>
         </w:rPr>
       </w:pPr>
-      <w:bookmarkStart w:id="27" w:name="_Toc11665176"/>
+      <w:bookmarkStart w:id="26" w:name="_Toc11665176"/>
       <w:r>
         <w:rPr>
           <w:rFonts w:hint="eastAsia"/>
@@ -5410,7 +5356,7 @@
         </w:rPr>
         <w:t>前置条件</w:t>
       </w:r>
-      <w:bookmarkEnd w:id="27"/>
+      <w:bookmarkEnd w:id="26"/>
     </w:p>
     <w:p>
       <w:pPr>
@@ -5466,21 +5412,7 @@
         <w:rPr>
           <w:rFonts w:hint="eastAsia"/>
         </w:rPr>
-        <w:t>用户输入</w:t>
-      </w:r>
-      <w:proofErr w:type="gramStart"/>
-      <w:r>
-        <w:rPr>
-          <w:rFonts w:hint="eastAsia"/>
-        </w:rPr>
-        <w:t>一个源</w:t>
-      </w:r>
-      <w:proofErr w:type="gramEnd"/>
-      <w:r>
-        <w:rPr>
-          <w:rFonts w:hint="eastAsia"/>
-        </w:rPr>
-        <w:t>视频</w:t>
+        <w:t>用户输入一个源视频</w:t>
       </w:r>
       <w:r>
         <w:rPr>
@@ -5504,7 +5436,7 @@
           <w:szCs w:val="24"/>
         </w:rPr>
       </w:pPr>
-      <w:bookmarkStart w:id="28" w:name="_Toc11665177"/>
+      <w:bookmarkStart w:id="27" w:name="_Toc11665177"/>
       <w:r>
         <w:rPr>
           <w:rFonts w:hint="eastAsia"/>
@@ -5525,7 +5457,7 @@
         </w:rPr>
         <w:t>后置条件</w:t>
       </w:r>
-      <w:bookmarkEnd w:id="28"/>
+      <w:bookmarkEnd w:id="27"/>
     </w:p>
     <w:p>
       <w:pPr>
@@ -5577,7 +5509,7 @@
           <w:szCs w:val="24"/>
         </w:rPr>
       </w:pPr>
-      <w:bookmarkStart w:id="29" w:name="_Toc11665178"/>
+      <w:bookmarkStart w:id="28" w:name="_Toc11665178"/>
       <w:r>
         <w:rPr>
           <w:rFonts w:hint="eastAsia"/>
@@ -5598,7 +5530,7 @@
         </w:rPr>
         <w:t>事件流</w:t>
       </w:r>
-      <w:bookmarkEnd w:id="29"/>
+      <w:bookmarkEnd w:id="28"/>
     </w:p>
     <w:p>
       <w:pPr>
@@ -5672,16 +5604,8 @@
         <w:rPr>
           <w:rFonts w:hint="eastAsia"/>
         </w:rPr>
-        <w:t>用户点击</w:t>
-      </w:r>
-      <w:proofErr w:type="gramStart"/>
-      <w:r>
-        <w:rPr>
-          <w:rFonts w:hint="eastAsia"/>
-        </w:rPr>
-        <w:t>上传源视频</w:t>
-      </w:r>
-      <w:proofErr w:type="gramEnd"/>
+        <w:t>用户点击上传源视频</w:t>
+      </w:r>
       <w:r>
         <w:rPr>
           <w:rFonts w:hint="eastAsia"/>
@@ -5866,7 +5790,7 @@
           <w:szCs w:val="24"/>
         </w:rPr>
       </w:pPr>
-      <w:bookmarkStart w:id="30" w:name="_Toc11665179"/>
+      <w:bookmarkStart w:id="29" w:name="_Toc11665179"/>
       <w:r>
         <w:rPr>
           <w:rFonts w:hint="eastAsia"/>
@@ -5888,7 +5812,7 @@
         </w:rPr>
         <w:t>相关业务数据</w:t>
       </w:r>
-      <w:bookmarkEnd w:id="30"/>
+      <w:bookmarkEnd w:id="29"/>
     </w:p>
     <w:p>
       <w:pPr>
@@ -5963,7 +5887,7 @@
           <w:szCs w:val="32"/>
         </w:rPr>
       </w:pPr>
-      <w:bookmarkStart w:id="31" w:name="_Toc11665180"/>
+      <w:bookmarkStart w:id="30" w:name="_Toc11665180"/>
       <w:r>
         <w:rPr>
           <w:rFonts w:hint="eastAsia"/>
@@ -5974,7 +5898,7 @@
         </w:rPr>
         <w:t>系统非功能需求</w:t>
       </w:r>
-      <w:bookmarkEnd w:id="31"/>
+      <w:bookmarkEnd w:id="30"/>
     </w:p>
     <w:p>
       <w:pPr>
@@ -6067,6 +5991,8 @@
         </w:rPr>
         <w:t>可维护性：当需要修改缺陷或增加功能时，能够较轻易地完成工作</w:t>
       </w:r>
+      <w:bookmarkStart w:id="31" w:name="_GoBack"/>
+      <w:bookmarkEnd w:id="31"/>
     </w:p>
     <w:p>
       <w:pPr>
@@ -6206,7 +6132,7 @@
 </file>
 
 <file path=word/endnotes.xml><?xml version="1.0" encoding="utf-8"?>
-<w:endnotes xmlns:wpc="http://schemas.microsoft.com/office/word/2010/wordprocessingCanvas" xmlns:cx="http://schemas.microsoft.com/office/drawing/2014/chartex" xmlns:cx1="http://schemas.microsoft.com/office/drawing/2015/9/8/chartex" xmlns:cx2="http://schemas.microsoft.com/office/drawing/2015/10/21/chartex" xmlns:cx3="http://schemas.microsoft.com/office/drawing/2016/5/9/chartex" xmlns:cx4="http://schemas.microsoft.com/office/drawing/2016/5/10/chartex" xmlns:cx5="http://schemas.microsoft.com/office/drawing/2016/5/11/chartex" xmlns:cx6="http://schemas.microsoft.com/office/drawing/2016/5/12/chartex" xmlns:cx7="http://schemas.microsoft.com/office/drawing/2016/5/13/chartex" xmlns:cx8="http://schemas.microsoft.com/office/drawing/2016/5/14/chartex" xmlns:mc="http://schemas.openxmlformats.org/markup-compatibility/2006" xmlns:aink="http://schemas.microsoft.com/office/drawing/2016/ink" xmlns:am3d="http://schemas.microsoft.com/office/drawing/2017/model3d" xmlns:o="urn:schemas-microsoft-com:office:office" xmlns:r="http://schemas.openxmlformats.org/officeDocument/2006/relationships" xmlns:m="http://schemas.openxmlformats.org/officeDocument/2006/math" xmlns:v="urn:schemas-microsoft-com:vml" xmlns:wp14="http://schemas.microsoft.com/office/word/2010/wordprocessingDrawing" xmlns:wp="http://schemas.openxmlformats.org/drawingml/2006/wordprocessingDrawing" xmlns:w10="urn:schemas-microsoft-com:office:word" xmlns:w="http://schemas.openxmlformats.org/wordprocessingml/2006/main" xmlns:w14="http://schemas.microsoft.com/office/word/2010/wordml" xmlns:w15="http://schemas.microsoft.com/office/word/2012/wordml" xmlns:w16cid="http://schemas.microsoft.com/office/word/2016/wordml/cid" xmlns:w16se="http://schemas.microsoft.com/office/word/2015/wordml/symex" xmlns:wpg="http://schemas.microsoft.com/office/word/2010/wordprocessingGroup" xmlns:wpi="http://schemas.microsoft.com/office/word/2010/wordprocessingInk" xmlns:wne="http://schemas.microsoft.com/office/word/2006/wordml" xmlns:wps="http://schemas.microsoft.com/office/word/2010/wordprocessingShape" mc:Ignorable="w14 w15 w16se w16cid wp14">
+<w:endnotes xmlns:wpc="http://schemas.microsoft.com/office/word/2010/wordprocessingCanvas" xmlns:cx="http://schemas.microsoft.com/office/drawing/2014/chartex" xmlns:mc="http://schemas.openxmlformats.org/markup-compatibility/2006" xmlns:o="urn:schemas-microsoft-com:office:office" xmlns:r="http://schemas.openxmlformats.org/officeDocument/2006/relationships" xmlns:m="http://schemas.openxmlformats.org/officeDocument/2006/math" xmlns:v="urn:schemas-microsoft-com:vml" xmlns:wp14="http://schemas.microsoft.com/office/word/2010/wordprocessingDrawing" xmlns:wp="http://schemas.openxmlformats.org/drawingml/2006/wordprocessingDrawing" xmlns:w10="urn:schemas-microsoft-com:office:word" xmlns:w="http://schemas.openxmlformats.org/wordprocessingml/2006/main" xmlns:w14="http://schemas.microsoft.com/office/word/2010/wordml" xmlns:w15="http://schemas.microsoft.com/office/word/2012/wordml" xmlns:w16se="http://schemas.microsoft.com/office/word/2015/wordml/symex" xmlns:wpg="http://schemas.microsoft.com/office/word/2010/wordprocessingGroup" xmlns:wpi="http://schemas.microsoft.com/office/word/2010/wordprocessingInk" xmlns:wne="http://schemas.microsoft.com/office/word/2006/wordml" xmlns:wps="http://schemas.microsoft.com/office/word/2010/wordprocessingShape" mc:Ignorable="w14 w15 w16se wp14">
   <w:endnote w:type="separator" w:id="-1">
     <w:p>
       <w:r>
@@ -6225,7 +6151,7 @@
 </file>
 
 <file path=word/footnotes.xml><?xml version="1.0" encoding="utf-8"?>
-<w:footnotes xmlns:wpc="http://schemas.microsoft.com/office/word/2010/wordprocessingCanvas" xmlns:cx="http://schemas.microsoft.com/office/drawing/2014/chartex" xmlns:cx1="http://schemas.microsoft.com/office/drawing/2015/9/8/chartex" xmlns:cx2="http://schemas.microsoft.com/office/drawing/2015/10/21/chartex" xmlns:cx3="http://schemas.microsoft.com/office/drawing/2016/5/9/chartex" xmlns:cx4="http://schemas.microsoft.com/office/drawing/2016/5/10/chartex" xmlns:cx5="http://schemas.microsoft.com/office/drawing/2016/5/11/chartex" xmlns:cx6="http://schemas.microsoft.com/office/drawing/2016/5/12/chartex" xmlns:cx7="http://schemas.microsoft.com/office/drawing/2016/5/13/chartex" xmlns:cx8="http://schemas.microsoft.com/office/drawing/2016/5/14/chartex" xmlns:mc="http://schemas.openxmlformats.org/markup-compatibility/2006" xmlns:aink="http://schemas.microsoft.com/office/drawing/2016/ink" xmlns:am3d="http://schemas.microsoft.com/office/drawing/2017/model3d" xmlns:o="urn:schemas-microsoft-com:office:office" xmlns:r="http://schemas.openxmlformats.org/officeDocument/2006/relationships" xmlns:m="http://schemas.openxmlformats.org/officeDocument/2006/math" xmlns:v="urn:schemas-microsoft-com:vml" xmlns:wp14="http://schemas.microsoft.com/office/word/2010/wordprocessingDrawing" xmlns:wp="http://schemas.openxmlformats.org/drawingml/2006/wordprocessingDrawing" xmlns:w10="urn:schemas-microsoft-com:office:word" xmlns:w="http://schemas.openxmlformats.org/wordprocessingml/2006/main" xmlns:w14="http://schemas.microsoft.com/office/word/2010/wordml" xmlns:w15="http://schemas.microsoft.com/office/word/2012/wordml" xmlns:w16cid="http://schemas.microsoft.com/office/word/2016/wordml/cid" xmlns:w16se="http://schemas.microsoft.com/office/word/2015/wordml/symex" xmlns:wpg="http://schemas.microsoft.com/office/word/2010/wordprocessingGroup" xmlns:wpi="http://schemas.microsoft.com/office/word/2010/wordprocessingInk" xmlns:wne="http://schemas.microsoft.com/office/word/2006/wordml" xmlns:wps="http://schemas.microsoft.com/office/word/2010/wordprocessingShape" mc:Ignorable="w14 w15 w16se w16cid wp14">
+<w:footnotes xmlns:wpc="http://schemas.microsoft.com/office/word/2010/wordprocessingCanvas" xmlns:cx="http://schemas.microsoft.com/office/drawing/2014/chartex" xmlns:mc="http://schemas.openxmlformats.org/markup-compatibility/2006" xmlns:o="urn:schemas-microsoft-com:office:office" xmlns:r="http://schemas.openxmlformats.org/officeDocument/2006/relationships" xmlns:m="http://schemas.openxmlformats.org/officeDocument/2006/math" xmlns:v="urn:schemas-microsoft-com:vml" xmlns:wp14="http://schemas.microsoft.com/office/word/2010/wordprocessingDrawing" xmlns:wp="http://schemas.openxmlformats.org/drawingml/2006/wordprocessingDrawing" xmlns:w10="urn:schemas-microsoft-com:office:word" xmlns:w="http://schemas.openxmlformats.org/wordprocessingml/2006/main" xmlns:w14="http://schemas.microsoft.com/office/word/2010/wordml" xmlns:w15="http://schemas.microsoft.com/office/word/2012/wordml" xmlns:w16se="http://schemas.microsoft.com/office/word/2015/wordml/symex" xmlns:wpg="http://schemas.microsoft.com/office/word/2010/wordprocessingGroup" xmlns:wpi="http://schemas.microsoft.com/office/word/2010/wordprocessingInk" xmlns:wne="http://schemas.microsoft.com/office/word/2006/wordml" xmlns:wps="http://schemas.microsoft.com/office/word/2010/wordprocessingShape" mc:Ignorable="w14 w15 w16se wp14">
   <w:footnote w:type="separator" w:id="-1">
     <w:p>
       <w:r>
@@ -6244,7 +6170,7 @@
 </file>
 
 <file path=word/numbering.xml><?xml version="1.0" encoding="utf-8"?>
-<w:numbering xmlns:wpc="http://schemas.microsoft.com/office/word/2010/wordprocessingCanvas" xmlns:cx="http://schemas.microsoft.com/office/drawing/2014/chartex" xmlns:cx1="http://schemas.microsoft.com/office/drawing/2015/9/8/chartex" xmlns:cx2="http://schemas.microsoft.com/office/drawing/2015/10/21/chartex" xmlns:cx3="http://schemas.microsoft.com/office/drawing/2016/5/9/chartex" xmlns:cx4="http://schemas.microsoft.com/office/drawing/2016/5/10/chartex" xmlns:cx5="http://schemas.microsoft.com/office/drawing/2016/5/11/chartex" xmlns:cx6="http://schemas.microsoft.com/office/drawing/2016/5/12/chartex" xmlns:cx7="http://schemas.microsoft.com/office/drawing/2016/5/13/chartex" xmlns:cx8="http://schemas.microsoft.com/office/drawing/2016/5/14/chartex" xmlns:mc="http://schemas.openxmlformats.org/markup-compatibility/2006" xmlns:aink="http://schemas.microsoft.com/office/drawing/2016/ink" xmlns:am3d="http://schemas.microsoft.com/office/drawing/2017/model3d" xmlns:o="urn:schemas-microsoft-com:office:office" xmlns:r="http://schemas.openxmlformats.org/officeDocument/2006/relationships" xmlns:m="http://schemas.openxmlformats.org/officeDocument/2006/math" xmlns:v="urn:schemas-microsoft-com:vml" xmlns:wp14="http://schemas.microsoft.com/office/word/2010/wordprocessingDrawing" xmlns:wp="http://schemas.openxmlformats.org/drawingml/2006/wordprocessingDrawing" xmlns:w10="urn:schemas-microsoft-com:office:word" xmlns:w="http://schemas.openxmlformats.org/wordprocessingml/2006/main" xmlns:w14="http://schemas.microsoft.com/office/word/2010/wordml" xmlns:w15="http://schemas.microsoft.com/office/word/2012/wordml" xmlns:w16cid="http://schemas.microsoft.com/office/word/2016/wordml/cid" xmlns:w16se="http://schemas.microsoft.com/office/word/2015/wordml/symex" xmlns:wpg="http://schemas.microsoft.com/office/word/2010/wordprocessingGroup" xmlns:wpi="http://schemas.microsoft.com/office/word/2010/wordprocessingInk" xmlns:wne="http://schemas.microsoft.com/office/word/2006/wordml" xmlns:wps="http://schemas.microsoft.com/office/word/2010/wordprocessingShape" mc:Ignorable="w14 w15 w16se w16cid wp14">
+<w:numbering xmlns:wpc="http://schemas.microsoft.com/office/word/2010/wordprocessingCanvas" xmlns:cx="http://schemas.microsoft.com/office/drawing/2014/chartex" xmlns:mc="http://schemas.openxmlformats.org/markup-compatibility/2006" xmlns:o="urn:schemas-microsoft-com:office:office" xmlns:r="http://schemas.openxmlformats.org/officeDocument/2006/relationships" xmlns:m="http://schemas.openxmlformats.org/officeDocument/2006/math" xmlns:v="urn:schemas-microsoft-com:vml" xmlns:wp14="http://schemas.microsoft.com/office/word/2010/wordprocessingDrawing" xmlns:wp="http://schemas.openxmlformats.org/drawingml/2006/wordprocessingDrawing" xmlns:w10="urn:schemas-microsoft-com:office:word" xmlns:w="http://schemas.openxmlformats.org/wordprocessingml/2006/main" xmlns:w14="http://schemas.microsoft.com/office/word/2010/wordml" xmlns:w15="http://schemas.microsoft.com/office/word/2012/wordml" xmlns:w16se="http://schemas.microsoft.com/office/word/2015/wordml/symex" xmlns:wpg="http://schemas.microsoft.com/office/word/2010/wordprocessingGroup" xmlns:wpi="http://schemas.microsoft.com/office/word/2010/wordprocessingInk" xmlns:wne="http://schemas.microsoft.com/office/word/2006/wordml" xmlns:wps="http://schemas.microsoft.com/office/word/2010/wordprocessingShape" mc:Ignorable="w14 w15 w16se wp14">
   <w:abstractNum w:abstractNumId="0" w15:restartNumberingAfterBreak="0">
     <w:nsid w:val="00212D9B"/>
     <w:multiLevelType w:val="multilevel"/>
@@ -8440,7 +8366,7 @@
 </file>
 
 <file path=word/styles.xml><?xml version="1.0" encoding="utf-8"?>
-<w:styles xmlns:mc="http://schemas.openxmlformats.org/markup-compatibility/2006" xmlns:r="http://schemas.openxmlformats.org/officeDocument/2006/relationships" xmlns:w="http://schemas.openxmlformats.org/wordprocessingml/2006/main" xmlns:w14="http://schemas.microsoft.com/office/word/2010/wordml" xmlns:w15="http://schemas.microsoft.com/office/word/2012/wordml" xmlns:w16cid="http://schemas.microsoft.com/office/word/2016/wordml/cid" xmlns:w16se="http://schemas.microsoft.com/office/word/2015/wordml/symex" mc:Ignorable="w14 w15 w16se w16cid">
+<w:styles xmlns:mc="http://schemas.openxmlformats.org/markup-compatibility/2006" xmlns:r="http://schemas.openxmlformats.org/officeDocument/2006/relationships" xmlns:w="http://schemas.openxmlformats.org/wordprocessingml/2006/main" xmlns:w14="http://schemas.microsoft.com/office/word/2010/wordml" xmlns:w15="http://schemas.microsoft.com/office/word/2012/wordml" xmlns:w16se="http://schemas.microsoft.com/office/word/2015/wordml/symex" mc:Ignorable="w14 w15 w16se">
   <w:docDefaults>
     <w:rPrDefault>
       <w:rPr>
@@ -8453,7 +8379,7 @@
     </w:rPrDefault>
     <w:pPrDefault/>
   </w:docDefaults>
-  <w:latentStyles w:defLockedState="0" w:defUIPriority="99" w:defSemiHidden="0" w:defUnhideWhenUsed="0" w:defQFormat="0" w:count="376">
+  <w:latentStyles w:defLockedState="0" w:defUIPriority="99" w:defSemiHidden="0" w:defUnhideWhenUsed="0" w:defQFormat="0" w:count="371">
     <w:lsdException w:name="Normal" w:uiPriority="0" w:qFormat="1"/>
     <w:lsdException w:name="heading 1" w:uiPriority="9" w:qFormat="1"/>
     <w:lsdException w:name="heading 2" w:semiHidden="1" w:uiPriority="9" w:unhideWhenUsed="1" w:qFormat="1"/>
@@ -8559,6 +8485,7 @@
     <w:lsdException w:name="HTML Sample" w:semiHidden="1" w:unhideWhenUsed="1"/>
     <w:lsdException w:name="HTML Typewriter" w:semiHidden="1" w:unhideWhenUsed="1"/>
     <w:lsdException w:name="HTML Variable" w:semiHidden="1" w:unhideWhenUsed="1"/>
+    <w:lsdException w:name="Normal Table" w:semiHidden="1" w:unhideWhenUsed="1"/>
     <w:lsdException w:name="annotation subject" w:semiHidden="1" w:unhideWhenUsed="1"/>
     <w:lsdException w:name="No List" w:semiHidden="1" w:unhideWhenUsed="1"/>
     <w:lsdException w:name="Outline List 1" w:semiHidden="1" w:unhideWhenUsed="1"/>
@@ -8601,8 +8528,11 @@
     <w:lsdException w:name="Table Contemporary" w:semiHidden="1" w:unhideWhenUsed="1"/>
     <w:lsdException w:name="Table Elegant" w:semiHidden="1" w:unhideWhenUsed="1"/>
     <w:lsdException w:name="Table Professional" w:semiHidden="1" w:unhideWhenUsed="1"/>
+    <w:lsdException w:name="Table Subtle 1" w:semiHidden="1" w:unhideWhenUsed="1"/>
     <w:lsdException w:name="Table Subtle 2" w:semiHidden="1" w:unhideWhenUsed="1"/>
     <w:lsdException w:name="Table Web 1" w:semiHidden="1" w:unhideWhenUsed="1"/>
+    <w:lsdException w:name="Table Web 2" w:semiHidden="1" w:unhideWhenUsed="1"/>
+    <w:lsdException w:name="Table Web 3" w:semiHidden="1" w:unhideWhenUsed="1"/>
     <w:lsdException w:name="Balloon Text" w:semiHidden="1" w:unhideWhenUsed="1"/>
     <w:lsdException w:name="Table Grid" w:uiPriority="39"/>
     <w:lsdException w:name="Table Theme" w:semiHidden="1" w:unhideWhenUsed="1"/>
@@ -8821,11 +8751,6 @@
     <w:lsdException w:name="List Table 5 Dark Accent 6" w:uiPriority="50"/>
     <w:lsdException w:name="List Table 6 Colorful Accent 6" w:uiPriority="51"/>
     <w:lsdException w:name="List Table 7 Colorful Accent 6" w:uiPriority="52"/>
-    <w:lsdException w:name="Mention" w:semiHidden="1" w:unhideWhenUsed="1"/>
-    <w:lsdException w:name="Smart Hyperlink" w:semiHidden="1" w:unhideWhenUsed="1"/>
-    <w:lsdException w:name="Hashtag" w:semiHidden="1" w:unhideWhenUsed="1"/>
-    <w:lsdException w:name="Unresolved Mention" w:semiHidden="1" w:unhideWhenUsed="1"/>
-    <w:lsdException w:name="Smart Link" w:semiHidden="1" w:unhideWhenUsed="1"/>
   </w:latentStyles>
   <w:style w:type="paragraph" w:default="1" w:styleId="a">
     <w:name w:val="Normal"/>
@@ -9028,7 +8953,7 @@
       <w:szCs w:val="32"/>
     </w:rPr>
   </w:style>
-  <w:style w:type="paragraph" w:styleId="TOC1">
+  <w:style w:type="paragraph" w:styleId="11">
     <w:name w:val="toc 1"/>
     <w:basedOn w:val="a"/>
     <w:next w:val="a"/>
@@ -9062,7 +8987,7 @@
       <w:szCs w:val="32"/>
     </w:rPr>
   </w:style>
-  <w:style w:type="paragraph" w:styleId="TOC2">
+  <w:style w:type="paragraph" w:styleId="21">
     <w:name w:val="toc 2"/>
     <w:basedOn w:val="a"/>
     <w:next w:val="a"/>
@@ -9087,7 +9012,7 @@
       <w:szCs w:val="32"/>
     </w:rPr>
   </w:style>
-  <w:style w:type="paragraph" w:styleId="TOC3">
+  <w:style w:type="paragraph" w:styleId="31">
     <w:name w:val="toc 3"/>
     <w:basedOn w:val="a"/>
     <w:next w:val="a"/>
@@ -9447,7 +9372,7 @@
 </file>
 
 <file path=customXml/itemProps1.xml><?xml version="1.0" encoding="utf-8"?>
-<ds:datastoreItem xmlns:ds="http://schemas.openxmlformats.org/officeDocument/2006/customXml" ds:itemID="{3B247AA6-3F07-438C-A0CA-1C6C1CCCF728}">
+<ds:datastoreItem xmlns:ds="http://schemas.openxmlformats.org/officeDocument/2006/customXml" ds:itemID="{3FE414C2-BE44-43D4-BB8D-9CA75983393B}">
   <ds:schemaRefs>
     <ds:schemaRef ds:uri="http://schemas.openxmlformats.org/officeDocument/2006/bibliography"/>
   </ds:schemaRefs>
